--- a/Faza2/SSU/9.0-Dodavanje pitalica.docx
+++ b/Faza2/SSU/9.0-Dodavanje pitalica.docx
@@ -1,6 +1,6 @@
 
 <file path=word/document.xml><?xml version="1.0" encoding="utf-8"?>
-<w:document xmlns:wpc="http://schemas.microsoft.com/office/word/2010/wordprocessingCanvas" xmlns:cx="http://schemas.microsoft.com/office/drawing/2014/chartex" xmlns:cx1="http://schemas.microsoft.com/office/drawing/2015/9/8/chartex" xmlns:cx2="http://schemas.microsoft.com/office/drawing/2015/10/21/chartex" xmlns:cx3="http://schemas.microsoft.com/office/drawing/2016/5/9/chartex" xmlns:cx4="http://schemas.microsoft.com/office/drawing/2016/5/10/chartex" xmlns:cx5="http://schemas.microsoft.com/office/drawing/2016/5/11/chartex" xmlns:cx6="http://schemas.microsoft.com/office/drawing/2016/5/12/chartex" xmlns:cx7="http://schemas.microsoft.com/office/drawing/2016/5/13/chartex" xmlns:cx8="http://schemas.microsoft.com/office/drawing/2016/5/14/chartex" xmlns:mc="http://schemas.openxmlformats.org/markup-compatibility/2006" xmlns:aink="http://schemas.microsoft.com/office/drawing/2016/ink" xmlns:am3d="http://schemas.microsoft.com/office/drawing/2017/model3d" xmlns:o="urn:schemas-microsoft-com:office:office" xmlns:r="http://schemas.openxmlformats.org/officeDocument/2006/relationships" xmlns:m="http://schemas.openxmlformats.org/officeDocument/2006/math" xmlns:v="urn:schemas-microsoft-com:vml" xmlns:wp14="http://schemas.microsoft.com/office/word/2010/wordprocessingDrawing" xmlns:wp="http://schemas.openxmlformats.org/drawingml/2006/wordprocessingDrawing" xmlns:w10="urn:schemas-microsoft-com:office:word" xmlns:w="http://schemas.openxmlformats.org/wordprocessingml/2006/main" xmlns:w14="http://schemas.microsoft.com/office/word/2010/wordml" xmlns:w15="http://schemas.microsoft.com/office/word/2012/wordml" xmlns:w16cid="http://schemas.microsoft.com/office/word/2016/wordml/cid" xmlns:w16se="http://schemas.microsoft.com/office/word/2015/wordml/symex" xmlns:wpg="http://schemas.microsoft.com/office/word/2010/wordprocessingGroup" xmlns:wpi="http://schemas.microsoft.com/office/word/2010/wordprocessingInk" xmlns:wne="http://schemas.microsoft.com/office/word/2006/wordml" xmlns:wps="http://schemas.microsoft.com/office/word/2010/wordprocessingShape" mc:Ignorable="w14 w15 w16se w16cid wp14">
+<w:document xmlns:wpc="http://schemas.microsoft.com/office/word/2010/wordprocessingCanvas" xmlns:cx="http://schemas.microsoft.com/office/drawing/2014/chartex" xmlns:cx1="http://schemas.microsoft.com/office/drawing/2015/9/8/chartex" xmlns:mc="http://schemas.openxmlformats.org/markup-compatibility/2006" xmlns:o="urn:schemas-microsoft-com:office:office" xmlns:r="http://schemas.openxmlformats.org/officeDocument/2006/relationships" xmlns:m="http://schemas.openxmlformats.org/officeDocument/2006/math" xmlns:v="urn:schemas-microsoft-com:vml" xmlns:wp14="http://schemas.microsoft.com/office/word/2010/wordprocessingDrawing" xmlns:wp="http://schemas.openxmlformats.org/drawingml/2006/wordprocessingDrawing" xmlns:w10="urn:schemas-microsoft-com:office:word" xmlns:w="http://schemas.openxmlformats.org/wordprocessingml/2006/main" xmlns:w14="http://schemas.microsoft.com/office/word/2010/wordml" xmlns:w15="http://schemas.microsoft.com/office/word/2012/wordml" xmlns:w16se="http://schemas.microsoft.com/office/word/2015/wordml/symex" xmlns:wpg="http://schemas.microsoft.com/office/word/2010/wordprocessingGroup" xmlns:wpi="http://schemas.microsoft.com/office/word/2010/wordprocessingInk" xmlns:wne="http://schemas.microsoft.com/office/word/2006/wordml" xmlns:wps="http://schemas.microsoft.com/office/word/2010/wordprocessingShape" mc:Ignorable="w14 w15 w16se wp14">
   <w:body>
     <w:p>
       <w:pPr>
@@ -66,45 +66,24 @@
           <w:sz w:val="32"/>
         </w:rPr>
       </w:pPr>
-      <w:proofErr w:type="spellStart"/>
       <w:r>
         <w:rPr>
           <w:rFonts w:ascii="Georgia" w:hAnsi="Georgia"/>
           <w:color w:val="311730" w:themeColor="text2" w:themeShade="80"/>
           <w:sz w:val="32"/>
         </w:rPr>
-        <w:t>Projektni</w:t>
+        <w:t>Projektni zadatak</w:t>
       </w:r>
-      <w:proofErr w:type="spellEnd"/>
-      <w:r>
+    </w:p>
+    <w:p>
+      <w:pPr>
+        <w:jc w:val="center"/>
         <w:rPr>
           <w:rFonts w:ascii="Georgia" w:hAnsi="Georgia"/>
           <w:color w:val="311730" w:themeColor="text2" w:themeShade="80"/>
-          <w:sz w:val="32"/>
-        </w:rPr>
-        <w:t xml:space="preserve"> </w:t>
-      </w:r>
-      <w:proofErr w:type="spellStart"/>
-      <w:r>
-        <w:rPr>
-          <w:rFonts w:ascii="Georgia" w:hAnsi="Georgia"/>
-          <w:color w:val="311730" w:themeColor="text2" w:themeShade="80"/>
-          <w:sz w:val="32"/>
-        </w:rPr>
-        <w:t>zadatak</w:t>
-      </w:r>
-      <w:proofErr w:type="spellEnd"/>
-    </w:p>
-    <w:p>
-      <w:pPr>
-        <w:jc w:val="center"/>
-        <w:rPr>
-          <w:rFonts w:ascii="Georgia" w:hAnsi="Georgia"/>
-          <w:color w:val="311730" w:themeColor="text2" w:themeShade="80"/>
           <w:sz w:val="72"/>
         </w:rPr>
       </w:pPr>
-      <w:proofErr w:type="spellStart"/>
       <w:r>
         <w:rPr>
           <w:rFonts w:ascii="Georgia" w:hAnsi="Georgia"/>
@@ -113,7 +92,6 @@
         </w:rPr>
         <w:t>CodeWithZac</w:t>
       </w:r>
-      <w:proofErr w:type="spellEnd"/>
     </w:p>
     <w:p>
       <w:pPr>
@@ -125,7 +103,6 @@
           <w:szCs w:val="32"/>
         </w:rPr>
       </w:pPr>
-      <w:proofErr w:type="spellStart"/>
       <w:r>
         <w:rPr>
           <w:rFonts w:ascii="Georgia" w:hAnsi="Georgia" w:cs="Arial"/>
@@ -133,19 +110,19 @@
           <w:sz w:val="32"/>
           <w:szCs w:val="32"/>
         </w:rPr>
-        <w:t>Specifikacija</w:t>
+        <w:t>Specifikacija scenarija upotrebe funkcionalnosti</w:t>
       </w:r>
-      <w:proofErr w:type="spellEnd"/>
-      <w:r>
+    </w:p>
+    <w:p>
+      <w:pPr>
+        <w:jc w:val="center"/>
         <w:rPr>
           <w:rFonts w:ascii="Georgia" w:hAnsi="Georgia" w:cs="Arial"/>
           <w:color w:val="311730" w:themeColor="text2" w:themeShade="80"/>
           <w:sz w:val="32"/>
           <w:szCs w:val="32"/>
         </w:rPr>
-        <w:t xml:space="preserve"> </w:t>
-      </w:r>
-      <w:proofErr w:type="spellStart"/>
+      </w:pPr>
       <w:r>
         <w:rPr>
           <w:rFonts w:ascii="Georgia" w:hAnsi="Georgia" w:cs="Arial"/>
@@ -153,9 +130,8 @@
           <w:sz w:val="32"/>
           <w:szCs w:val="32"/>
         </w:rPr>
-        <w:t>scenarija</w:t>
+        <w:t>-</w:t>
       </w:r>
-      <w:proofErr w:type="spellEnd"/>
       <w:r>
         <w:rPr>
           <w:rFonts w:ascii="Georgia" w:hAnsi="Georgia" w:cs="Arial"/>
@@ -163,90 +139,8 @@
           <w:sz w:val="32"/>
           <w:szCs w:val="32"/>
         </w:rPr>
-        <w:t xml:space="preserve"> </w:t>
+        <w:t>Dodavanje pitalica</w:t>
       </w:r>
-      <w:proofErr w:type="spellStart"/>
-      <w:r>
-        <w:rPr>
-          <w:rFonts w:ascii="Georgia" w:hAnsi="Georgia" w:cs="Arial"/>
-          <w:color w:val="311730" w:themeColor="text2" w:themeShade="80"/>
-          <w:sz w:val="32"/>
-          <w:szCs w:val="32"/>
-        </w:rPr>
-        <w:t>upotrebe</w:t>
-      </w:r>
-      <w:proofErr w:type="spellEnd"/>
-      <w:r>
-        <w:rPr>
-          <w:rFonts w:ascii="Georgia" w:hAnsi="Georgia" w:cs="Arial"/>
-          <w:color w:val="311730" w:themeColor="text2" w:themeShade="80"/>
-          <w:sz w:val="32"/>
-          <w:szCs w:val="32"/>
-        </w:rPr>
-        <w:t xml:space="preserve"> </w:t>
-      </w:r>
-      <w:proofErr w:type="spellStart"/>
-      <w:r>
-        <w:rPr>
-          <w:rFonts w:ascii="Georgia" w:hAnsi="Georgia" w:cs="Arial"/>
-          <w:color w:val="311730" w:themeColor="text2" w:themeShade="80"/>
-          <w:sz w:val="32"/>
-          <w:szCs w:val="32"/>
-        </w:rPr>
-        <w:t>funkcionalnosti</w:t>
-      </w:r>
-      <w:proofErr w:type="spellEnd"/>
-    </w:p>
-    <w:p>
-      <w:pPr>
-        <w:jc w:val="center"/>
-        <w:rPr>
-          <w:rFonts w:ascii="Georgia" w:hAnsi="Georgia" w:cs="Arial"/>
-          <w:color w:val="311730" w:themeColor="text2" w:themeShade="80"/>
-          <w:sz w:val="32"/>
-          <w:szCs w:val="32"/>
-        </w:rPr>
-      </w:pPr>
-      <w:r>
-        <w:rPr>
-          <w:rFonts w:ascii="Georgia" w:hAnsi="Georgia" w:cs="Arial"/>
-          <w:color w:val="311730" w:themeColor="text2" w:themeShade="80"/>
-          <w:sz w:val="32"/>
-          <w:szCs w:val="32"/>
-        </w:rPr>
-        <w:t>-</w:t>
-      </w:r>
-      <w:proofErr w:type="spellStart"/>
-      <w:r>
-        <w:rPr>
-          <w:rFonts w:ascii="Georgia" w:hAnsi="Georgia" w:cs="Arial"/>
-          <w:color w:val="311730" w:themeColor="text2" w:themeShade="80"/>
-          <w:sz w:val="32"/>
-          <w:szCs w:val="32"/>
-        </w:rPr>
-        <w:t>Dodavanje</w:t>
-      </w:r>
-      <w:proofErr w:type="spellEnd"/>
-      <w:r>
-        <w:rPr>
-          <w:rFonts w:ascii="Georgia" w:hAnsi="Georgia" w:cs="Arial"/>
-          <w:color w:val="311730" w:themeColor="text2" w:themeShade="80"/>
-          <w:sz w:val="32"/>
-          <w:szCs w:val="32"/>
-        </w:rPr>
-        <w:t xml:space="preserve"> </w:t>
-      </w:r>
-      <w:proofErr w:type="spellStart"/>
-      <w:r>
-        <w:rPr>
-          <w:rFonts w:ascii="Georgia" w:hAnsi="Georgia" w:cs="Arial"/>
-          <w:color w:val="311730" w:themeColor="text2" w:themeShade="80"/>
-          <w:sz w:val="32"/>
-          <w:szCs w:val="32"/>
-        </w:rPr>
-        <w:t>pitalica</w:t>
-      </w:r>
-      <w:proofErr w:type="spellEnd"/>
       <w:r>
         <w:rPr>
           <w:rFonts w:ascii="Georgia" w:hAnsi="Georgia" w:cs="Arial"/>
@@ -428,14 +322,12 @@
         </w:rPr>
         <w:t xml:space="preserve">TIM </w:t>
       </w:r>
-      <w:proofErr w:type="spellStart"/>
       <w:r>
         <w:rPr>
           <w:color w:val="311730" w:themeColor="text2" w:themeShade="80"/>
         </w:rPr>
         <w:t>HugsForBugs</w:t>
       </w:r>
-      <w:proofErr w:type="spellEnd"/>
     </w:p>
     <w:p>
       <w:pPr>
@@ -495,7 +387,6 @@
           <w:sz w:val="28"/>
         </w:rPr>
       </w:pPr>
-      <w:proofErr w:type="spellStart"/>
       <w:r>
         <w:rPr>
           <w:rFonts w:cs="Times New Roman"/>
@@ -510,16 +401,7 @@
           <w:color w:val="311730" w:themeColor="text2" w:themeShade="80"/>
           <w:sz w:val="28"/>
         </w:rPr>
-        <w:t>erzija</w:t>
-      </w:r>
-      <w:proofErr w:type="spellEnd"/>
-      <w:r>
-        <w:rPr>
-          <w:rFonts w:cs="Times New Roman"/>
-          <w:color w:val="311730" w:themeColor="text2" w:themeShade="80"/>
-          <w:sz w:val="28"/>
-        </w:rPr>
-        <w:t xml:space="preserve"> 1.</w:t>
+        <w:t>erzija 1.</w:t>
       </w:r>
       <w:r>
         <w:rPr>
@@ -573,16 +455,12 @@
               <w:color w:val="311730" w:themeColor="text2" w:themeShade="80"/>
             </w:rPr>
           </w:pPr>
-          <w:proofErr w:type="spellStart"/>
           <w:r>
             <w:rPr>
               <w:color w:val="311730" w:themeColor="text2" w:themeShade="80"/>
             </w:rPr>
             <w:t>Sadržaj</w:t>
           </w:r>
-          <w:bookmarkStart w:id="0" w:name="_GoBack"/>
-          <w:bookmarkEnd w:id="0"/>
-          <w:proofErr w:type="spellEnd"/>
         </w:p>
         <w:p>
           <w:pPr>
@@ -1964,7 +1842,6 @@
                 <w:szCs w:val="28"/>
               </w:rPr>
             </w:pPr>
-            <w:proofErr w:type="spellStart"/>
             <w:r>
               <w:rPr>
                 <w:rFonts w:ascii="Arial" w:hAnsi="Arial" w:cs="Arial"/>
@@ -1974,7 +1851,6 @@
               </w:rPr>
               <w:t>Verzija</w:t>
             </w:r>
-            <w:proofErr w:type="spellEnd"/>
           </w:p>
         </w:tc>
         <w:tc>
@@ -1994,7 +1870,6 @@
                 <w:szCs w:val="28"/>
               </w:rPr>
             </w:pPr>
-            <w:proofErr w:type="spellStart"/>
             <w:r>
               <w:rPr>
                 <w:rFonts w:ascii="Arial" w:hAnsi="Arial" w:cs="Arial"/>
@@ -2002,29 +1877,8 @@
                 <w:sz w:val="28"/>
                 <w:szCs w:val="28"/>
               </w:rPr>
-              <w:t>Kratak</w:t>
-            </w:r>
-            <w:proofErr w:type="spellEnd"/>
-            <w:r>
-              <w:rPr>
-                <w:rFonts w:ascii="Arial" w:hAnsi="Arial" w:cs="Arial"/>
-                <w:color w:val="311730" w:themeColor="text2" w:themeShade="80"/>
-                <w:sz w:val="28"/>
-                <w:szCs w:val="28"/>
-              </w:rPr>
-              <w:t xml:space="preserve"> </w:t>
-            </w:r>
-            <w:proofErr w:type="spellStart"/>
-            <w:r>
-              <w:rPr>
-                <w:rFonts w:ascii="Arial" w:hAnsi="Arial" w:cs="Arial"/>
-                <w:color w:val="311730" w:themeColor="text2" w:themeShade="80"/>
-                <w:sz w:val="28"/>
-                <w:szCs w:val="28"/>
-              </w:rPr>
-              <w:t>opis</w:t>
-            </w:r>
-            <w:proofErr w:type="spellEnd"/>
+              <w:t>Kratak opis</w:t>
+            </w:r>
           </w:p>
         </w:tc>
         <w:tc>
@@ -2152,7 +2006,6 @@
                 <w:szCs w:val="24"/>
               </w:rPr>
             </w:pPr>
-            <w:proofErr w:type="spellStart"/>
             <w:r>
               <w:rPr>
                 <w:rFonts w:ascii="Arial" w:hAnsi="Arial" w:cs="Arial"/>
@@ -2160,29 +2013,8 @@
                 <w:sz w:val="24"/>
                 <w:szCs w:val="24"/>
               </w:rPr>
-              <w:t>Inicijalna</w:t>
-            </w:r>
-            <w:proofErr w:type="spellEnd"/>
-            <w:r>
-              <w:rPr>
-                <w:rFonts w:ascii="Arial" w:hAnsi="Arial" w:cs="Arial"/>
-                <w:color w:val="311730" w:themeColor="text2" w:themeShade="80"/>
-                <w:sz w:val="24"/>
-                <w:szCs w:val="24"/>
-              </w:rPr>
-              <w:t xml:space="preserve"> </w:t>
-            </w:r>
-            <w:proofErr w:type="spellStart"/>
-            <w:r>
-              <w:rPr>
-                <w:rFonts w:ascii="Arial" w:hAnsi="Arial" w:cs="Arial"/>
-                <w:color w:val="311730" w:themeColor="text2" w:themeShade="80"/>
-                <w:sz w:val="24"/>
-                <w:szCs w:val="24"/>
-              </w:rPr>
-              <w:t>verzija</w:t>
-            </w:r>
-            <w:proofErr w:type="spellEnd"/>
+              <w:t>Inicijalna verzija</w:t>
+            </w:r>
           </w:p>
         </w:tc>
         <w:tc>
@@ -2209,19 +2041,8 @@
                 <w:sz w:val="24"/>
                 <w:szCs w:val="24"/>
               </w:rPr>
-              <w:t xml:space="preserve">Nedeljko </w:t>
-            </w:r>
-            <w:proofErr w:type="spellStart"/>
-            <w:r>
-              <w:rPr>
-                <w:rFonts w:ascii="Arial" w:hAnsi="Arial" w:cs="Arial"/>
-                <w:color w:val="311730" w:themeColor="text2" w:themeShade="80"/>
-                <w:sz w:val="24"/>
-                <w:szCs w:val="24"/>
-              </w:rPr>
-              <w:t>Jokić</w:t>
-            </w:r>
-            <w:proofErr w:type="spellEnd"/>
+              <w:t>Nedeljko Jokić</w:t>
+            </w:r>
           </w:p>
         </w:tc>
       </w:tr>
@@ -2246,6 +2067,15 @@
                 <w:szCs w:val="24"/>
               </w:rPr>
             </w:pPr>
+            <w:r>
+              <w:rPr>
+                <w:rFonts w:ascii="Arial" w:hAnsi="Arial" w:cs="Arial"/>
+                <w:color w:val="311730" w:themeColor="text2" w:themeShade="80"/>
+                <w:sz w:val="24"/>
+                <w:szCs w:val="24"/>
+              </w:rPr>
+              <w:t>29.5.2019.</w:t>
+            </w:r>
           </w:p>
         </w:tc>
         <w:tc>
@@ -2265,6 +2095,15 @@
                 <w:szCs w:val="24"/>
               </w:rPr>
             </w:pPr>
+            <w:r>
+              <w:rPr>
+                <w:rFonts w:ascii="Arial" w:hAnsi="Arial" w:cs="Arial"/>
+                <w:color w:val="311730" w:themeColor="text2" w:themeShade="80"/>
+                <w:sz w:val="24"/>
+                <w:szCs w:val="24"/>
+              </w:rPr>
+              <w:t>1.1</w:t>
+            </w:r>
           </w:p>
         </w:tc>
         <w:tc>
@@ -2284,6 +2123,15 @@
                 <w:szCs w:val="24"/>
               </w:rPr>
             </w:pPr>
+            <w:r>
+              <w:rPr>
+                <w:rFonts w:ascii="Arial" w:hAnsi="Arial" w:cs="Arial"/>
+                <w:color w:val="311730" w:themeColor="text2" w:themeShade="80"/>
+                <w:sz w:val="24"/>
+                <w:szCs w:val="24"/>
+              </w:rPr>
+              <w:t>Izmene nakon implementacije</w:t>
+            </w:r>
           </w:p>
         </w:tc>
         <w:tc>
@@ -2303,6 +2151,17 @@
                 <w:szCs w:val="24"/>
               </w:rPr>
             </w:pPr>
+            <w:r>
+              <w:rPr>
+                <w:rFonts w:ascii="Arial" w:hAnsi="Arial" w:cs="Arial"/>
+                <w:color w:val="311730" w:themeColor="text2" w:themeShade="80"/>
+                <w:sz w:val="24"/>
+                <w:szCs w:val="24"/>
+              </w:rPr>
+              <w:t>Iva Veljković</w:t>
+            </w:r>
+            <w:bookmarkStart w:id="0" w:name="_GoBack"/>
+            <w:bookmarkEnd w:id="0"/>
           </w:p>
         </w:tc>
       </w:tr>
@@ -2606,7 +2465,6 @@
         </w:rPr>
       </w:pPr>
       <w:bookmarkStart w:id="1" w:name="_Toc3322288"/>
-      <w:proofErr w:type="spellStart"/>
       <w:r>
         <w:rPr>
           <w:rFonts w:ascii="Arial" w:hAnsi="Arial" w:cs="Arial"/>
@@ -2616,7 +2474,6 @@
         <w:t>Uvod</w:t>
       </w:r>
       <w:bookmarkEnd w:id="1"/>
-      <w:proofErr w:type="spellEnd"/>
     </w:p>
     <w:p>
       <w:pPr>
@@ -2643,7 +2500,6 @@
         </w:rPr>
       </w:pPr>
       <w:bookmarkStart w:id="2" w:name="_Toc3322289"/>
-      <w:proofErr w:type="spellStart"/>
       <w:r>
         <w:rPr>
           <w:rFonts w:ascii="Arial" w:hAnsi="Arial" w:cs="Arial"/>
@@ -2652,7 +2508,6 @@
         <w:t>Rezime</w:t>
       </w:r>
       <w:bookmarkEnd w:id="2"/>
-      <w:proofErr w:type="spellEnd"/>
     </w:p>
     <w:p>
       <w:pPr>
@@ -2672,142 +2527,22 @@
           <w:szCs w:val="24"/>
         </w:rPr>
       </w:pPr>
-      <w:proofErr w:type="spellStart"/>
       <w:r>
         <w:rPr>
           <w:rFonts w:ascii="Arial" w:hAnsi="Arial" w:cs="Arial"/>
           <w:color w:val="311730" w:themeColor="text2" w:themeShade="80"/>
           <w:szCs w:val="24"/>
         </w:rPr>
-        <w:t>Definisanje</w:t>
+        <w:t xml:space="preserve">Definisanje scenarija upotrebe </w:t>
       </w:r>
-      <w:proofErr w:type="spellEnd"/>
       <w:r>
         <w:rPr>
           <w:rFonts w:ascii="Arial" w:hAnsi="Arial" w:cs="Arial"/>
           <w:color w:val="311730" w:themeColor="text2" w:themeShade="80"/>
           <w:szCs w:val="24"/>
         </w:rPr>
-        <w:t xml:space="preserve"> </w:t>
+        <w:t>dodavanja pitalica od strane profesora</w:t>
       </w:r>
-      <w:proofErr w:type="spellStart"/>
-      <w:r>
-        <w:rPr>
-          <w:rFonts w:ascii="Arial" w:hAnsi="Arial" w:cs="Arial"/>
-          <w:color w:val="311730" w:themeColor="text2" w:themeShade="80"/>
-          <w:szCs w:val="24"/>
-        </w:rPr>
-        <w:t>scenarija</w:t>
-      </w:r>
-      <w:proofErr w:type="spellEnd"/>
-      <w:r>
-        <w:rPr>
-          <w:rFonts w:ascii="Arial" w:hAnsi="Arial" w:cs="Arial"/>
-          <w:color w:val="311730" w:themeColor="text2" w:themeShade="80"/>
-          <w:szCs w:val="24"/>
-        </w:rPr>
-        <w:t xml:space="preserve"> </w:t>
-      </w:r>
-      <w:proofErr w:type="spellStart"/>
-      <w:r>
-        <w:rPr>
-          <w:rFonts w:ascii="Arial" w:hAnsi="Arial" w:cs="Arial"/>
-          <w:color w:val="311730" w:themeColor="text2" w:themeShade="80"/>
-          <w:szCs w:val="24"/>
-        </w:rPr>
-        <w:t>upotrebe</w:t>
-      </w:r>
-      <w:proofErr w:type="spellEnd"/>
-      <w:r>
-        <w:rPr>
-          <w:rFonts w:ascii="Arial" w:hAnsi="Arial" w:cs="Arial"/>
-          <w:color w:val="311730" w:themeColor="text2" w:themeShade="80"/>
-          <w:szCs w:val="24"/>
-        </w:rPr>
-        <w:t xml:space="preserve"> </w:t>
-      </w:r>
-      <w:proofErr w:type="spellStart"/>
-      <w:r>
-        <w:rPr>
-          <w:rFonts w:ascii="Arial" w:hAnsi="Arial" w:cs="Arial"/>
-          <w:color w:val="311730" w:themeColor="text2" w:themeShade="80"/>
-          <w:szCs w:val="24"/>
-        </w:rPr>
-        <w:t>dodavanja</w:t>
-      </w:r>
-      <w:proofErr w:type="spellEnd"/>
-      <w:r>
-        <w:rPr>
-          <w:rFonts w:ascii="Arial" w:hAnsi="Arial" w:cs="Arial"/>
-          <w:color w:val="311730" w:themeColor="text2" w:themeShade="80"/>
-          <w:szCs w:val="24"/>
-        </w:rPr>
-        <w:t xml:space="preserve"> </w:t>
-      </w:r>
-      <w:proofErr w:type="spellStart"/>
-      <w:r>
-        <w:rPr>
-          <w:rFonts w:ascii="Arial" w:hAnsi="Arial" w:cs="Arial"/>
-          <w:color w:val="311730" w:themeColor="text2" w:themeShade="80"/>
-          <w:szCs w:val="24"/>
-        </w:rPr>
-        <w:t>pitalica</w:t>
-      </w:r>
-      <w:proofErr w:type="spellEnd"/>
-      <w:r>
-        <w:rPr>
-          <w:rFonts w:ascii="Arial" w:hAnsi="Arial" w:cs="Arial"/>
-          <w:color w:val="311730" w:themeColor="text2" w:themeShade="80"/>
-          <w:szCs w:val="24"/>
-        </w:rPr>
-        <w:t xml:space="preserve"> </w:t>
-      </w:r>
-      <w:proofErr w:type="spellStart"/>
-      <w:r>
-        <w:rPr>
-          <w:rFonts w:ascii="Arial" w:hAnsi="Arial" w:cs="Arial"/>
-          <w:color w:val="311730" w:themeColor="text2" w:themeShade="80"/>
-          <w:szCs w:val="24"/>
-        </w:rPr>
-        <w:t>od</w:t>
-      </w:r>
-      <w:proofErr w:type="spellEnd"/>
-      <w:r>
-        <w:rPr>
-          <w:rFonts w:ascii="Arial" w:hAnsi="Arial" w:cs="Arial"/>
-          <w:color w:val="311730" w:themeColor="text2" w:themeShade="80"/>
-          <w:szCs w:val="24"/>
-        </w:rPr>
-        <w:t xml:space="preserve"> </w:t>
-      </w:r>
-      <w:proofErr w:type="spellStart"/>
-      <w:r>
-        <w:rPr>
-          <w:rFonts w:ascii="Arial" w:hAnsi="Arial" w:cs="Arial"/>
-          <w:color w:val="311730" w:themeColor="text2" w:themeShade="80"/>
-          <w:szCs w:val="24"/>
-        </w:rPr>
-        <w:t>strane</w:t>
-      </w:r>
-      <w:proofErr w:type="spellEnd"/>
-      <w:r>
-        <w:rPr>
-          <w:rFonts w:ascii="Arial" w:hAnsi="Arial" w:cs="Arial"/>
-          <w:color w:val="311730" w:themeColor="text2" w:themeShade="80"/>
-          <w:szCs w:val="24"/>
-        </w:rPr>
-        <w:t xml:space="preserve"> </w:t>
-      </w:r>
-      <w:proofErr w:type="spellStart"/>
-      <w:r>
-        <w:rPr>
-          <w:rFonts w:ascii="Arial" w:hAnsi="Arial" w:cs="Arial"/>
-          <w:color w:val="311730" w:themeColor="text2" w:themeShade="80"/>
-          <w:szCs w:val="24"/>
-        </w:rPr>
-        <w:t>profesora</w:t>
-      </w:r>
-      <w:proofErr w:type="spellEnd"/>
       <w:r>
         <w:rPr>
           <w:rFonts w:ascii="Arial" w:hAnsi="Arial" w:cs="Arial"/>
@@ -2841,80 +2576,14 @@
         </w:rPr>
       </w:pPr>
       <w:bookmarkStart w:id="3" w:name="_Toc3322290"/>
-      <w:proofErr w:type="spellStart"/>
       <w:r>
         <w:rPr>
           <w:rFonts w:ascii="Arial" w:hAnsi="Arial" w:cs="Arial"/>
           <w:color w:val="311730" w:themeColor="text2" w:themeShade="80"/>
         </w:rPr>
-        <w:t>Namena</w:t>
-      </w:r>
-      <w:proofErr w:type="spellEnd"/>
-      <w:r>
-        <w:rPr>
-          <w:rFonts w:ascii="Arial" w:hAnsi="Arial" w:cs="Arial"/>
-          <w:color w:val="311730" w:themeColor="text2" w:themeShade="80"/>
-        </w:rPr>
-        <w:t xml:space="preserve"> </w:t>
-      </w:r>
-      <w:proofErr w:type="spellStart"/>
-      <w:r>
-        <w:rPr>
-          <w:rFonts w:ascii="Arial" w:hAnsi="Arial" w:cs="Arial"/>
-          <w:color w:val="311730" w:themeColor="text2" w:themeShade="80"/>
-        </w:rPr>
-        <w:t>dokumenta</w:t>
-      </w:r>
-      <w:proofErr w:type="spellEnd"/>
-      <w:r>
-        <w:rPr>
-          <w:rFonts w:ascii="Arial" w:hAnsi="Arial" w:cs="Arial"/>
-          <w:color w:val="311730" w:themeColor="text2" w:themeShade="80"/>
-        </w:rPr>
-        <w:t xml:space="preserve"> </w:t>
-      </w:r>
-      <w:proofErr w:type="spellStart"/>
-      <w:r>
-        <w:rPr>
-          <w:rFonts w:ascii="Arial" w:hAnsi="Arial" w:cs="Arial"/>
-          <w:color w:val="311730" w:themeColor="text2" w:themeShade="80"/>
-        </w:rPr>
-        <w:t>i</w:t>
-      </w:r>
-      <w:proofErr w:type="spellEnd"/>
-      <w:r>
-        <w:rPr>
-          <w:rFonts w:ascii="Arial" w:hAnsi="Arial" w:cs="Arial"/>
-          <w:color w:val="311730" w:themeColor="text2" w:themeShade="80"/>
-        </w:rPr>
-        <w:t xml:space="preserve"> </w:t>
-      </w:r>
-      <w:proofErr w:type="spellStart"/>
-      <w:r>
-        <w:rPr>
-          <w:rFonts w:ascii="Arial" w:hAnsi="Arial" w:cs="Arial"/>
-          <w:color w:val="311730" w:themeColor="text2" w:themeShade="80"/>
-        </w:rPr>
-        <w:t>ciljne</w:t>
-      </w:r>
-      <w:proofErr w:type="spellEnd"/>
-      <w:r>
-        <w:rPr>
-          <w:rFonts w:ascii="Arial" w:hAnsi="Arial" w:cs="Arial"/>
-          <w:color w:val="311730" w:themeColor="text2" w:themeShade="80"/>
-        </w:rPr>
-        <w:t xml:space="preserve"> </w:t>
-      </w:r>
-      <w:proofErr w:type="spellStart"/>
-      <w:r>
-        <w:rPr>
-          <w:rFonts w:ascii="Arial" w:hAnsi="Arial" w:cs="Arial"/>
-          <w:color w:val="311730" w:themeColor="text2" w:themeShade="80"/>
-        </w:rPr>
-        <w:t>grupe</w:t>
+        <w:t>Namena dokumenta i ciljne grupe</w:t>
       </w:r>
       <w:bookmarkEnd w:id="3"/>
-      <w:proofErr w:type="spellEnd"/>
     </w:p>
     <w:p>
       <w:pPr>
@@ -2933,509 +2602,13 @@
           <w:szCs w:val="24"/>
         </w:rPr>
       </w:pPr>
-      <w:proofErr w:type="spellStart"/>
       <w:r>
         <w:rPr>
           <w:rFonts w:ascii="Arial" w:hAnsi="Arial" w:cs="Arial"/>
           <w:color w:val="311730" w:themeColor="text2" w:themeShade="80"/>
           <w:szCs w:val="24"/>
         </w:rPr>
-        <w:t>Dokumentom</w:t>
-      </w:r>
-      <w:proofErr w:type="spellEnd"/>
-      <w:r>
-        <w:rPr>
-          <w:rFonts w:ascii="Arial" w:hAnsi="Arial" w:cs="Arial"/>
-          <w:color w:val="311730" w:themeColor="text2" w:themeShade="80"/>
-          <w:szCs w:val="24"/>
-        </w:rPr>
-        <w:t xml:space="preserve"> </w:t>
-      </w:r>
-      <w:proofErr w:type="spellStart"/>
-      <w:r>
-        <w:rPr>
-          <w:rFonts w:ascii="Arial" w:hAnsi="Arial" w:cs="Arial"/>
-          <w:color w:val="311730" w:themeColor="text2" w:themeShade="80"/>
-          <w:szCs w:val="24"/>
-        </w:rPr>
-        <w:t>će</w:t>
-      </w:r>
-      <w:proofErr w:type="spellEnd"/>
-      <w:r>
-        <w:rPr>
-          <w:rFonts w:ascii="Arial" w:hAnsi="Arial" w:cs="Arial"/>
-          <w:color w:val="311730" w:themeColor="text2" w:themeShade="80"/>
-          <w:szCs w:val="24"/>
-        </w:rPr>
-        <w:t xml:space="preserve"> se </w:t>
-      </w:r>
-      <w:proofErr w:type="spellStart"/>
-      <w:r>
-        <w:rPr>
-          <w:rFonts w:ascii="Arial" w:hAnsi="Arial" w:cs="Arial"/>
-          <w:color w:val="311730" w:themeColor="text2" w:themeShade="80"/>
-          <w:szCs w:val="24"/>
-        </w:rPr>
-        <w:t>služiti</w:t>
-      </w:r>
-      <w:proofErr w:type="spellEnd"/>
-      <w:r>
-        <w:rPr>
-          <w:rFonts w:ascii="Arial" w:hAnsi="Arial" w:cs="Arial"/>
-          <w:color w:val="311730" w:themeColor="text2" w:themeShade="80"/>
-          <w:szCs w:val="24"/>
-        </w:rPr>
-        <w:t xml:space="preserve"> </w:t>
-      </w:r>
-      <w:proofErr w:type="spellStart"/>
-      <w:r>
-        <w:rPr>
-          <w:rFonts w:ascii="Arial" w:hAnsi="Arial" w:cs="Arial"/>
-          <w:color w:val="311730" w:themeColor="text2" w:themeShade="80"/>
-          <w:szCs w:val="24"/>
-        </w:rPr>
-        <w:t>svi</w:t>
-      </w:r>
-      <w:proofErr w:type="spellEnd"/>
-      <w:r>
-        <w:rPr>
-          <w:rFonts w:ascii="Arial" w:hAnsi="Arial" w:cs="Arial"/>
-          <w:color w:val="311730" w:themeColor="text2" w:themeShade="80"/>
-          <w:szCs w:val="24"/>
-        </w:rPr>
-        <w:t xml:space="preserve"> </w:t>
-      </w:r>
-      <w:proofErr w:type="spellStart"/>
-      <w:r>
-        <w:rPr>
-          <w:rFonts w:ascii="Arial" w:hAnsi="Arial" w:cs="Arial"/>
-          <w:color w:val="311730" w:themeColor="text2" w:themeShade="80"/>
-          <w:szCs w:val="24"/>
-        </w:rPr>
-        <w:t>članovi</w:t>
-      </w:r>
-      <w:proofErr w:type="spellEnd"/>
-      <w:r>
-        <w:rPr>
-          <w:rFonts w:ascii="Arial" w:hAnsi="Arial" w:cs="Arial"/>
-          <w:color w:val="311730" w:themeColor="text2" w:themeShade="80"/>
-          <w:szCs w:val="24"/>
-        </w:rPr>
-        <w:t xml:space="preserve"> </w:t>
-      </w:r>
-      <w:proofErr w:type="spellStart"/>
-      <w:r>
-        <w:rPr>
-          <w:rFonts w:ascii="Arial" w:hAnsi="Arial" w:cs="Arial"/>
-          <w:color w:val="311730" w:themeColor="text2" w:themeShade="80"/>
-          <w:szCs w:val="24"/>
-        </w:rPr>
-        <w:t>tima</w:t>
-      </w:r>
-      <w:proofErr w:type="spellEnd"/>
-      <w:r>
-        <w:rPr>
-          <w:rFonts w:ascii="Arial" w:hAnsi="Arial" w:cs="Arial"/>
-          <w:color w:val="311730" w:themeColor="text2" w:themeShade="80"/>
-          <w:szCs w:val="24"/>
-        </w:rPr>
-        <w:t xml:space="preserve"> u </w:t>
-      </w:r>
-      <w:proofErr w:type="spellStart"/>
-      <w:r>
-        <w:rPr>
-          <w:rFonts w:ascii="Arial" w:hAnsi="Arial" w:cs="Arial"/>
-          <w:color w:val="311730" w:themeColor="text2" w:themeShade="80"/>
-          <w:szCs w:val="24"/>
-        </w:rPr>
-        <w:t>procesu</w:t>
-      </w:r>
-      <w:proofErr w:type="spellEnd"/>
-      <w:r>
-        <w:rPr>
-          <w:rFonts w:ascii="Arial" w:hAnsi="Arial" w:cs="Arial"/>
-          <w:color w:val="311730" w:themeColor="text2" w:themeShade="80"/>
-          <w:szCs w:val="24"/>
-        </w:rPr>
-        <w:t xml:space="preserve"> </w:t>
-      </w:r>
-      <w:proofErr w:type="spellStart"/>
-      <w:r>
-        <w:rPr>
-          <w:rFonts w:ascii="Arial" w:hAnsi="Arial" w:cs="Arial"/>
-          <w:color w:val="311730" w:themeColor="text2" w:themeShade="80"/>
-          <w:szCs w:val="24"/>
-        </w:rPr>
-        <w:t>razvoja</w:t>
-      </w:r>
-      <w:proofErr w:type="spellEnd"/>
-      <w:r>
-        <w:rPr>
-          <w:rFonts w:ascii="Arial" w:hAnsi="Arial" w:cs="Arial"/>
-          <w:color w:val="311730" w:themeColor="text2" w:themeShade="80"/>
-          <w:szCs w:val="24"/>
-        </w:rPr>
-        <w:t xml:space="preserve"> </w:t>
-      </w:r>
-      <w:proofErr w:type="spellStart"/>
-      <w:r>
-        <w:rPr>
-          <w:rFonts w:ascii="Arial" w:hAnsi="Arial" w:cs="Arial"/>
-          <w:color w:val="311730" w:themeColor="text2" w:themeShade="80"/>
-          <w:szCs w:val="24"/>
-        </w:rPr>
-        <w:t>projekta</w:t>
-      </w:r>
-      <w:proofErr w:type="spellEnd"/>
-      <w:r>
-        <w:rPr>
-          <w:rFonts w:ascii="Arial" w:hAnsi="Arial" w:cs="Arial"/>
-          <w:color w:val="311730" w:themeColor="text2" w:themeShade="80"/>
-          <w:szCs w:val="24"/>
-        </w:rPr>
-        <w:t xml:space="preserve"> </w:t>
-      </w:r>
-      <w:proofErr w:type="spellStart"/>
-      <w:r>
-        <w:rPr>
-          <w:rFonts w:ascii="Arial" w:hAnsi="Arial" w:cs="Arial"/>
-          <w:color w:val="311730" w:themeColor="text2" w:themeShade="80"/>
-          <w:szCs w:val="24"/>
-        </w:rPr>
-        <w:t>radi</w:t>
-      </w:r>
-      <w:proofErr w:type="spellEnd"/>
-      <w:r>
-        <w:rPr>
-          <w:rFonts w:ascii="Arial" w:hAnsi="Arial" w:cs="Arial"/>
-          <w:color w:val="311730" w:themeColor="text2" w:themeShade="80"/>
-          <w:szCs w:val="24"/>
-        </w:rPr>
-        <w:t xml:space="preserve"> </w:t>
-      </w:r>
-      <w:proofErr w:type="spellStart"/>
-      <w:r>
-        <w:rPr>
-          <w:rFonts w:ascii="Arial" w:hAnsi="Arial" w:cs="Arial"/>
-          <w:color w:val="311730" w:themeColor="text2" w:themeShade="80"/>
-          <w:szCs w:val="24"/>
-        </w:rPr>
-        <w:t>lakšeg</w:t>
-      </w:r>
-      <w:proofErr w:type="spellEnd"/>
-      <w:r>
-        <w:rPr>
-          <w:rFonts w:ascii="Arial" w:hAnsi="Arial" w:cs="Arial"/>
-          <w:color w:val="311730" w:themeColor="text2" w:themeShade="80"/>
-          <w:szCs w:val="24"/>
-        </w:rPr>
-        <w:t xml:space="preserve"> </w:t>
-      </w:r>
-      <w:proofErr w:type="spellStart"/>
-      <w:r>
-        <w:rPr>
-          <w:rFonts w:ascii="Arial" w:hAnsi="Arial" w:cs="Arial"/>
-          <w:color w:val="311730" w:themeColor="text2" w:themeShade="80"/>
-          <w:szCs w:val="24"/>
-        </w:rPr>
-        <w:t>praćenja</w:t>
-      </w:r>
-      <w:proofErr w:type="spellEnd"/>
-      <w:r>
-        <w:rPr>
-          <w:rFonts w:ascii="Arial" w:hAnsi="Arial" w:cs="Arial"/>
-          <w:color w:val="311730" w:themeColor="text2" w:themeShade="80"/>
-          <w:szCs w:val="24"/>
-        </w:rPr>
-        <w:t xml:space="preserve"> </w:t>
-      </w:r>
-      <w:proofErr w:type="spellStart"/>
-      <w:r>
-        <w:rPr>
-          <w:rFonts w:ascii="Arial" w:hAnsi="Arial" w:cs="Arial"/>
-          <w:color w:val="311730" w:themeColor="text2" w:themeShade="80"/>
-          <w:szCs w:val="24"/>
-        </w:rPr>
-        <w:t>funkcionalnosti</w:t>
-      </w:r>
-      <w:proofErr w:type="spellEnd"/>
-      <w:r>
-        <w:rPr>
-          <w:rFonts w:ascii="Arial" w:hAnsi="Arial" w:cs="Arial"/>
-          <w:color w:val="311730" w:themeColor="text2" w:themeShade="80"/>
-          <w:szCs w:val="24"/>
-        </w:rPr>
-        <w:t xml:space="preserve"> </w:t>
-      </w:r>
-      <w:proofErr w:type="spellStart"/>
-      <w:r>
-        <w:rPr>
-          <w:rFonts w:ascii="Arial" w:hAnsi="Arial" w:cs="Arial"/>
-          <w:color w:val="311730" w:themeColor="text2" w:themeShade="80"/>
-          <w:szCs w:val="24"/>
-        </w:rPr>
-        <w:t>koje</w:t>
-      </w:r>
-      <w:proofErr w:type="spellEnd"/>
-      <w:r>
-        <w:rPr>
-          <w:rFonts w:ascii="Arial" w:hAnsi="Arial" w:cs="Arial"/>
-          <w:color w:val="311730" w:themeColor="text2" w:themeShade="80"/>
-          <w:szCs w:val="24"/>
-        </w:rPr>
-        <w:t xml:space="preserve"> </w:t>
-      </w:r>
-      <w:proofErr w:type="spellStart"/>
-      <w:r>
-        <w:rPr>
-          <w:rFonts w:ascii="Arial" w:hAnsi="Arial" w:cs="Arial"/>
-          <w:color w:val="311730" w:themeColor="text2" w:themeShade="80"/>
-          <w:szCs w:val="24"/>
-        </w:rPr>
-        <w:t>treba</w:t>
-      </w:r>
-      <w:proofErr w:type="spellEnd"/>
-      <w:r>
-        <w:rPr>
-          <w:rFonts w:ascii="Arial" w:hAnsi="Arial" w:cs="Arial"/>
-          <w:color w:val="311730" w:themeColor="text2" w:themeShade="80"/>
-          <w:szCs w:val="24"/>
-        </w:rPr>
-        <w:t xml:space="preserve"> da se </w:t>
-      </w:r>
-      <w:proofErr w:type="spellStart"/>
-      <w:r>
-        <w:rPr>
-          <w:rFonts w:ascii="Arial" w:hAnsi="Arial" w:cs="Arial"/>
-          <w:color w:val="311730" w:themeColor="text2" w:themeShade="80"/>
-          <w:szCs w:val="24"/>
-        </w:rPr>
-        <w:t>realizuju</w:t>
-      </w:r>
-      <w:proofErr w:type="spellEnd"/>
-      <w:r>
-        <w:rPr>
-          <w:rFonts w:ascii="Arial" w:hAnsi="Arial" w:cs="Arial"/>
-          <w:color w:val="311730" w:themeColor="text2" w:themeShade="80"/>
-          <w:szCs w:val="24"/>
-        </w:rPr>
-        <w:t xml:space="preserve"> </w:t>
-      </w:r>
-      <w:proofErr w:type="spellStart"/>
-      <w:r>
-        <w:rPr>
-          <w:rFonts w:ascii="Arial" w:hAnsi="Arial" w:cs="Arial"/>
-          <w:color w:val="311730" w:themeColor="text2" w:themeShade="80"/>
-          <w:szCs w:val="24"/>
-        </w:rPr>
-        <w:t>i</w:t>
-      </w:r>
-      <w:proofErr w:type="spellEnd"/>
-      <w:r>
-        <w:rPr>
-          <w:rFonts w:ascii="Arial" w:hAnsi="Arial" w:cs="Arial"/>
-          <w:color w:val="311730" w:themeColor="text2" w:themeShade="80"/>
-          <w:szCs w:val="24"/>
-        </w:rPr>
-        <w:t xml:space="preserve"> </w:t>
-      </w:r>
-      <w:proofErr w:type="spellStart"/>
-      <w:r>
-        <w:rPr>
-          <w:rFonts w:ascii="Arial" w:hAnsi="Arial" w:cs="Arial"/>
-          <w:color w:val="311730" w:themeColor="text2" w:themeShade="80"/>
-          <w:szCs w:val="24"/>
-        </w:rPr>
-        <w:t>pisanja</w:t>
-      </w:r>
-      <w:proofErr w:type="spellEnd"/>
-      <w:r>
-        <w:rPr>
-          <w:rFonts w:ascii="Arial" w:hAnsi="Arial" w:cs="Arial"/>
-          <w:color w:val="311730" w:themeColor="text2" w:themeShade="80"/>
-          <w:szCs w:val="24"/>
-        </w:rPr>
-        <w:t xml:space="preserve"> </w:t>
-      </w:r>
-      <w:proofErr w:type="spellStart"/>
-      <w:r>
-        <w:rPr>
-          <w:rFonts w:ascii="Arial" w:hAnsi="Arial" w:cs="Arial"/>
-          <w:color w:val="311730" w:themeColor="text2" w:themeShade="80"/>
-          <w:szCs w:val="24"/>
-        </w:rPr>
-        <w:t>testova</w:t>
-      </w:r>
-      <w:proofErr w:type="spellEnd"/>
-      <w:r>
-        <w:rPr>
-          <w:rFonts w:ascii="Arial" w:hAnsi="Arial" w:cs="Arial"/>
-          <w:color w:val="311730" w:themeColor="text2" w:themeShade="80"/>
-          <w:szCs w:val="24"/>
-        </w:rPr>
-        <w:t xml:space="preserve"> za </w:t>
-      </w:r>
-      <w:proofErr w:type="spellStart"/>
-      <w:r>
-        <w:rPr>
-          <w:rFonts w:ascii="Arial" w:hAnsi="Arial" w:cs="Arial"/>
-          <w:color w:val="311730" w:themeColor="text2" w:themeShade="80"/>
-          <w:szCs w:val="24"/>
-        </w:rPr>
-        <w:t>iste</w:t>
-      </w:r>
-      <w:proofErr w:type="spellEnd"/>
-      <w:r>
-        <w:rPr>
-          <w:rFonts w:ascii="Arial" w:hAnsi="Arial" w:cs="Arial"/>
-          <w:color w:val="311730" w:themeColor="text2" w:themeShade="80"/>
-          <w:szCs w:val="24"/>
-        </w:rPr>
-        <w:t xml:space="preserve">. </w:t>
-      </w:r>
-      <w:proofErr w:type="spellStart"/>
-      <w:r>
-        <w:rPr>
-          <w:rFonts w:ascii="Arial" w:hAnsi="Arial" w:cs="Arial"/>
-          <w:color w:val="311730" w:themeColor="text2" w:themeShade="80"/>
-          <w:szCs w:val="24"/>
-        </w:rPr>
-        <w:t>Takodje</w:t>
-      </w:r>
-      <w:proofErr w:type="spellEnd"/>
-      <w:r>
-        <w:rPr>
-          <w:rFonts w:ascii="Arial" w:hAnsi="Arial" w:cs="Arial"/>
-          <w:color w:val="311730" w:themeColor="text2" w:themeShade="80"/>
-          <w:szCs w:val="24"/>
-        </w:rPr>
-        <w:t xml:space="preserve"> se </w:t>
-      </w:r>
-      <w:proofErr w:type="spellStart"/>
-      <w:r>
-        <w:rPr>
-          <w:rFonts w:ascii="Arial" w:hAnsi="Arial" w:cs="Arial"/>
-          <w:color w:val="311730" w:themeColor="text2" w:themeShade="80"/>
-          <w:szCs w:val="24"/>
-        </w:rPr>
-        <w:t>može</w:t>
-      </w:r>
-      <w:proofErr w:type="spellEnd"/>
-      <w:r>
-        <w:rPr>
-          <w:rFonts w:ascii="Arial" w:hAnsi="Arial" w:cs="Arial"/>
-          <w:color w:val="311730" w:themeColor="text2" w:themeShade="80"/>
-          <w:szCs w:val="24"/>
-        </w:rPr>
-        <w:t xml:space="preserve"> </w:t>
-      </w:r>
-      <w:proofErr w:type="spellStart"/>
-      <w:r>
-        <w:rPr>
-          <w:rFonts w:ascii="Arial" w:hAnsi="Arial" w:cs="Arial"/>
-          <w:color w:val="311730" w:themeColor="text2" w:themeShade="80"/>
-          <w:szCs w:val="24"/>
-        </w:rPr>
-        <w:t>koristiti</w:t>
-      </w:r>
-      <w:proofErr w:type="spellEnd"/>
-      <w:r>
-        <w:rPr>
-          <w:rFonts w:ascii="Arial" w:hAnsi="Arial" w:cs="Arial"/>
-          <w:color w:val="311730" w:themeColor="text2" w:themeShade="80"/>
-          <w:szCs w:val="24"/>
-        </w:rPr>
-        <w:t xml:space="preserve"> </w:t>
-      </w:r>
-      <w:proofErr w:type="spellStart"/>
-      <w:r>
-        <w:rPr>
-          <w:rFonts w:ascii="Arial" w:hAnsi="Arial" w:cs="Arial"/>
-          <w:color w:val="311730" w:themeColor="text2" w:themeShade="80"/>
-          <w:szCs w:val="24"/>
-        </w:rPr>
-        <w:t>i</w:t>
-      </w:r>
-      <w:proofErr w:type="spellEnd"/>
-      <w:r>
-        <w:rPr>
-          <w:rFonts w:ascii="Arial" w:hAnsi="Arial" w:cs="Arial"/>
-          <w:color w:val="311730" w:themeColor="text2" w:themeShade="80"/>
-          <w:szCs w:val="24"/>
-        </w:rPr>
-        <w:t xml:space="preserve"> </w:t>
-      </w:r>
-      <w:proofErr w:type="spellStart"/>
-      <w:r>
-        <w:rPr>
-          <w:rFonts w:ascii="Arial" w:hAnsi="Arial" w:cs="Arial"/>
-          <w:color w:val="311730" w:themeColor="text2" w:themeShade="80"/>
-          <w:szCs w:val="24"/>
-        </w:rPr>
-        <w:t>pri</w:t>
-      </w:r>
-      <w:proofErr w:type="spellEnd"/>
-      <w:r>
-        <w:rPr>
-          <w:rFonts w:ascii="Arial" w:hAnsi="Arial" w:cs="Arial"/>
-          <w:color w:val="311730" w:themeColor="text2" w:themeShade="80"/>
-          <w:szCs w:val="24"/>
-        </w:rPr>
-        <w:t xml:space="preserve"> </w:t>
-      </w:r>
-      <w:proofErr w:type="spellStart"/>
-      <w:r>
-        <w:rPr>
-          <w:rFonts w:ascii="Arial" w:hAnsi="Arial" w:cs="Arial"/>
-          <w:color w:val="311730" w:themeColor="text2" w:themeShade="80"/>
-          <w:szCs w:val="24"/>
-        </w:rPr>
-        <w:t>pisanju</w:t>
-      </w:r>
-      <w:proofErr w:type="spellEnd"/>
-      <w:r>
-        <w:rPr>
-          <w:rFonts w:ascii="Arial" w:hAnsi="Arial" w:cs="Arial"/>
-          <w:color w:val="311730" w:themeColor="text2" w:themeShade="80"/>
-          <w:szCs w:val="24"/>
-        </w:rPr>
-        <w:t xml:space="preserve"> </w:t>
-      </w:r>
-      <w:proofErr w:type="spellStart"/>
-      <w:r>
-        <w:rPr>
-          <w:rFonts w:ascii="Arial" w:hAnsi="Arial" w:cs="Arial"/>
-          <w:color w:val="311730" w:themeColor="text2" w:themeShade="80"/>
-          <w:szCs w:val="24"/>
-        </w:rPr>
-        <w:t>uputstva</w:t>
-      </w:r>
-      <w:proofErr w:type="spellEnd"/>
-      <w:r>
-        <w:rPr>
-          <w:rFonts w:ascii="Arial" w:hAnsi="Arial" w:cs="Arial"/>
-          <w:color w:val="311730" w:themeColor="text2" w:themeShade="80"/>
-          <w:szCs w:val="24"/>
-        </w:rPr>
-        <w:t xml:space="preserve"> za </w:t>
-      </w:r>
-      <w:proofErr w:type="spellStart"/>
-      <w:r>
-        <w:rPr>
-          <w:rFonts w:ascii="Arial" w:hAnsi="Arial" w:cs="Arial"/>
-          <w:color w:val="311730" w:themeColor="text2" w:themeShade="80"/>
-          <w:szCs w:val="24"/>
-        </w:rPr>
-        <w:t>upotrebu</w:t>
-      </w:r>
-      <w:proofErr w:type="spellEnd"/>
-      <w:r>
-        <w:rPr>
-          <w:rFonts w:ascii="Arial" w:hAnsi="Arial" w:cs="Arial"/>
-          <w:color w:val="311730" w:themeColor="text2" w:themeShade="80"/>
-          <w:szCs w:val="24"/>
-        </w:rPr>
-        <w:t xml:space="preserve">. </w:t>
+        <w:t xml:space="preserve">Dokumentom će se služiti svi članovi tima u procesu razvoja projekta radi lakšeg praćenja funkcionalnosti koje treba da se realizuju i pisanja testova za iste. Takodje se može koristiti i pri pisanju uputstva za upotrebu. </w:t>
       </w:r>
     </w:p>
     <w:p>
@@ -3462,32 +2635,14 @@
         </w:rPr>
       </w:pPr>
       <w:bookmarkStart w:id="4" w:name="_Toc3322291"/>
-      <w:proofErr w:type="spellStart"/>
       <w:r>
         <w:rPr>
           <w:rFonts w:ascii="Arial" w:hAnsi="Arial" w:cs="Arial"/>
           <w:color w:val="311730" w:themeColor="text2" w:themeShade="80"/>
         </w:rPr>
-        <w:t>Otvorena</w:t>
-      </w:r>
-      <w:proofErr w:type="spellEnd"/>
-      <w:r>
-        <w:rPr>
-          <w:rFonts w:ascii="Arial" w:hAnsi="Arial" w:cs="Arial"/>
-          <w:color w:val="311730" w:themeColor="text2" w:themeShade="80"/>
-        </w:rPr>
-        <w:t xml:space="preserve"> </w:t>
-      </w:r>
-      <w:proofErr w:type="spellStart"/>
-      <w:r>
-        <w:rPr>
-          <w:rFonts w:ascii="Arial" w:hAnsi="Arial" w:cs="Arial"/>
-          <w:color w:val="311730" w:themeColor="text2" w:themeShade="80"/>
-        </w:rPr>
-        <w:t>pitanja</w:t>
+        <w:t>Otvorena pitanja</w:t>
       </w:r>
       <w:bookmarkEnd w:id="4"/>
-      <w:proofErr w:type="spellEnd"/>
     </w:p>
     <w:p>
       <w:pPr>
@@ -3527,34 +2682,14 @@
                 <w:szCs w:val="24"/>
               </w:rPr>
             </w:pPr>
-            <w:proofErr w:type="spellStart"/>
             <w:r>
               <w:rPr>
                 <w:rFonts w:ascii="Arial" w:hAnsi="Arial" w:cs="Arial"/>
                 <w:color w:val="311730" w:themeColor="text2" w:themeShade="80"/>
                 <w:szCs w:val="24"/>
               </w:rPr>
-              <w:t>Redni</w:t>
-            </w:r>
-            <w:proofErr w:type="spellEnd"/>
-            <w:r>
-              <w:rPr>
-                <w:rFonts w:ascii="Arial" w:hAnsi="Arial" w:cs="Arial"/>
-                <w:color w:val="311730" w:themeColor="text2" w:themeShade="80"/>
-                <w:szCs w:val="24"/>
-              </w:rPr>
-              <w:t xml:space="preserve"> </w:t>
-            </w:r>
-            <w:proofErr w:type="spellStart"/>
-            <w:r>
-              <w:rPr>
-                <w:rFonts w:ascii="Arial" w:hAnsi="Arial" w:cs="Arial"/>
-                <w:color w:val="311730" w:themeColor="text2" w:themeShade="80"/>
-                <w:szCs w:val="24"/>
-              </w:rPr>
-              <w:t>broj</w:t>
-            </w:r>
-            <w:proofErr w:type="spellEnd"/>
+              <w:t>Redni broj</w:t>
+            </w:r>
           </w:p>
         </w:tc>
         <w:tc>
@@ -3571,34 +2706,14 @@
                 <w:szCs w:val="24"/>
               </w:rPr>
             </w:pPr>
-            <w:proofErr w:type="spellStart"/>
             <w:r>
               <w:rPr>
                 <w:rFonts w:ascii="Arial" w:hAnsi="Arial" w:cs="Arial"/>
                 <w:color w:val="311730" w:themeColor="text2" w:themeShade="80"/>
                 <w:szCs w:val="24"/>
               </w:rPr>
-              <w:t>Opis</w:t>
-            </w:r>
-            <w:proofErr w:type="spellEnd"/>
-            <w:r>
-              <w:rPr>
-                <w:rFonts w:ascii="Arial" w:hAnsi="Arial" w:cs="Arial"/>
-                <w:color w:val="311730" w:themeColor="text2" w:themeShade="80"/>
-                <w:szCs w:val="24"/>
-              </w:rPr>
-              <w:t xml:space="preserve"> </w:t>
-            </w:r>
-            <w:proofErr w:type="spellStart"/>
-            <w:r>
-              <w:rPr>
-                <w:rFonts w:ascii="Arial" w:hAnsi="Arial" w:cs="Arial"/>
-                <w:color w:val="311730" w:themeColor="text2" w:themeShade="80"/>
-                <w:szCs w:val="24"/>
-              </w:rPr>
-              <w:t>problema</w:t>
-            </w:r>
-            <w:proofErr w:type="spellEnd"/>
+              <w:t>Opis problema</w:t>
+            </w:r>
           </w:p>
         </w:tc>
         <w:tc>
@@ -3621,18 +2736,8 @@
                 <w:color w:val="311730" w:themeColor="text2" w:themeShade="80"/>
                 <w:szCs w:val="24"/>
               </w:rPr>
-              <w:t xml:space="preserve"> </w:t>
-            </w:r>
-            <w:proofErr w:type="spellStart"/>
-            <w:r>
-              <w:rPr>
-                <w:rFonts w:ascii="Arial" w:hAnsi="Arial" w:cs="Arial"/>
-                <w:color w:val="311730" w:themeColor="text2" w:themeShade="80"/>
-                <w:szCs w:val="24"/>
-              </w:rPr>
-              <w:t>Rešenje</w:t>
-            </w:r>
-            <w:proofErr w:type="spellEnd"/>
+              <w:t xml:space="preserve"> Rešenje</w:t>
+            </w:r>
           </w:p>
         </w:tc>
       </w:tr>
@@ -3838,41 +2943,10 @@
           <w:sz w:val="40"/>
           <w:szCs w:val="40"/>
         </w:rPr>
-        <w:t xml:space="preserve">Scenario </w:t>
-      </w:r>
-      <w:proofErr w:type="spellStart"/>
-      <w:r>
-        <w:rPr>
-          <w:rFonts w:ascii="Arial" w:hAnsi="Arial" w:cs="Arial"/>
-          <w:color w:val="311730" w:themeColor="text2" w:themeShade="80"/>
-          <w:sz w:val="40"/>
-          <w:szCs w:val="40"/>
-        </w:rPr>
-        <w:t>registracije</w:t>
-      </w:r>
-      <w:proofErr w:type="spellEnd"/>
-      <w:r>
-        <w:rPr>
-          <w:rFonts w:ascii="Arial" w:hAnsi="Arial" w:cs="Arial"/>
-          <w:color w:val="311730" w:themeColor="text2" w:themeShade="80"/>
-          <w:sz w:val="40"/>
-          <w:szCs w:val="40"/>
-        </w:rPr>
-        <w:t xml:space="preserve"> </w:t>
-      </w:r>
-      <w:proofErr w:type="spellStart"/>
-      <w:r>
-        <w:rPr>
-          <w:rFonts w:ascii="Arial" w:hAnsi="Arial" w:cs="Arial"/>
-          <w:color w:val="311730" w:themeColor="text2" w:themeShade="80"/>
-          <w:sz w:val="40"/>
-          <w:szCs w:val="40"/>
-        </w:rPr>
-        <w:t>korisnika</w:t>
+        <w:t>Scenario registracije korisnika</w:t>
       </w:r>
       <w:bookmarkEnd w:id="5"/>
       <w:bookmarkEnd w:id="6"/>
-      <w:proofErr w:type="spellEnd"/>
     </w:p>
     <w:p>
       <w:pPr>
@@ -3893,46 +2967,16 @@
       </w:pPr>
       <w:bookmarkStart w:id="7" w:name="_Toc511231709"/>
       <w:bookmarkStart w:id="8" w:name="_Toc3322293"/>
-      <w:proofErr w:type="gramStart"/>
       <w:r>
         <w:rPr>
           <w:rFonts w:ascii="Arial" w:hAnsi="Arial" w:cs="Arial"/>
           <w:color w:val="311730" w:themeColor="text2" w:themeShade="80"/>
           <w:szCs w:val="32"/>
         </w:rPr>
-        <w:t xml:space="preserve">2.1  </w:t>
-      </w:r>
-      <w:proofErr w:type="spellStart"/>
-      <w:r>
-        <w:rPr>
-          <w:rFonts w:ascii="Arial" w:hAnsi="Arial" w:cs="Arial"/>
-          <w:color w:val="311730" w:themeColor="text2" w:themeShade="80"/>
-          <w:szCs w:val="32"/>
-        </w:rPr>
-        <w:t>Kratak</w:t>
-      </w:r>
-      <w:proofErr w:type="spellEnd"/>
-      <w:proofErr w:type="gramEnd"/>
-      <w:r>
-        <w:rPr>
-          <w:rFonts w:ascii="Arial" w:hAnsi="Arial" w:cs="Arial"/>
-          <w:color w:val="311730" w:themeColor="text2" w:themeShade="80"/>
-          <w:szCs w:val="32"/>
-        </w:rPr>
-        <w:t xml:space="preserve"> </w:t>
-      </w:r>
-      <w:proofErr w:type="spellStart"/>
-      <w:r>
-        <w:rPr>
-          <w:rFonts w:ascii="Arial" w:hAnsi="Arial" w:cs="Arial"/>
-          <w:color w:val="311730" w:themeColor="text2" w:themeShade="80"/>
-          <w:szCs w:val="32"/>
-        </w:rPr>
-        <w:t>opis</w:t>
+        <w:t>2.1  Kratak opis</w:t>
       </w:r>
       <w:bookmarkEnd w:id="7"/>
       <w:bookmarkEnd w:id="8"/>
-      <w:proofErr w:type="spellEnd"/>
     </w:p>
     <w:p>
       <w:pPr>
@@ -3949,167 +2993,13 @@
           <w:szCs w:val="24"/>
         </w:rPr>
       </w:pPr>
-      <w:proofErr w:type="spellStart"/>
       <w:r>
         <w:rPr>
           <w:rFonts w:ascii="Arial" w:hAnsi="Arial" w:cs="Arial"/>
           <w:color w:val="311730" w:themeColor="text2" w:themeShade="80"/>
           <w:szCs w:val="24"/>
         </w:rPr>
-        <w:t>Profesor</w:t>
-      </w:r>
-      <w:proofErr w:type="spellEnd"/>
-      <w:r>
-        <w:rPr>
-          <w:rFonts w:ascii="Arial" w:hAnsi="Arial" w:cs="Arial"/>
-          <w:color w:val="311730" w:themeColor="text2" w:themeShade="80"/>
-          <w:szCs w:val="24"/>
-        </w:rPr>
-        <w:t xml:space="preserve"> </w:t>
-      </w:r>
-      <w:proofErr w:type="spellStart"/>
-      <w:r>
-        <w:rPr>
-          <w:rFonts w:ascii="Arial" w:hAnsi="Arial" w:cs="Arial"/>
-          <w:color w:val="311730" w:themeColor="text2" w:themeShade="80"/>
-          <w:szCs w:val="24"/>
-        </w:rPr>
-        <w:t>želi</w:t>
-      </w:r>
-      <w:proofErr w:type="spellEnd"/>
-      <w:r>
-        <w:rPr>
-          <w:rFonts w:ascii="Arial" w:hAnsi="Arial" w:cs="Arial"/>
-          <w:color w:val="311730" w:themeColor="text2" w:themeShade="80"/>
-          <w:szCs w:val="24"/>
-        </w:rPr>
-        <w:t xml:space="preserve"> da </w:t>
-      </w:r>
-      <w:proofErr w:type="spellStart"/>
-      <w:r>
-        <w:rPr>
-          <w:rFonts w:ascii="Arial" w:hAnsi="Arial" w:cs="Arial"/>
-          <w:color w:val="311730" w:themeColor="text2" w:themeShade="80"/>
-          <w:szCs w:val="24"/>
-        </w:rPr>
-        <w:t>ubaci</w:t>
-      </w:r>
-      <w:proofErr w:type="spellEnd"/>
-      <w:r>
-        <w:rPr>
-          <w:rFonts w:ascii="Arial" w:hAnsi="Arial" w:cs="Arial"/>
-          <w:color w:val="311730" w:themeColor="text2" w:themeShade="80"/>
-          <w:szCs w:val="24"/>
-        </w:rPr>
-        <w:t xml:space="preserve"> </w:t>
-      </w:r>
-      <w:proofErr w:type="spellStart"/>
-      <w:r>
-        <w:rPr>
-          <w:rFonts w:ascii="Arial" w:hAnsi="Arial" w:cs="Arial"/>
-          <w:color w:val="311730" w:themeColor="text2" w:themeShade="80"/>
-          <w:szCs w:val="24"/>
-        </w:rPr>
-        <w:t>novu</w:t>
-      </w:r>
-      <w:proofErr w:type="spellEnd"/>
-      <w:r>
-        <w:rPr>
-          <w:rFonts w:ascii="Arial" w:hAnsi="Arial" w:cs="Arial"/>
-          <w:color w:val="311730" w:themeColor="text2" w:themeShade="80"/>
-          <w:szCs w:val="24"/>
-        </w:rPr>
-        <w:t xml:space="preserve"> </w:t>
-      </w:r>
-      <w:proofErr w:type="spellStart"/>
-      <w:r>
-        <w:rPr>
-          <w:rFonts w:ascii="Arial" w:hAnsi="Arial" w:cs="Arial"/>
-          <w:color w:val="311730" w:themeColor="text2" w:themeShade="80"/>
-          <w:szCs w:val="24"/>
-        </w:rPr>
-        <w:t>pitalicu</w:t>
-      </w:r>
-      <w:proofErr w:type="spellEnd"/>
-      <w:r>
-        <w:rPr>
-          <w:rFonts w:ascii="Arial" w:hAnsi="Arial" w:cs="Arial"/>
-          <w:color w:val="311730" w:themeColor="text2" w:themeShade="80"/>
-          <w:szCs w:val="24"/>
-        </w:rPr>
-        <w:t xml:space="preserve"> </w:t>
-      </w:r>
-      <w:proofErr w:type="spellStart"/>
-      <w:r>
-        <w:rPr>
-          <w:rFonts w:ascii="Arial" w:hAnsi="Arial" w:cs="Arial"/>
-          <w:color w:val="311730" w:themeColor="text2" w:themeShade="80"/>
-          <w:szCs w:val="24"/>
-        </w:rPr>
-        <w:t>iz</w:t>
-      </w:r>
-      <w:proofErr w:type="spellEnd"/>
-      <w:r>
-        <w:rPr>
-          <w:rFonts w:ascii="Arial" w:hAnsi="Arial" w:cs="Arial"/>
-          <w:color w:val="311730" w:themeColor="text2" w:themeShade="80"/>
-          <w:szCs w:val="24"/>
-        </w:rPr>
-        <w:t xml:space="preserve"> </w:t>
-      </w:r>
-      <w:proofErr w:type="spellStart"/>
-      <w:r>
-        <w:rPr>
-          <w:rFonts w:ascii="Arial" w:hAnsi="Arial" w:cs="Arial"/>
-          <w:color w:val="311730" w:themeColor="text2" w:themeShade="80"/>
-          <w:szCs w:val="24"/>
-        </w:rPr>
-        <w:t>neke</w:t>
-      </w:r>
-      <w:proofErr w:type="spellEnd"/>
-      <w:r>
-        <w:rPr>
-          <w:rFonts w:ascii="Arial" w:hAnsi="Arial" w:cs="Arial"/>
-          <w:color w:val="311730" w:themeColor="text2" w:themeShade="80"/>
-          <w:szCs w:val="24"/>
-        </w:rPr>
-        <w:t xml:space="preserve"> </w:t>
-      </w:r>
-      <w:proofErr w:type="spellStart"/>
-      <w:r>
-        <w:rPr>
-          <w:rFonts w:ascii="Arial" w:hAnsi="Arial" w:cs="Arial"/>
-          <w:color w:val="311730" w:themeColor="text2" w:themeShade="80"/>
-          <w:szCs w:val="24"/>
-        </w:rPr>
-        <w:t>oblasti</w:t>
-      </w:r>
-      <w:proofErr w:type="spellEnd"/>
-      <w:r>
-        <w:rPr>
-          <w:rFonts w:ascii="Arial" w:hAnsi="Arial" w:cs="Arial"/>
-          <w:color w:val="311730" w:themeColor="text2" w:themeShade="80"/>
-          <w:szCs w:val="24"/>
-        </w:rPr>
-        <w:t xml:space="preserve"> u </w:t>
-      </w:r>
-      <w:proofErr w:type="spellStart"/>
-      <w:r>
-        <w:rPr>
-          <w:rFonts w:ascii="Arial" w:hAnsi="Arial" w:cs="Arial"/>
-          <w:color w:val="311730" w:themeColor="text2" w:themeShade="80"/>
-          <w:szCs w:val="24"/>
-        </w:rPr>
-        <w:t>sistem</w:t>
-      </w:r>
-      <w:proofErr w:type="spellEnd"/>
-      <w:r>
-        <w:rPr>
-          <w:rFonts w:ascii="Arial" w:hAnsi="Arial" w:cs="Arial"/>
-          <w:color w:val="311730" w:themeColor="text2" w:themeShade="80"/>
-          <w:szCs w:val="24"/>
-        </w:rPr>
-        <w:t>.</w:t>
+        <w:t>Profesor želi da ubaci novu pitalicu iz neke oblasti u sistem.</w:t>
       </w:r>
     </w:p>
     <w:p>
@@ -4175,20 +3065,10 @@
           <w:szCs w:val="32"/>
         </w:rPr>
         <w:lastRenderedPageBreak/>
-        <w:t xml:space="preserve">2.2 Tok </w:t>
-      </w:r>
-      <w:proofErr w:type="spellStart"/>
-      <w:r>
-        <w:rPr>
-          <w:rFonts w:ascii="Arial" w:hAnsi="Arial" w:cs="Arial"/>
-          <w:color w:val="311730" w:themeColor="text2" w:themeShade="80"/>
-          <w:szCs w:val="32"/>
-        </w:rPr>
-        <w:t>događaja</w:t>
+        <w:t>2.2 Tok događaja</w:t>
       </w:r>
       <w:bookmarkEnd w:id="9"/>
       <w:bookmarkEnd w:id="10"/>
-      <w:proofErr w:type="spellEnd"/>
     </w:p>
     <w:p>
       <w:pPr>
@@ -4208,7 +3088,6 @@
       </w:pPr>
       <w:bookmarkStart w:id="11" w:name="_Toc511231711"/>
       <w:bookmarkStart w:id="12" w:name="_Toc3322295"/>
-      <w:proofErr w:type="gramStart"/>
       <w:r>
         <w:rPr>
           <w:rFonts w:ascii="Arial" w:hAnsi="Arial" w:cs="Arial"/>
@@ -4218,144 +3097,15 @@
         <w:t xml:space="preserve">2.2.1  </w:t>
       </w:r>
       <w:bookmarkEnd w:id="11"/>
-      <w:proofErr w:type="spellStart"/>
       <w:r>
         <w:rPr>
           <w:rFonts w:ascii="Arial" w:hAnsi="Arial" w:cs="Arial"/>
           <w:color w:val="311730" w:themeColor="text2" w:themeShade="80"/>
           <w:szCs w:val="28"/>
         </w:rPr>
-        <w:t>Profesor</w:t>
-      </w:r>
-      <w:proofErr w:type="spellEnd"/>
-      <w:proofErr w:type="gramEnd"/>
-      <w:r>
-        <w:rPr>
-          <w:rFonts w:ascii="Arial" w:hAnsi="Arial" w:cs="Arial"/>
-          <w:color w:val="311730" w:themeColor="text2" w:themeShade="80"/>
-          <w:szCs w:val="28"/>
-        </w:rPr>
-        <w:t xml:space="preserve"> </w:t>
-      </w:r>
-      <w:proofErr w:type="spellStart"/>
-      <w:r>
-        <w:rPr>
-          <w:rFonts w:ascii="Arial" w:hAnsi="Arial" w:cs="Arial"/>
-          <w:color w:val="311730" w:themeColor="text2" w:themeShade="80"/>
-          <w:szCs w:val="28"/>
-        </w:rPr>
-        <w:t>želi</w:t>
-      </w:r>
-      <w:proofErr w:type="spellEnd"/>
-      <w:r>
-        <w:rPr>
-          <w:rFonts w:ascii="Arial" w:hAnsi="Arial" w:cs="Arial"/>
-          <w:color w:val="311730" w:themeColor="text2" w:themeShade="80"/>
-          <w:szCs w:val="28"/>
-        </w:rPr>
-        <w:t xml:space="preserve"> da </w:t>
-      </w:r>
-      <w:proofErr w:type="spellStart"/>
-      <w:r>
-        <w:rPr>
-          <w:rFonts w:ascii="Arial" w:hAnsi="Arial" w:cs="Arial"/>
-          <w:color w:val="311730" w:themeColor="text2" w:themeShade="80"/>
-          <w:szCs w:val="28"/>
-        </w:rPr>
-        <w:t>doda</w:t>
-      </w:r>
-      <w:proofErr w:type="spellEnd"/>
-      <w:r>
-        <w:rPr>
-          <w:rFonts w:ascii="Arial" w:hAnsi="Arial" w:cs="Arial"/>
-          <w:color w:val="311730" w:themeColor="text2" w:themeShade="80"/>
-          <w:szCs w:val="28"/>
-        </w:rPr>
-        <w:t xml:space="preserve"> </w:t>
-      </w:r>
-      <w:proofErr w:type="spellStart"/>
-      <w:r>
-        <w:rPr>
-          <w:rFonts w:ascii="Arial" w:hAnsi="Arial" w:cs="Arial"/>
-          <w:color w:val="311730" w:themeColor="text2" w:themeShade="80"/>
-          <w:szCs w:val="28"/>
-        </w:rPr>
-        <w:t>novu</w:t>
-      </w:r>
-      <w:proofErr w:type="spellEnd"/>
-      <w:r>
-        <w:rPr>
-          <w:rFonts w:ascii="Arial" w:hAnsi="Arial" w:cs="Arial"/>
-          <w:color w:val="311730" w:themeColor="text2" w:themeShade="80"/>
-          <w:szCs w:val="28"/>
-        </w:rPr>
-        <w:t xml:space="preserve"> </w:t>
-      </w:r>
-      <w:proofErr w:type="spellStart"/>
-      <w:r>
-        <w:rPr>
-          <w:rFonts w:ascii="Arial" w:hAnsi="Arial" w:cs="Arial"/>
-          <w:color w:val="311730" w:themeColor="text2" w:themeShade="80"/>
-          <w:szCs w:val="28"/>
-        </w:rPr>
-        <w:t>pitalicu</w:t>
-      </w:r>
-      <w:proofErr w:type="spellEnd"/>
-      <w:r>
-        <w:rPr>
-          <w:rFonts w:ascii="Arial" w:hAnsi="Arial" w:cs="Arial"/>
-          <w:color w:val="311730" w:themeColor="text2" w:themeShade="80"/>
-          <w:szCs w:val="28"/>
-        </w:rPr>
-        <w:t xml:space="preserve"> </w:t>
-      </w:r>
-      <w:proofErr w:type="spellStart"/>
-      <w:r>
-        <w:rPr>
-          <w:rFonts w:ascii="Arial" w:hAnsi="Arial" w:cs="Arial"/>
-          <w:color w:val="311730" w:themeColor="text2" w:themeShade="80"/>
-          <w:szCs w:val="28"/>
-        </w:rPr>
-        <w:t>iz</w:t>
-      </w:r>
-      <w:proofErr w:type="spellEnd"/>
-      <w:r>
-        <w:rPr>
-          <w:rFonts w:ascii="Arial" w:hAnsi="Arial" w:cs="Arial"/>
-          <w:color w:val="311730" w:themeColor="text2" w:themeShade="80"/>
-          <w:szCs w:val="28"/>
-        </w:rPr>
-        <w:t xml:space="preserve"> </w:t>
-      </w:r>
-      <w:proofErr w:type="spellStart"/>
-      <w:r>
-        <w:rPr>
-          <w:rFonts w:ascii="Arial" w:hAnsi="Arial" w:cs="Arial"/>
-          <w:color w:val="311730" w:themeColor="text2" w:themeShade="80"/>
-          <w:szCs w:val="28"/>
-        </w:rPr>
-        <w:t>određene</w:t>
-      </w:r>
-      <w:proofErr w:type="spellEnd"/>
-      <w:r>
-        <w:rPr>
-          <w:rFonts w:ascii="Arial" w:hAnsi="Arial" w:cs="Arial"/>
-          <w:color w:val="311730" w:themeColor="text2" w:themeShade="80"/>
-          <w:szCs w:val="28"/>
-        </w:rPr>
-        <w:t xml:space="preserve"> </w:t>
-      </w:r>
-      <w:proofErr w:type="spellStart"/>
-      <w:r>
-        <w:rPr>
-          <w:rFonts w:ascii="Arial" w:hAnsi="Arial" w:cs="Arial"/>
-          <w:color w:val="311730" w:themeColor="text2" w:themeShade="80"/>
-          <w:szCs w:val="28"/>
-        </w:rPr>
-        <w:t>oblasti</w:t>
+        <w:t>Profesor želi da doda novu pitalicu iz određene oblasti</w:t>
       </w:r>
       <w:bookmarkEnd w:id="12"/>
-      <w:proofErr w:type="spellEnd"/>
     </w:p>
     <w:p>
       <w:pPr>
@@ -4378,7 +3128,6 @@
           <w:szCs w:val="24"/>
         </w:rPr>
       </w:pPr>
-      <w:proofErr w:type="spellStart"/>
       <w:r>
         <w:rPr>
           <w:rFonts w:ascii="Arial" w:hAnsi="Arial" w:cs="Arial"/>
@@ -4387,97 +3136,14 @@
         </w:rPr>
         <w:t>Profesor</w:t>
       </w:r>
-      <w:proofErr w:type="spellEnd"/>
       <w:r>
         <w:rPr>
           <w:rFonts w:ascii="Arial" w:hAnsi="Arial" w:cs="Arial"/>
           <w:color w:val="311730" w:themeColor="text2" w:themeShade="80"/>
           <w:szCs w:val="24"/>
         </w:rPr>
-        <w:t xml:space="preserve"> se </w:t>
+        <w:t xml:space="preserve"> se nalazi na početnoj stranici sistema</w:t>
       </w:r>
-      <w:proofErr w:type="spellStart"/>
-      <w:r>
-        <w:rPr>
-          <w:rFonts w:ascii="Arial" w:hAnsi="Arial" w:cs="Arial"/>
-          <w:color w:val="311730" w:themeColor="text2" w:themeShade="80"/>
-          <w:szCs w:val="24"/>
-        </w:rPr>
-        <w:t>nalazi</w:t>
-      </w:r>
-      <w:proofErr w:type="spellEnd"/>
-      <w:r>
-        <w:rPr>
-          <w:rFonts w:ascii="Arial" w:hAnsi="Arial" w:cs="Arial"/>
-          <w:color w:val="311730" w:themeColor="text2" w:themeShade="80"/>
-          <w:szCs w:val="24"/>
-        </w:rPr>
-        <w:t xml:space="preserve"> </w:t>
-      </w:r>
-      <w:proofErr w:type="spellStart"/>
-      <w:r>
-        <w:rPr>
-          <w:rFonts w:ascii="Arial" w:hAnsi="Arial" w:cs="Arial"/>
-          <w:color w:val="311730" w:themeColor="text2" w:themeShade="80"/>
-          <w:szCs w:val="24"/>
-        </w:rPr>
-        <w:t>na</w:t>
-      </w:r>
-      <w:proofErr w:type="spellEnd"/>
-      <w:r>
-        <w:rPr>
-          <w:rFonts w:ascii="Arial" w:hAnsi="Arial" w:cs="Arial"/>
-          <w:color w:val="311730" w:themeColor="text2" w:themeShade="80"/>
-          <w:szCs w:val="24"/>
-        </w:rPr>
-        <w:t xml:space="preserve"> </w:t>
-      </w:r>
-      <w:proofErr w:type="spellStart"/>
-      <w:r>
-        <w:rPr>
-          <w:rFonts w:ascii="Arial" w:hAnsi="Arial" w:cs="Arial"/>
-          <w:color w:val="311730" w:themeColor="text2" w:themeShade="80"/>
-          <w:szCs w:val="24"/>
-        </w:rPr>
-        <w:t>početnoj</w:t>
-      </w:r>
-      <w:proofErr w:type="spellEnd"/>
-      <w:r>
-        <w:rPr>
-          <w:rFonts w:ascii="Arial" w:hAnsi="Arial" w:cs="Arial"/>
-          <w:color w:val="311730" w:themeColor="text2" w:themeShade="80"/>
-          <w:szCs w:val="24"/>
-        </w:rPr>
-        <w:t xml:space="preserve"> </w:t>
-      </w:r>
-      <w:proofErr w:type="spellStart"/>
-      <w:r>
-        <w:rPr>
-          <w:rFonts w:ascii="Arial" w:hAnsi="Arial" w:cs="Arial"/>
-          <w:color w:val="311730" w:themeColor="text2" w:themeShade="80"/>
-          <w:szCs w:val="24"/>
-        </w:rPr>
-        <w:t>stranici</w:t>
-      </w:r>
-      <w:proofErr w:type="spellEnd"/>
-      <w:r>
-        <w:rPr>
-          <w:rFonts w:ascii="Arial" w:hAnsi="Arial" w:cs="Arial"/>
-          <w:color w:val="311730" w:themeColor="text2" w:themeShade="80"/>
-          <w:szCs w:val="24"/>
-        </w:rPr>
-        <w:t xml:space="preserve"> </w:t>
-      </w:r>
-      <w:proofErr w:type="spellStart"/>
-      <w:r>
-        <w:rPr>
-          <w:rFonts w:ascii="Arial" w:hAnsi="Arial" w:cs="Arial"/>
-          <w:color w:val="311730" w:themeColor="text2" w:themeShade="80"/>
-          <w:szCs w:val="24"/>
-        </w:rPr>
-        <w:t>sistema</w:t>
-      </w:r>
-      <w:proofErr w:type="spellEnd"/>
     </w:p>
     <w:p>
       <w:pPr>
@@ -4493,59 +3159,13 @@
           <w:szCs w:val="24"/>
         </w:rPr>
       </w:pPr>
-      <w:proofErr w:type="spellStart"/>
       <w:r>
         <w:rPr>
           <w:rFonts w:ascii="Arial" w:hAnsi="Arial" w:cs="Arial"/>
           <w:color w:val="311730" w:themeColor="text2" w:themeShade="80"/>
           <w:szCs w:val="24"/>
         </w:rPr>
-        <w:t>Klikom</w:t>
-      </w:r>
-      <w:proofErr w:type="spellEnd"/>
-      <w:r>
-        <w:rPr>
-          <w:rFonts w:ascii="Arial" w:hAnsi="Arial" w:cs="Arial"/>
-          <w:color w:val="311730" w:themeColor="text2" w:themeShade="80"/>
-          <w:szCs w:val="24"/>
-        </w:rPr>
-        <w:t xml:space="preserve"> </w:t>
-      </w:r>
-      <w:proofErr w:type="spellStart"/>
-      <w:r>
-        <w:rPr>
-          <w:rFonts w:ascii="Arial" w:hAnsi="Arial" w:cs="Arial"/>
-          <w:color w:val="311730" w:themeColor="text2" w:themeShade="80"/>
-          <w:szCs w:val="24"/>
-        </w:rPr>
-        <w:t>na</w:t>
-      </w:r>
-      <w:proofErr w:type="spellEnd"/>
-      <w:r>
-        <w:rPr>
-          <w:rFonts w:ascii="Arial" w:hAnsi="Arial" w:cs="Arial"/>
-          <w:color w:val="311730" w:themeColor="text2" w:themeShade="80"/>
-          <w:szCs w:val="24"/>
-        </w:rPr>
-        <w:t xml:space="preserve"> </w:t>
-      </w:r>
-      <w:proofErr w:type="spellStart"/>
-      <w:r>
-        <w:rPr>
-          <w:rFonts w:ascii="Arial" w:hAnsi="Arial" w:cs="Arial"/>
-          <w:color w:val="311730" w:themeColor="text2" w:themeShade="80"/>
-          <w:szCs w:val="24"/>
-        </w:rPr>
-        <w:t>opciju</w:t>
-      </w:r>
-      <w:proofErr w:type="spellEnd"/>
-      <w:r>
-        <w:rPr>
-          <w:rFonts w:ascii="Arial" w:hAnsi="Arial" w:cs="Arial"/>
-          <w:color w:val="311730" w:themeColor="text2" w:themeShade="80"/>
-          <w:szCs w:val="24"/>
-        </w:rPr>
-        <w:t xml:space="preserve"> „</w:t>
+        <w:t>Klikom na opciju „</w:t>
       </w:r>
       <w:r>
         <w:rPr>
@@ -4553,99 +3173,23 @@
           <w:color w:val="311730" w:themeColor="text2" w:themeShade="80"/>
           <w:szCs w:val="24"/>
         </w:rPr>
-        <w:t xml:space="preserve">Add new questions for specific </w:t>
+        <w:t>Add new questions for specific chepter</w:t>
       </w:r>
-      <w:proofErr w:type="spellStart"/>
-      <w:proofErr w:type="gramStart"/>
       <w:r>
         <w:rPr>
           <w:rFonts w:ascii="Arial" w:hAnsi="Arial" w:cs="Arial"/>
           <w:color w:val="311730" w:themeColor="text2" w:themeShade="80"/>
           <w:szCs w:val="24"/>
         </w:rPr>
-        <w:t>chepter</w:t>
+        <w:t xml:space="preserve">“ zahteva </w:t>
       </w:r>
-      <w:proofErr w:type="spellEnd"/>
       <w:r>
         <w:rPr>
           <w:rFonts w:ascii="Arial" w:hAnsi="Arial" w:cs="Arial"/>
           <w:color w:val="311730" w:themeColor="text2" w:themeShade="80"/>
           <w:szCs w:val="24"/>
         </w:rPr>
-        <w:t xml:space="preserve">“ </w:t>
-      </w:r>
-      <w:proofErr w:type="spellStart"/>
-      <w:r>
-        <w:rPr>
-          <w:rFonts w:ascii="Arial" w:hAnsi="Arial" w:cs="Arial"/>
-          <w:color w:val="311730" w:themeColor="text2" w:themeShade="80"/>
-          <w:szCs w:val="24"/>
-        </w:rPr>
-        <w:t>zahteva</w:t>
-      </w:r>
-      <w:proofErr w:type="spellEnd"/>
-      <w:proofErr w:type="gramEnd"/>
-      <w:r>
-        <w:rPr>
-          <w:rFonts w:ascii="Arial" w:hAnsi="Arial" w:cs="Arial"/>
-          <w:color w:val="311730" w:themeColor="text2" w:themeShade="80"/>
-          <w:szCs w:val="24"/>
-        </w:rPr>
-        <w:t xml:space="preserve"> </w:t>
-      </w:r>
-      <w:proofErr w:type="spellStart"/>
-      <w:r>
-        <w:rPr>
-          <w:rFonts w:ascii="Arial" w:hAnsi="Arial" w:cs="Arial"/>
-          <w:color w:val="311730" w:themeColor="text2" w:themeShade="80"/>
-          <w:szCs w:val="24"/>
-        </w:rPr>
-        <w:t>dodavanje</w:t>
-      </w:r>
-      <w:proofErr w:type="spellEnd"/>
-      <w:r>
-        <w:rPr>
-          <w:rFonts w:ascii="Arial" w:hAnsi="Arial" w:cs="Arial"/>
-          <w:color w:val="311730" w:themeColor="text2" w:themeShade="80"/>
-          <w:szCs w:val="24"/>
-        </w:rPr>
-        <w:t xml:space="preserve"> </w:t>
-      </w:r>
-      <w:proofErr w:type="spellStart"/>
-      <w:r>
-        <w:rPr>
-          <w:rFonts w:ascii="Arial" w:hAnsi="Arial" w:cs="Arial"/>
-          <w:color w:val="311730" w:themeColor="text2" w:themeShade="80"/>
-          <w:szCs w:val="24"/>
-        </w:rPr>
-        <w:t>nove</w:t>
-      </w:r>
-      <w:proofErr w:type="spellEnd"/>
-      <w:r>
-        <w:rPr>
-          <w:rFonts w:ascii="Arial" w:hAnsi="Arial" w:cs="Arial"/>
-          <w:color w:val="311730" w:themeColor="text2" w:themeShade="80"/>
-          <w:szCs w:val="24"/>
-        </w:rPr>
-        <w:t xml:space="preserve"> </w:t>
-      </w:r>
-      <w:proofErr w:type="spellStart"/>
-      <w:r>
-        <w:rPr>
-          <w:rFonts w:ascii="Arial" w:hAnsi="Arial" w:cs="Arial"/>
-          <w:color w:val="311730" w:themeColor="text2" w:themeShade="80"/>
-          <w:szCs w:val="24"/>
-        </w:rPr>
-        <w:t>pitalice</w:t>
-      </w:r>
-      <w:proofErr w:type="spellEnd"/>
-      <w:r>
-        <w:rPr>
-          <w:rFonts w:ascii="Arial" w:hAnsi="Arial" w:cs="Arial"/>
-          <w:color w:val="311730" w:themeColor="text2" w:themeShade="80"/>
-          <w:szCs w:val="24"/>
-        </w:rPr>
-        <w:t>.</w:t>
+        <w:t>dodavanje nove pitalice.</w:t>
       </w:r>
     </w:p>
     <w:p>
@@ -4662,7 +3206,6 @@
           <w:szCs w:val="24"/>
         </w:rPr>
       </w:pPr>
-      <w:proofErr w:type="spellStart"/>
       <w:r>
         <w:rPr>
           <w:rFonts w:ascii="Arial" w:hAnsi="Arial" w:cs="Arial"/>
@@ -4671,104 +3214,21 @@
         </w:rPr>
         <w:t>Profesor</w:t>
       </w:r>
-      <w:proofErr w:type="spellEnd"/>
       <w:r>
         <w:rPr>
           <w:rFonts w:ascii="Arial" w:hAnsi="Arial" w:cs="Arial"/>
           <w:color w:val="311730" w:themeColor="text2" w:themeShade="80"/>
           <w:szCs w:val="24"/>
         </w:rPr>
-        <w:t xml:space="preserve"> </w:t>
+        <w:t xml:space="preserve"> prelazi na stranicu za unos </w:t>
       </w:r>
-      <w:proofErr w:type="spellStart"/>
       <w:r>
         <w:rPr>
           <w:rFonts w:ascii="Arial" w:hAnsi="Arial" w:cs="Arial"/>
           <w:color w:val="311730" w:themeColor="text2" w:themeShade="80"/>
           <w:szCs w:val="24"/>
         </w:rPr>
-        <w:t>prelazi</w:t>
-      </w:r>
-      <w:proofErr w:type="spellEnd"/>
-      <w:r>
-        <w:rPr>
-          <w:rFonts w:ascii="Arial" w:hAnsi="Arial" w:cs="Arial"/>
-          <w:color w:val="311730" w:themeColor="text2" w:themeShade="80"/>
-          <w:szCs w:val="24"/>
-        </w:rPr>
-        <w:t xml:space="preserve"> </w:t>
-      </w:r>
-      <w:proofErr w:type="spellStart"/>
-      <w:r>
-        <w:rPr>
-          <w:rFonts w:ascii="Arial" w:hAnsi="Arial" w:cs="Arial"/>
-          <w:color w:val="311730" w:themeColor="text2" w:themeShade="80"/>
-          <w:szCs w:val="24"/>
-        </w:rPr>
-        <w:t>na</w:t>
-      </w:r>
-      <w:proofErr w:type="spellEnd"/>
-      <w:r>
-        <w:rPr>
-          <w:rFonts w:ascii="Arial" w:hAnsi="Arial" w:cs="Arial"/>
-          <w:color w:val="311730" w:themeColor="text2" w:themeShade="80"/>
-          <w:szCs w:val="24"/>
-        </w:rPr>
-        <w:t xml:space="preserve"> </w:t>
-      </w:r>
-      <w:proofErr w:type="spellStart"/>
-      <w:r>
-        <w:rPr>
-          <w:rFonts w:ascii="Arial" w:hAnsi="Arial" w:cs="Arial"/>
-          <w:color w:val="311730" w:themeColor="text2" w:themeShade="80"/>
-          <w:szCs w:val="24"/>
-        </w:rPr>
-        <w:t>stranicu</w:t>
-      </w:r>
-      <w:proofErr w:type="spellEnd"/>
-      <w:r>
-        <w:rPr>
-          <w:rFonts w:ascii="Arial" w:hAnsi="Arial" w:cs="Arial"/>
-          <w:color w:val="311730" w:themeColor="text2" w:themeShade="80"/>
-          <w:szCs w:val="24"/>
-        </w:rPr>
-        <w:t xml:space="preserve"> za </w:t>
-      </w:r>
-      <w:proofErr w:type="spellStart"/>
-      <w:r>
-        <w:rPr>
-          <w:rFonts w:ascii="Arial" w:hAnsi="Arial" w:cs="Arial"/>
-          <w:color w:val="311730" w:themeColor="text2" w:themeShade="80"/>
-          <w:szCs w:val="24"/>
-        </w:rPr>
-        <w:t>unos</w:t>
-      </w:r>
-      <w:proofErr w:type="spellEnd"/>
-      <w:r>
-        <w:rPr>
-          <w:rFonts w:ascii="Arial" w:hAnsi="Arial" w:cs="Arial"/>
-          <w:color w:val="311730" w:themeColor="text2" w:themeShade="80"/>
-          <w:szCs w:val="24"/>
-        </w:rPr>
-        <w:t xml:space="preserve"> </w:t>
-      </w:r>
-      <w:proofErr w:type="spellStart"/>
-      <w:r>
-        <w:rPr>
-          <w:rFonts w:ascii="Arial" w:hAnsi="Arial" w:cs="Arial"/>
-          <w:color w:val="311730" w:themeColor="text2" w:themeShade="80"/>
-          <w:szCs w:val="24"/>
-        </w:rPr>
-        <w:t>pitalice</w:t>
-      </w:r>
-      <w:proofErr w:type="spellEnd"/>
-      <w:r>
-        <w:rPr>
-          <w:rFonts w:ascii="Arial" w:hAnsi="Arial" w:cs="Arial"/>
-          <w:color w:val="311730" w:themeColor="text2" w:themeShade="80"/>
-          <w:szCs w:val="24"/>
-        </w:rPr>
-        <w:t>.</w:t>
+        <w:t>pitalice.</w:t>
       </w:r>
       <w:r>
         <w:rPr>
@@ -4793,7 +3253,6 @@
           <w:szCs w:val="24"/>
         </w:rPr>
       </w:pPr>
-      <w:proofErr w:type="spellStart"/>
       <w:r>
         <w:rPr>
           <w:rFonts w:ascii="Arial" w:hAnsi="Arial" w:cs="Arial"/>
@@ -4802,7 +3261,6 @@
         </w:rPr>
         <w:t>Profesor</w:t>
       </w:r>
-      <w:proofErr w:type="spellEnd"/>
       <w:r>
         <w:rPr>
           <w:rFonts w:ascii="Arial" w:hAnsi="Arial" w:cs="Arial"/>
@@ -4812,16 +3270,23 @@
         <w:t xml:space="preserve"> </w:t>
       </w:r>
       <w:bookmarkStart w:id="13" w:name="_Hlk480479423"/>
-      <w:proofErr w:type="spellStart"/>
       <w:r>
         <w:rPr>
           <w:rFonts w:ascii="Arial" w:hAnsi="Arial" w:cs="Arial"/>
           <w:color w:val="311730" w:themeColor="text2" w:themeShade="80"/>
           <w:szCs w:val="24"/>
         </w:rPr>
-        <w:t>unosi</w:t>
+        <w:t xml:space="preserve">unosi potrebne informacije za kreiranje </w:t>
       </w:r>
-      <w:proofErr w:type="spellEnd"/>
+      <w:bookmarkEnd w:id="13"/>
+      <w:r>
+        <w:rPr>
+          <w:rFonts w:ascii="Arial" w:hAnsi="Arial" w:cs="Arial"/>
+          <w:color w:val="311730" w:themeColor="text2" w:themeShade="80"/>
+          <w:szCs w:val="24"/>
+        </w:rPr>
+        <w:t>pitalice</w:t>
+      </w:r>
       <w:r>
         <w:rPr>
           <w:rFonts w:ascii="Arial" w:hAnsi="Arial" w:cs="Arial"/>
@@ -4830,116 +3295,13 @@
         </w:rPr>
         <w:t xml:space="preserve"> </w:t>
       </w:r>
-      <w:proofErr w:type="spellStart"/>
       <w:r>
         <w:rPr>
           <w:rFonts w:ascii="Arial" w:hAnsi="Arial" w:cs="Arial"/>
           <w:color w:val="311730" w:themeColor="text2" w:themeShade="80"/>
           <w:szCs w:val="24"/>
         </w:rPr>
-        <w:t>potrebne</w:t>
-      </w:r>
-      <w:proofErr w:type="spellEnd"/>
-      <w:r>
-        <w:rPr>
-          <w:rFonts w:ascii="Arial" w:hAnsi="Arial" w:cs="Arial"/>
-          <w:color w:val="311730" w:themeColor="text2" w:themeShade="80"/>
-          <w:szCs w:val="24"/>
-        </w:rPr>
-        <w:t xml:space="preserve"> </w:t>
-      </w:r>
-      <w:proofErr w:type="spellStart"/>
-      <w:r>
-        <w:rPr>
-          <w:rFonts w:ascii="Arial" w:hAnsi="Arial" w:cs="Arial"/>
-          <w:color w:val="311730" w:themeColor="text2" w:themeShade="80"/>
-          <w:szCs w:val="24"/>
-        </w:rPr>
-        <w:t>informacije</w:t>
-      </w:r>
-      <w:proofErr w:type="spellEnd"/>
-      <w:r>
-        <w:rPr>
-          <w:rFonts w:ascii="Arial" w:hAnsi="Arial" w:cs="Arial"/>
-          <w:color w:val="311730" w:themeColor="text2" w:themeShade="80"/>
-          <w:szCs w:val="24"/>
-        </w:rPr>
-        <w:t xml:space="preserve"> za </w:t>
-      </w:r>
-      <w:proofErr w:type="spellStart"/>
-      <w:r>
-        <w:rPr>
-          <w:rFonts w:ascii="Arial" w:hAnsi="Arial" w:cs="Arial"/>
-          <w:color w:val="311730" w:themeColor="text2" w:themeShade="80"/>
-          <w:szCs w:val="24"/>
-        </w:rPr>
-        <w:t>kreiranje</w:t>
-      </w:r>
-      <w:proofErr w:type="spellEnd"/>
-      <w:r>
-        <w:rPr>
-          <w:rFonts w:ascii="Arial" w:hAnsi="Arial" w:cs="Arial"/>
-          <w:color w:val="311730" w:themeColor="text2" w:themeShade="80"/>
-          <w:szCs w:val="24"/>
-        </w:rPr>
-        <w:t xml:space="preserve"> </w:t>
-      </w:r>
-      <w:bookmarkEnd w:id="13"/>
-      <w:proofErr w:type="spellStart"/>
-      <w:proofErr w:type="gramStart"/>
-      <w:r>
-        <w:rPr>
-          <w:rFonts w:ascii="Arial" w:hAnsi="Arial" w:cs="Arial"/>
-          <w:color w:val="311730" w:themeColor="text2" w:themeShade="80"/>
-          <w:szCs w:val="24"/>
-        </w:rPr>
-        <w:t>pitalice</w:t>
-      </w:r>
-      <w:proofErr w:type="spellEnd"/>
-      <w:r>
-        <w:rPr>
-          <w:rFonts w:ascii="Arial" w:hAnsi="Arial" w:cs="Arial"/>
-          <w:color w:val="311730" w:themeColor="text2" w:themeShade="80"/>
-          <w:szCs w:val="24"/>
-        </w:rPr>
-        <w:t>(</w:t>
-      </w:r>
-      <w:proofErr w:type="spellStart"/>
-      <w:proofErr w:type="gramEnd"/>
-      <w:r>
-        <w:rPr>
-          <w:rFonts w:ascii="Arial" w:hAnsi="Arial" w:cs="Arial"/>
-          <w:color w:val="311730" w:themeColor="text2" w:themeShade="80"/>
-          <w:szCs w:val="24"/>
-        </w:rPr>
-        <w:t>pitanje,oblast,tip</w:t>
-      </w:r>
-      <w:proofErr w:type="spellEnd"/>
-      <w:r>
-        <w:rPr>
-          <w:rFonts w:ascii="Arial" w:hAnsi="Arial" w:cs="Arial"/>
-          <w:color w:val="311730" w:themeColor="text2" w:themeShade="80"/>
-          <w:szCs w:val="24"/>
-        </w:rPr>
-        <w:t xml:space="preserve"> </w:t>
-      </w:r>
-      <w:proofErr w:type="spellStart"/>
-      <w:r>
-        <w:rPr>
-          <w:rFonts w:ascii="Arial" w:hAnsi="Arial" w:cs="Arial"/>
-          <w:color w:val="311730" w:themeColor="text2" w:themeShade="80"/>
-          <w:szCs w:val="24"/>
-        </w:rPr>
-        <w:t>pitanja,odgovore</w:t>
-      </w:r>
-      <w:proofErr w:type="spellEnd"/>
-      <w:r>
-        <w:rPr>
-          <w:rFonts w:ascii="Arial" w:hAnsi="Arial" w:cs="Arial"/>
-          <w:color w:val="311730" w:themeColor="text2" w:themeShade="80"/>
-          <w:szCs w:val="24"/>
-        </w:rPr>
-        <w:t>…)</w:t>
+        <w:t>(pitanje,oblast,tip pitanja,odgovore…)</w:t>
       </w:r>
     </w:p>
     <w:p>
@@ -4956,7 +3318,6 @@
           <w:szCs w:val="24"/>
         </w:rPr>
       </w:pPr>
-      <w:proofErr w:type="spellStart"/>
       <w:r>
         <w:rPr>
           <w:rFonts w:ascii="Arial" w:hAnsi="Arial" w:cs="Arial"/>
@@ -4965,104 +3326,13 @@
         </w:rPr>
         <w:t>Profesor</w:t>
       </w:r>
-      <w:proofErr w:type="spellEnd"/>
       <w:r>
         <w:rPr>
           <w:rFonts w:ascii="Arial" w:hAnsi="Arial" w:cs="Arial"/>
           <w:color w:val="311730" w:themeColor="text2" w:themeShade="80"/>
           <w:szCs w:val="24"/>
         </w:rPr>
-        <w:t xml:space="preserve"> </w:t>
-      </w:r>
-      <w:proofErr w:type="spellStart"/>
-      <w:r>
-        <w:rPr>
-          <w:rFonts w:ascii="Arial" w:hAnsi="Arial" w:cs="Arial"/>
-          <w:color w:val="311730" w:themeColor="text2" w:themeShade="80"/>
-          <w:szCs w:val="24"/>
-        </w:rPr>
-        <w:t>potvrđuje</w:t>
-      </w:r>
-      <w:proofErr w:type="spellEnd"/>
-      <w:r>
-        <w:rPr>
-          <w:rFonts w:ascii="Arial" w:hAnsi="Arial" w:cs="Arial"/>
-          <w:color w:val="311730" w:themeColor="text2" w:themeShade="80"/>
-          <w:szCs w:val="24"/>
-        </w:rPr>
-        <w:t xml:space="preserve"> </w:t>
-      </w:r>
-      <w:proofErr w:type="spellStart"/>
-      <w:r>
-        <w:rPr>
-          <w:rFonts w:ascii="Arial" w:hAnsi="Arial" w:cs="Arial"/>
-          <w:color w:val="311730" w:themeColor="text2" w:themeShade="80"/>
-          <w:szCs w:val="24"/>
-        </w:rPr>
-        <w:t>unos</w:t>
-      </w:r>
-      <w:proofErr w:type="spellEnd"/>
-      <w:r>
-        <w:rPr>
-          <w:rFonts w:ascii="Arial" w:hAnsi="Arial" w:cs="Arial"/>
-          <w:color w:val="311730" w:themeColor="text2" w:themeShade="80"/>
-          <w:szCs w:val="24"/>
-        </w:rPr>
-        <w:t xml:space="preserve"> </w:t>
-      </w:r>
-      <w:proofErr w:type="spellStart"/>
-      <w:r>
-        <w:rPr>
-          <w:rFonts w:ascii="Arial" w:hAnsi="Arial" w:cs="Arial"/>
-          <w:color w:val="311730" w:themeColor="text2" w:themeShade="80"/>
-          <w:szCs w:val="24"/>
-        </w:rPr>
-        <w:t>klikom</w:t>
-      </w:r>
-      <w:proofErr w:type="spellEnd"/>
-      <w:r>
-        <w:rPr>
-          <w:rFonts w:ascii="Arial" w:hAnsi="Arial" w:cs="Arial"/>
-          <w:color w:val="311730" w:themeColor="text2" w:themeShade="80"/>
-          <w:szCs w:val="24"/>
-        </w:rPr>
-        <w:t xml:space="preserve"> </w:t>
-      </w:r>
-      <w:proofErr w:type="spellStart"/>
-      <w:r>
-        <w:rPr>
-          <w:rFonts w:ascii="Arial" w:hAnsi="Arial" w:cs="Arial"/>
-          <w:color w:val="311730" w:themeColor="text2" w:themeShade="80"/>
-          <w:szCs w:val="24"/>
-        </w:rPr>
-        <w:t>na</w:t>
-      </w:r>
-      <w:proofErr w:type="spellEnd"/>
-      <w:r>
-        <w:rPr>
-          <w:rFonts w:ascii="Arial" w:hAnsi="Arial" w:cs="Arial"/>
-          <w:color w:val="311730" w:themeColor="text2" w:themeShade="80"/>
-          <w:szCs w:val="24"/>
-        </w:rPr>
-        <w:t xml:space="preserve"> </w:t>
-      </w:r>
-      <w:proofErr w:type="spellStart"/>
-      <w:r>
-        <w:rPr>
-          <w:rFonts w:ascii="Arial" w:hAnsi="Arial" w:cs="Arial"/>
-          <w:color w:val="311730" w:themeColor="text2" w:themeShade="80"/>
-          <w:szCs w:val="24"/>
-        </w:rPr>
-        <w:t>dugme</w:t>
-      </w:r>
-      <w:proofErr w:type="spellEnd"/>
-      <w:r>
-        <w:rPr>
-          <w:rFonts w:ascii="Arial" w:hAnsi="Arial" w:cs="Arial"/>
-          <w:color w:val="311730" w:themeColor="text2" w:themeShade="80"/>
-          <w:szCs w:val="24"/>
-        </w:rPr>
-        <w:t xml:space="preserve"> “</w:t>
+        <w:t xml:space="preserve"> potvrđuje unos klikom na dugme “</w:t>
       </w:r>
       <w:r>
         <w:rPr>
@@ -5095,203 +3365,13 @@
           <w:szCs w:val="24"/>
         </w:rPr>
       </w:pPr>
-      <w:proofErr w:type="spellStart"/>
       <w:r>
         <w:rPr>
           <w:rFonts w:ascii="Arial" w:hAnsi="Arial" w:cs="Arial"/>
           <w:color w:val="311730" w:themeColor="text2" w:themeShade="80"/>
           <w:szCs w:val="24"/>
         </w:rPr>
-        <w:t>Profesor</w:t>
-      </w:r>
-      <w:proofErr w:type="spellEnd"/>
-      <w:r>
-        <w:rPr>
-          <w:rFonts w:ascii="Arial" w:hAnsi="Arial" w:cs="Arial"/>
-          <w:color w:val="311730" w:themeColor="text2" w:themeShade="80"/>
-          <w:szCs w:val="24"/>
-        </w:rPr>
-        <w:t xml:space="preserve"> je </w:t>
-      </w:r>
-      <w:proofErr w:type="spellStart"/>
-      <w:r>
-        <w:rPr>
-          <w:rFonts w:ascii="Arial" w:hAnsi="Arial" w:cs="Arial"/>
-          <w:color w:val="311730" w:themeColor="text2" w:themeShade="80"/>
-          <w:szCs w:val="24"/>
-        </w:rPr>
-        <w:t>uspešno</w:t>
-      </w:r>
-      <w:proofErr w:type="spellEnd"/>
-      <w:r>
-        <w:rPr>
-          <w:rFonts w:ascii="Arial" w:hAnsi="Arial" w:cs="Arial"/>
-          <w:color w:val="311730" w:themeColor="text2" w:themeShade="80"/>
-          <w:szCs w:val="24"/>
-        </w:rPr>
-        <w:t xml:space="preserve"> </w:t>
-      </w:r>
-      <w:proofErr w:type="spellStart"/>
-      <w:r>
-        <w:rPr>
-          <w:rFonts w:ascii="Arial" w:hAnsi="Arial" w:cs="Arial"/>
-          <w:color w:val="311730" w:themeColor="text2" w:themeShade="80"/>
-          <w:szCs w:val="24"/>
-        </w:rPr>
-        <w:t>dodao</w:t>
-      </w:r>
-      <w:proofErr w:type="spellEnd"/>
-      <w:r>
-        <w:rPr>
-          <w:rFonts w:ascii="Arial" w:hAnsi="Arial" w:cs="Arial"/>
-          <w:color w:val="311730" w:themeColor="text2" w:themeShade="80"/>
-          <w:szCs w:val="24"/>
-        </w:rPr>
-        <w:t xml:space="preserve"> </w:t>
-      </w:r>
-      <w:proofErr w:type="spellStart"/>
-      <w:r>
-        <w:rPr>
-          <w:rFonts w:ascii="Arial" w:hAnsi="Arial" w:cs="Arial"/>
-          <w:color w:val="311730" w:themeColor="text2" w:themeShade="80"/>
-          <w:szCs w:val="24"/>
-        </w:rPr>
-        <w:t>pitanje</w:t>
-      </w:r>
-      <w:proofErr w:type="spellEnd"/>
-      <w:r>
-        <w:rPr>
-          <w:rFonts w:ascii="Arial" w:hAnsi="Arial" w:cs="Arial"/>
-          <w:color w:val="311730" w:themeColor="text2" w:themeShade="80"/>
-          <w:szCs w:val="24"/>
-        </w:rPr>
-        <w:t xml:space="preserve"> </w:t>
-      </w:r>
-      <w:proofErr w:type="spellStart"/>
-      <w:r>
-        <w:rPr>
-          <w:rFonts w:ascii="Arial" w:hAnsi="Arial" w:cs="Arial"/>
-          <w:color w:val="311730" w:themeColor="text2" w:themeShade="80"/>
-          <w:szCs w:val="24"/>
-        </w:rPr>
-        <w:t>koje</w:t>
-      </w:r>
-      <w:proofErr w:type="spellEnd"/>
-      <w:r>
-        <w:rPr>
-          <w:rFonts w:ascii="Arial" w:hAnsi="Arial" w:cs="Arial"/>
-          <w:color w:val="311730" w:themeColor="text2" w:themeShade="80"/>
-          <w:szCs w:val="24"/>
-        </w:rPr>
-        <w:t xml:space="preserve"> je </w:t>
-      </w:r>
-      <w:proofErr w:type="spellStart"/>
-      <w:r>
-        <w:rPr>
-          <w:rFonts w:ascii="Arial" w:hAnsi="Arial" w:cs="Arial"/>
-          <w:color w:val="311730" w:themeColor="text2" w:themeShade="80"/>
-          <w:szCs w:val="24"/>
-        </w:rPr>
-        <w:t>stavljeno</w:t>
-      </w:r>
-      <w:proofErr w:type="spellEnd"/>
-      <w:r>
-        <w:rPr>
-          <w:rFonts w:ascii="Arial" w:hAnsi="Arial" w:cs="Arial"/>
-          <w:color w:val="311730" w:themeColor="text2" w:themeShade="80"/>
-          <w:szCs w:val="24"/>
-        </w:rPr>
-        <w:t xml:space="preserve"> u red </w:t>
-      </w:r>
-      <w:proofErr w:type="spellStart"/>
-      <w:r>
-        <w:rPr>
-          <w:rFonts w:ascii="Arial" w:hAnsi="Arial" w:cs="Arial"/>
-          <w:color w:val="311730" w:themeColor="text2" w:themeShade="80"/>
-          <w:szCs w:val="24"/>
-        </w:rPr>
-        <w:t>čekanja</w:t>
-      </w:r>
-      <w:proofErr w:type="spellEnd"/>
-      <w:r>
-        <w:rPr>
-          <w:rFonts w:ascii="Arial" w:hAnsi="Arial" w:cs="Arial"/>
-          <w:color w:val="311730" w:themeColor="text2" w:themeShade="80"/>
-          <w:szCs w:val="24"/>
-        </w:rPr>
-        <w:t xml:space="preserve"> </w:t>
-      </w:r>
-      <w:proofErr w:type="spellStart"/>
-      <w:r>
-        <w:rPr>
-          <w:rFonts w:ascii="Arial" w:hAnsi="Arial" w:cs="Arial"/>
-          <w:color w:val="311730" w:themeColor="text2" w:themeShade="80"/>
-          <w:szCs w:val="24"/>
-        </w:rPr>
-        <w:t>kod</w:t>
-      </w:r>
-      <w:proofErr w:type="spellEnd"/>
-      <w:r>
-        <w:rPr>
-          <w:rFonts w:ascii="Arial" w:hAnsi="Arial" w:cs="Arial"/>
-          <w:color w:val="311730" w:themeColor="text2" w:themeShade="80"/>
-          <w:szCs w:val="24"/>
-        </w:rPr>
-        <w:t xml:space="preserve"> </w:t>
-      </w:r>
-      <w:proofErr w:type="spellStart"/>
-      <w:r>
-        <w:rPr>
-          <w:rFonts w:ascii="Arial" w:hAnsi="Arial" w:cs="Arial"/>
-          <w:color w:val="311730" w:themeColor="text2" w:themeShade="80"/>
-          <w:szCs w:val="24"/>
-        </w:rPr>
-        <w:t>administratora</w:t>
-      </w:r>
-      <w:proofErr w:type="spellEnd"/>
-      <w:r>
-        <w:rPr>
-          <w:rFonts w:ascii="Arial" w:hAnsi="Arial" w:cs="Arial"/>
-          <w:color w:val="311730" w:themeColor="text2" w:themeShade="80"/>
-          <w:szCs w:val="24"/>
-        </w:rPr>
-        <w:t xml:space="preserve"> </w:t>
-      </w:r>
-      <w:proofErr w:type="spellStart"/>
-      <w:r>
-        <w:rPr>
-          <w:rFonts w:ascii="Arial" w:hAnsi="Arial" w:cs="Arial"/>
-          <w:color w:val="311730" w:themeColor="text2" w:themeShade="80"/>
-          <w:szCs w:val="24"/>
-        </w:rPr>
-        <w:t>radi</w:t>
-      </w:r>
-      <w:proofErr w:type="spellEnd"/>
-      <w:r>
-        <w:rPr>
-          <w:rFonts w:ascii="Arial" w:hAnsi="Arial" w:cs="Arial"/>
-          <w:color w:val="311730" w:themeColor="text2" w:themeShade="80"/>
-          <w:szCs w:val="24"/>
-        </w:rPr>
-        <w:t xml:space="preserve"> </w:t>
-      </w:r>
-      <w:proofErr w:type="spellStart"/>
-      <w:r>
-        <w:rPr>
-          <w:rFonts w:ascii="Arial" w:hAnsi="Arial" w:cs="Arial"/>
-          <w:color w:val="311730" w:themeColor="text2" w:themeShade="80"/>
-          <w:szCs w:val="24"/>
-        </w:rPr>
-        <w:t>odobrenja</w:t>
-      </w:r>
-      <w:proofErr w:type="spellEnd"/>
-      <w:r>
-        <w:rPr>
-          <w:rFonts w:ascii="Arial" w:hAnsi="Arial" w:cs="Arial"/>
-          <w:color w:val="311730" w:themeColor="text2" w:themeShade="80"/>
-          <w:szCs w:val="24"/>
-        </w:rPr>
-        <w:t>.</w:t>
+        <w:t>Profesor je uspešno dodao pitanje koje je stavljeno u red čekanja kod administratora radi odobrenja.</w:t>
       </w:r>
     </w:p>
     <w:p>
@@ -5318,33 +3398,15 @@
       </w:pPr>
       <w:bookmarkStart w:id="14" w:name="_Toc511231712"/>
       <w:bookmarkStart w:id="15" w:name="_Toc3322296"/>
-      <w:proofErr w:type="spellStart"/>
       <w:r>
         <w:rPr>
           <w:rFonts w:ascii="Arial" w:hAnsi="Arial" w:cs="Arial"/>
           <w:color w:val="311730" w:themeColor="text2" w:themeShade="80"/>
         </w:rPr>
-        <w:t>Alternativni</w:t>
-      </w:r>
-      <w:proofErr w:type="spellEnd"/>
-      <w:r>
-        <w:rPr>
-          <w:rFonts w:ascii="Arial" w:hAnsi="Arial" w:cs="Arial"/>
-          <w:color w:val="311730" w:themeColor="text2" w:themeShade="80"/>
-        </w:rPr>
-        <w:t xml:space="preserve"> </w:t>
-      </w:r>
-      <w:proofErr w:type="spellStart"/>
-      <w:r>
-        <w:rPr>
-          <w:rFonts w:ascii="Arial" w:hAnsi="Arial" w:cs="Arial"/>
-          <w:color w:val="311730" w:themeColor="text2" w:themeShade="80"/>
-        </w:rPr>
-        <w:t>tokovi</w:t>
+        <w:t>Alternativni tokovi</w:t>
       </w:r>
       <w:bookmarkEnd w:id="14"/>
       <w:bookmarkEnd w:id="15"/>
-      <w:proofErr w:type="spellEnd"/>
     </w:p>
     <w:p/>
     <w:p>
@@ -5357,7 +3419,6 @@
       </w:pPr>
       <w:bookmarkStart w:id="16" w:name="_Toc511231713"/>
       <w:bookmarkStart w:id="17" w:name="_Toc3322297"/>
-      <w:proofErr w:type="gramStart"/>
       <w:r>
         <w:rPr>
           <w:rFonts w:ascii="Arial" w:hAnsi="Arial" w:cs="Arial"/>
@@ -5373,81 +3434,14 @@
         <w:t xml:space="preserve">.a  </w:t>
       </w:r>
       <w:bookmarkEnd w:id="16"/>
-      <w:proofErr w:type="spellStart"/>
       <w:r>
         <w:rPr>
           <w:rFonts w:ascii="Arial" w:hAnsi="Arial" w:cs="Arial"/>
           <w:color w:val="311730" w:themeColor="text2" w:themeShade="80"/>
         </w:rPr>
-        <w:t>Profesor</w:t>
-      </w:r>
-      <w:proofErr w:type="spellEnd"/>
-      <w:proofErr w:type="gramEnd"/>
-      <w:r>
-        <w:rPr>
-          <w:rFonts w:ascii="Arial" w:hAnsi="Arial" w:cs="Arial"/>
-          <w:color w:val="311730" w:themeColor="text2" w:themeShade="80"/>
-        </w:rPr>
-        <w:t xml:space="preserve"> </w:t>
-      </w:r>
-      <w:proofErr w:type="spellStart"/>
-      <w:r>
-        <w:rPr>
-          <w:rFonts w:ascii="Arial" w:hAnsi="Arial" w:cs="Arial"/>
-          <w:color w:val="311730" w:themeColor="text2" w:themeShade="80"/>
-        </w:rPr>
-        <w:t>nije</w:t>
-      </w:r>
-      <w:proofErr w:type="spellEnd"/>
-      <w:r>
-        <w:rPr>
-          <w:rFonts w:ascii="Arial" w:hAnsi="Arial" w:cs="Arial"/>
-          <w:color w:val="311730" w:themeColor="text2" w:themeShade="80"/>
-        </w:rPr>
-        <w:t xml:space="preserve"> </w:t>
-      </w:r>
-      <w:proofErr w:type="spellStart"/>
-      <w:r>
-        <w:rPr>
-          <w:rFonts w:ascii="Arial" w:hAnsi="Arial" w:cs="Arial"/>
-          <w:color w:val="311730" w:themeColor="text2" w:themeShade="80"/>
-        </w:rPr>
-        <w:t>uneo</w:t>
-      </w:r>
-      <w:proofErr w:type="spellEnd"/>
-      <w:r>
-        <w:rPr>
-          <w:rFonts w:ascii="Arial" w:hAnsi="Arial" w:cs="Arial"/>
-          <w:color w:val="311730" w:themeColor="text2" w:themeShade="80"/>
-        </w:rPr>
-        <w:t xml:space="preserve"> </w:t>
-      </w:r>
-      <w:proofErr w:type="spellStart"/>
-      <w:r>
-        <w:rPr>
-          <w:rFonts w:ascii="Arial" w:hAnsi="Arial" w:cs="Arial"/>
-          <w:color w:val="311730" w:themeColor="text2" w:themeShade="80"/>
-        </w:rPr>
-        <w:t>tekst</w:t>
-      </w:r>
-      <w:proofErr w:type="spellEnd"/>
-      <w:r>
-        <w:rPr>
-          <w:rFonts w:ascii="Arial" w:hAnsi="Arial" w:cs="Arial"/>
-          <w:color w:val="311730" w:themeColor="text2" w:themeShade="80"/>
-        </w:rPr>
-        <w:t xml:space="preserve"> </w:t>
-      </w:r>
-      <w:proofErr w:type="spellStart"/>
-      <w:r>
-        <w:rPr>
-          <w:rFonts w:ascii="Arial" w:hAnsi="Arial" w:cs="Arial"/>
-          <w:color w:val="311730" w:themeColor="text2" w:themeShade="80"/>
-        </w:rPr>
-        <w:t>pitanja</w:t>
+        <w:t>Profesor nije uneo tekst pitanja</w:t>
       </w:r>
       <w:bookmarkEnd w:id="17"/>
-      <w:proofErr w:type="spellEnd"/>
     </w:p>
     <w:p>
       <w:pPr>
@@ -5472,149 +3466,13 @@
           <w:szCs w:val="24"/>
         </w:rPr>
       </w:pPr>
-      <w:proofErr w:type="spellStart"/>
       <w:r>
         <w:rPr>
           <w:rFonts w:ascii="Arial" w:hAnsi="Arial" w:cs="Arial"/>
           <w:color w:val="311730" w:themeColor="text2" w:themeShade="80"/>
           <w:szCs w:val="24"/>
         </w:rPr>
-        <w:t>Profesor</w:t>
-      </w:r>
-      <w:proofErr w:type="spellEnd"/>
-      <w:r>
-        <w:rPr>
-          <w:rFonts w:ascii="Arial" w:hAnsi="Arial" w:cs="Arial"/>
-          <w:color w:val="311730" w:themeColor="text2" w:themeShade="80"/>
-          <w:szCs w:val="24"/>
-        </w:rPr>
-        <w:t xml:space="preserve"> je </w:t>
-      </w:r>
-      <w:proofErr w:type="spellStart"/>
-      <w:r>
-        <w:rPr>
-          <w:rFonts w:ascii="Arial" w:hAnsi="Arial" w:cs="Arial"/>
-          <w:color w:val="311730" w:themeColor="text2" w:themeShade="80"/>
-          <w:szCs w:val="24"/>
-        </w:rPr>
-        <w:t>ostavio</w:t>
-      </w:r>
-      <w:proofErr w:type="spellEnd"/>
-      <w:r>
-        <w:rPr>
-          <w:rFonts w:ascii="Arial" w:hAnsi="Arial" w:cs="Arial"/>
-          <w:color w:val="311730" w:themeColor="text2" w:themeShade="80"/>
-          <w:szCs w:val="24"/>
-        </w:rPr>
-        <w:t xml:space="preserve"> </w:t>
-      </w:r>
-      <w:proofErr w:type="spellStart"/>
-      <w:r>
-        <w:rPr>
-          <w:rFonts w:ascii="Arial" w:hAnsi="Arial" w:cs="Arial"/>
-          <w:color w:val="311730" w:themeColor="text2" w:themeShade="80"/>
-          <w:szCs w:val="24"/>
-        </w:rPr>
-        <w:t>prazno</w:t>
-      </w:r>
-      <w:proofErr w:type="spellEnd"/>
-      <w:r>
-        <w:rPr>
-          <w:rFonts w:ascii="Arial" w:hAnsi="Arial" w:cs="Arial"/>
-          <w:color w:val="311730" w:themeColor="text2" w:themeShade="80"/>
-          <w:szCs w:val="24"/>
-        </w:rPr>
-        <w:t xml:space="preserve"> mesto </w:t>
-      </w:r>
-      <w:proofErr w:type="spellStart"/>
-      <w:r>
-        <w:rPr>
-          <w:rFonts w:ascii="Arial" w:hAnsi="Arial" w:cs="Arial"/>
-          <w:color w:val="311730" w:themeColor="text2" w:themeShade="80"/>
-          <w:szCs w:val="24"/>
-        </w:rPr>
-        <w:t>gde</w:t>
-      </w:r>
-      <w:proofErr w:type="spellEnd"/>
-      <w:r>
-        <w:rPr>
-          <w:rFonts w:ascii="Arial" w:hAnsi="Arial" w:cs="Arial"/>
-          <w:color w:val="311730" w:themeColor="text2" w:themeShade="80"/>
-          <w:szCs w:val="24"/>
-        </w:rPr>
-        <w:t xml:space="preserve"> je </w:t>
-      </w:r>
-      <w:proofErr w:type="spellStart"/>
-      <w:r>
-        <w:rPr>
-          <w:rFonts w:ascii="Arial" w:hAnsi="Arial" w:cs="Arial"/>
-          <w:color w:val="311730" w:themeColor="text2" w:themeShade="80"/>
-          <w:szCs w:val="24"/>
-        </w:rPr>
-        <w:t>trebao</w:t>
-      </w:r>
-      <w:proofErr w:type="spellEnd"/>
-      <w:r>
-        <w:rPr>
-          <w:rFonts w:ascii="Arial" w:hAnsi="Arial" w:cs="Arial"/>
-          <w:color w:val="311730" w:themeColor="text2" w:themeShade="80"/>
-          <w:szCs w:val="24"/>
-        </w:rPr>
-        <w:t xml:space="preserve"> da </w:t>
-      </w:r>
-      <w:proofErr w:type="spellStart"/>
-      <w:r>
-        <w:rPr>
-          <w:rFonts w:ascii="Arial" w:hAnsi="Arial" w:cs="Arial"/>
-          <w:color w:val="311730" w:themeColor="text2" w:themeShade="80"/>
-          <w:szCs w:val="24"/>
-        </w:rPr>
-        <w:t>ukuca</w:t>
-      </w:r>
-      <w:proofErr w:type="spellEnd"/>
-      <w:r>
-        <w:rPr>
-          <w:rFonts w:ascii="Arial" w:hAnsi="Arial" w:cs="Arial"/>
-          <w:color w:val="311730" w:themeColor="text2" w:themeShade="80"/>
-          <w:szCs w:val="24"/>
-        </w:rPr>
-        <w:t xml:space="preserve"> </w:t>
-      </w:r>
-      <w:proofErr w:type="spellStart"/>
-      <w:r>
-        <w:rPr>
-          <w:rFonts w:ascii="Arial" w:hAnsi="Arial" w:cs="Arial"/>
-          <w:color w:val="311730" w:themeColor="text2" w:themeShade="80"/>
-          <w:szCs w:val="24"/>
-        </w:rPr>
-        <w:t>tekst</w:t>
-      </w:r>
-      <w:proofErr w:type="spellEnd"/>
-      <w:r>
-        <w:rPr>
-          <w:rFonts w:ascii="Arial" w:hAnsi="Arial" w:cs="Arial"/>
-          <w:color w:val="311730" w:themeColor="text2" w:themeShade="80"/>
-          <w:szCs w:val="24"/>
-        </w:rPr>
-        <w:t xml:space="preserve"> </w:t>
-      </w:r>
-      <w:proofErr w:type="spellStart"/>
-      <w:r>
-        <w:rPr>
-          <w:rFonts w:ascii="Arial" w:hAnsi="Arial" w:cs="Arial"/>
-          <w:color w:val="311730" w:themeColor="text2" w:themeShade="80"/>
-          <w:szCs w:val="24"/>
-        </w:rPr>
-        <w:t>pitanja</w:t>
-      </w:r>
-      <w:proofErr w:type="spellEnd"/>
-      <w:r>
-        <w:rPr>
-          <w:rFonts w:ascii="Arial" w:hAnsi="Arial" w:cs="Arial"/>
-          <w:color w:val="311730" w:themeColor="text2" w:themeShade="80"/>
-          <w:szCs w:val="24"/>
-        </w:rPr>
-        <w:t>.</w:t>
+        <w:t>Profesor je ostavio prazno mesto gde je trebao da ukuca tekst pitanja.</w:t>
       </w:r>
     </w:p>
     <w:p>
@@ -5631,106 +3489,14 @@
           <w:szCs w:val="24"/>
         </w:rPr>
       </w:pPr>
-      <w:proofErr w:type="spellStart"/>
       <w:r>
         <w:rPr>
           <w:rFonts w:ascii="Arial" w:hAnsi="Arial" w:cs="Arial"/>
           <w:color w:val="311730" w:themeColor="text2" w:themeShade="80"/>
           <w:szCs w:val="24"/>
         </w:rPr>
-        <w:t>Profesoru</w:t>
+        <w:t>Profesoru se prikazuje informacija o tome da mu fali tekst pitanja</w:t>
       </w:r>
-      <w:proofErr w:type="spellEnd"/>
-      <w:r>
-        <w:rPr>
-          <w:rFonts w:ascii="Arial" w:hAnsi="Arial" w:cs="Arial"/>
-          <w:color w:val="311730" w:themeColor="text2" w:themeShade="80"/>
-          <w:szCs w:val="24"/>
-        </w:rPr>
-        <w:t xml:space="preserve"> se </w:t>
-      </w:r>
-      <w:proofErr w:type="spellStart"/>
-      <w:r>
-        <w:rPr>
-          <w:rFonts w:ascii="Arial" w:hAnsi="Arial" w:cs="Arial"/>
-          <w:color w:val="311730" w:themeColor="text2" w:themeShade="80"/>
-          <w:szCs w:val="24"/>
-        </w:rPr>
-        <w:t>prikazuje</w:t>
-      </w:r>
-      <w:proofErr w:type="spellEnd"/>
-      <w:r>
-        <w:rPr>
-          <w:rFonts w:ascii="Arial" w:hAnsi="Arial" w:cs="Arial"/>
-          <w:color w:val="311730" w:themeColor="text2" w:themeShade="80"/>
-          <w:szCs w:val="24"/>
-        </w:rPr>
-        <w:t xml:space="preserve"> </w:t>
-      </w:r>
-      <w:proofErr w:type="spellStart"/>
-      <w:r>
-        <w:rPr>
-          <w:rFonts w:ascii="Arial" w:hAnsi="Arial" w:cs="Arial"/>
-          <w:color w:val="311730" w:themeColor="text2" w:themeShade="80"/>
-          <w:szCs w:val="24"/>
-        </w:rPr>
-        <w:t>informacija</w:t>
-      </w:r>
-      <w:proofErr w:type="spellEnd"/>
-      <w:r>
-        <w:rPr>
-          <w:rFonts w:ascii="Arial" w:hAnsi="Arial" w:cs="Arial"/>
-          <w:color w:val="311730" w:themeColor="text2" w:themeShade="80"/>
-          <w:szCs w:val="24"/>
-        </w:rPr>
-        <w:t xml:space="preserve"> o tome da mu </w:t>
-      </w:r>
-      <w:proofErr w:type="spellStart"/>
-      <w:r>
-        <w:rPr>
-          <w:rFonts w:ascii="Arial" w:hAnsi="Arial" w:cs="Arial"/>
-          <w:color w:val="311730" w:themeColor="text2" w:themeShade="80"/>
-          <w:szCs w:val="24"/>
-        </w:rPr>
-        <w:t>fali</w:t>
-      </w:r>
-      <w:proofErr w:type="spellEnd"/>
-      <w:r>
-        <w:rPr>
-          <w:rFonts w:ascii="Arial" w:hAnsi="Arial" w:cs="Arial"/>
-          <w:color w:val="311730" w:themeColor="text2" w:themeShade="80"/>
-          <w:szCs w:val="24"/>
-        </w:rPr>
-        <w:t xml:space="preserve"> </w:t>
-      </w:r>
-      <w:proofErr w:type="spellStart"/>
-      <w:r>
-        <w:rPr>
-          <w:rFonts w:ascii="Arial" w:hAnsi="Arial" w:cs="Arial"/>
-          <w:color w:val="311730" w:themeColor="text2" w:themeShade="80"/>
-          <w:szCs w:val="24"/>
-        </w:rPr>
-        <w:t>tekst</w:t>
-      </w:r>
-      <w:proofErr w:type="spellEnd"/>
-      <w:r>
-        <w:rPr>
-          <w:rFonts w:ascii="Arial" w:hAnsi="Arial" w:cs="Arial"/>
-          <w:color w:val="311730" w:themeColor="text2" w:themeShade="80"/>
-          <w:szCs w:val="24"/>
-        </w:rPr>
-        <w:t xml:space="preserve"> </w:t>
-      </w:r>
-      <w:proofErr w:type="spellStart"/>
-      <w:r>
-        <w:rPr>
-          <w:rFonts w:ascii="Arial" w:hAnsi="Arial" w:cs="Arial"/>
-          <w:color w:val="311730" w:themeColor="text2" w:themeShade="80"/>
-          <w:szCs w:val="24"/>
-        </w:rPr>
-        <w:t>pitanja</w:t>
-      </w:r>
-      <w:proofErr w:type="spellEnd"/>
     </w:p>
     <w:p>
       <w:pPr>
@@ -5752,155 +3518,44 @@
           <w:color w:val="311730" w:themeColor="text2" w:themeShade="80"/>
           <w:szCs w:val="24"/>
         </w:rPr>
-        <w:t xml:space="preserve">Scenario se </w:t>
+        <w:t>Scenario se vraća na tačku 2.2.1.4</w:t>
       </w:r>
-      <w:proofErr w:type="spellStart"/>
+    </w:p>
+    <w:p>
+      <w:pPr>
+        <w:rPr>
+          <w:rFonts w:ascii="Arial" w:hAnsi="Arial" w:cs="Arial"/>
+          <w:color w:val="311730" w:themeColor="text2" w:themeShade="80"/>
+          <w:szCs w:val="24"/>
+        </w:rPr>
+      </w:pPr>
+    </w:p>
+    <w:p>
+      <w:pPr>
+        <w:pStyle w:val="Heading3"/>
+        <w:rPr>
+          <w:rFonts w:ascii="Arial" w:hAnsi="Arial" w:cs="Arial"/>
+          <w:color w:val="311730" w:themeColor="text2" w:themeShade="80"/>
+        </w:rPr>
+      </w:pPr>
+      <w:bookmarkStart w:id="18" w:name="_Toc3322298"/>
+      <w:bookmarkStart w:id="19" w:name="_Toc508482683"/>
+      <w:bookmarkStart w:id="20" w:name="_Toc511231714"/>
       <w:r>
         <w:rPr>
           <w:rFonts w:ascii="Arial" w:hAnsi="Arial" w:cs="Arial"/>
           <w:color w:val="311730" w:themeColor="text2" w:themeShade="80"/>
-          <w:szCs w:val="24"/>
-        </w:rPr>
-        <w:t>vraća</w:t>
+        </w:rPr>
+        <w:t xml:space="preserve">2.2.1.4.b Profesor nije </w:t>
       </w:r>
-      <w:proofErr w:type="spellEnd"/>
+      <w:bookmarkEnd w:id="18"/>
       <w:r>
         <w:rPr>
           <w:rFonts w:ascii="Arial" w:hAnsi="Arial" w:cs="Arial"/>
           <w:color w:val="311730" w:themeColor="text2" w:themeShade="80"/>
-          <w:szCs w:val="24"/>
-        </w:rPr>
-        <w:t xml:space="preserve"> </w:t>
+        </w:rPr>
+        <w:t xml:space="preserve">uneo bar dva odgovora za pitanja koja nisu tipa Fill the box </w:t>
       </w:r>
-      <w:proofErr w:type="spellStart"/>
-      <w:r>
-        <w:rPr>
-          <w:rFonts w:ascii="Arial" w:hAnsi="Arial" w:cs="Arial"/>
-          <w:color w:val="311730" w:themeColor="text2" w:themeShade="80"/>
-          <w:szCs w:val="24"/>
-        </w:rPr>
-        <w:t>na</w:t>
-      </w:r>
-      <w:proofErr w:type="spellEnd"/>
-      <w:r>
-        <w:rPr>
-          <w:rFonts w:ascii="Arial" w:hAnsi="Arial" w:cs="Arial"/>
-          <w:color w:val="311730" w:themeColor="text2" w:themeShade="80"/>
-          <w:szCs w:val="24"/>
-        </w:rPr>
-        <w:t xml:space="preserve"> </w:t>
-      </w:r>
-      <w:proofErr w:type="spellStart"/>
-      <w:r>
-        <w:rPr>
-          <w:rFonts w:ascii="Arial" w:hAnsi="Arial" w:cs="Arial"/>
-          <w:color w:val="311730" w:themeColor="text2" w:themeShade="80"/>
-          <w:szCs w:val="24"/>
-        </w:rPr>
-        <w:t>tačku</w:t>
-      </w:r>
-      <w:proofErr w:type="spellEnd"/>
-      <w:r>
-        <w:rPr>
-          <w:rFonts w:ascii="Arial" w:hAnsi="Arial" w:cs="Arial"/>
-          <w:color w:val="311730" w:themeColor="text2" w:themeShade="80"/>
-          <w:szCs w:val="24"/>
-        </w:rPr>
-        <w:t xml:space="preserve"> 2.2.1.4</w:t>
-      </w:r>
-    </w:p>
-    <w:p>
-      <w:pPr>
-        <w:rPr>
-          <w:rFonts w:ascii="Arial" w:hAnsi="Arial" w:cs="Arial"/>
-          <w:color w:val="311730" w:themeColor="text2" w:themeShade="80"/>
-          <w:szCs w:val="24"/>
-        </w:rPr>
-      </w:pPr>
-    </w:p>
-    <w:p>
-      <w:pPr>
-        <w:pStyle w:val="Heading3"/>
-        <w:rPr>
-          <w:rFonts w:ascii="Arial" w:hAnsi="Arial" w:cs="Arial"/>
-          <w:color w:val="311730" w:themeColor="text2" w:themeShade="80"/>
-        </w:rPr>
-      </w:pPr>
-      <w:bookmarkStart w:id="18" w:name="_Toc508482683"/>
-      <w:bookmarkStart w:id="19" w:name="_Toc511231714"/>
-      <w:bookmarkStart w:id="20" w:name="_Toc3322298"/>
-      <w:r>
-        <w:rPr>
-          <w:rFonts w:ascii="Arial" w:hAnsi="Arial" w:cs="Arial"/>
-          <w:color w:val="311730" w:themeColor="text2" w:themeShade="80"/>
-        </w:rPr>
-        <w:t xml:space="preserve">2.2.1.4.b </w:t>
-      </w:r>
-      <w:proofErr w:type="spellStart"/>
-      <w:r>
-        <w:rPr>
-          <w:rFonts w:ascii="Arial" w:hAnsi="Arial" w:cs="Arial"/>
-          <w:color w:val="311730" w:themeColor="text2" w:themeShade="80"/>
-        </w:rPr>
-        <w:t>Profesor</w:t>
-      </w:r>
-      <w:proofErr w:type="spellEnd"/>
-      <w:r>
-        <w:rPr>
-          <w:rFonts w:ascii="Arial" w:hAnsi="Arial" w:cs="Arial"/>
-          <w:color w:val="311730" w:themeColor="text2" w:themeShade="80"/>
-        </w:rPr>
-        <w:t xml:space="preserve"> </w:t>
-      </w:r>
-      <w:proofErr w:type="spellStart"/>
-      <w:r>
-        <w:rPr>
-          <w:rFonts w:ascii="Arial" w:hAnsi="Arial" w:cs="Arial"/>
-          <w:color w:val="311730" w:themeColor="text2" w:themeShade="80"/>
-        </w:rPr>
-        <w:t>nije</w:t>
-      </w:r>
-      <w:proofErr w:type="spellEnd"/>
-      <w:r>
-        <w:rPr>
-          <w:rFonts w:ascii="Arial" w:hAnsi="Arial" w:cs="Arial"/>
-          <w:color w:val="311730" w:themeColor="text2" w:themeShade="80"/>
-        </w:rPr>
-        <w:t xml:space="preserve"> </w:t>
-      </w:r>
-      <w:proofErr w:type="spellStart"/>
-      <w:r>
-        <w:rPr>
-          <w:rFonts w:ascii="Arial" w:hAnsi="Arial" w:cs="Arial"/>
-          <w:color w:val="311730" w:themeColor="text2" w:themeShade="80"/>
-        </w:rPr>
-        <w:t>cekirao</w:t>
-      </w:r>
-      <w:proofErr w:type="spellEnd"/>
-      <w:r>
-        <w:rPr>
-          <w:rFonts w:ascii="Arial" w:hAnsi="Arial" w:cs="Arial"/>
-          <w:color w:val="311730" w:themeColor="text2" w:themeShade="80"/>
-        </w:rPr>
-        <w:t xml:space="preserve"> </w:t>
-      </w:r>
-      <w:proofErr w:type="spellStart"/>
-      <w:r>
-        <w:rPr>
-          <w:rFonts w:ascii="Arial" w:hAnsi="Arial" w:cs="Arial"/>
-          <w:color w:val="311730" w:themeColor="text2" w:themeShade="80"/>
-        </w:rPr>
-        <w:t>nijedan</w:t>
-      </w:r>
-      <w:proofErr w:type="spellEnd"/>
-      <w:r>
-        <w:rPr>
-          <w:rFonts w:ascii="Arial" w:hAnsi="Arial" w:cs="Arial"/>
-          <w:color w:val="311730" w:themeColor="text2" w:themeShade="80"/>
-        </w:rPr>
-        <w:t xml:space="preserve"> radio button</w:t>
-      </w:r>
-      <w:bookmarkEnd w:id="20"/>
       <w:r>
         <w:rPr>
           <w:rFonts w:ascii="Arial" w:hAnsi="Arial" w:cs="Arial"/>
@@ -5908,8 +3563,8 @@
         </w:rPr>
         <w:t xml:space="preserve">  </w:t>
       </w:r>
-      <w:bookmarkEnd w:id="18"/>
       <w:bookmarkEnd w:id="19"/>
+      <w:bookmarkEnd w:id="20"/>
     </w:p>
     <w:p>
       <w:pPr>
@@ -5932,70 +3587,21 @@
           <w:szCs w:val="24"/>
         </w:rPr>
       </w:pPr>
-      <w:proofErr w:type="spellStart"/>
       <w:r>
         <w:rPr>
           <w:rFonts w:ascii="Arial" w:hAnsi="Arial" w:cs="Arial"/>
           <w:color w:val="311730" w:themeColor="text2" w:themeShade="80"/>
           <w:szCs w:val="24"/>
         </w:rPr>
-        <w:t>Profesor</w:t>
+        <w:t xml:space="preserve">Profesor nije </w:t>
       </w:r>
-      <w:proofErr w:type="spellEnd"/>
       <w:r>
         <w:rPr>
           <w:rFonts w:ascii="Arial" w:hAnsi="Arial" w:cs="Arial"/>
           <w:color w:val="311730" w:themeColor="text2" w:themeShade="80"/>
-          <w:szCs w:val="24"/>
-        </w:rPr>
-        <w:t xml:space="preserve"> </w:t>
+        </w:rPr>
+        <w:t>uneo bar dva odgovora za pitanja koja nisu tipa Fill the box</w:t>
       </w:r>
-      <w:proofErr w:type="spellStart"/>
-      <w:r>
-        <w:rPr>
-          <w:rFonts w:ascii="Arial" w:hAnsi="Arial" w:cs="Arial"/>
-          <w:color w:val="311730" w:themeColor="text2" w:themeShade="80"/>
-          <w:szCs w:val="24"/>
-        </w:rPr>
-        <w:t>nije</w:t>
-      </w:r>
-      <w:proofErr w:type="spellEnd"/>
-      <w:r>
-        <w:rPr>
-          <w:rFonts w:ascii="Arial" w:hAnsi="Arial" w:cs="Arial"/>
-          <w:color w:val="311730" w:themeColor="text2" w:themeShade="80"/>
-          <w:szCs w:val="24"/>
-        </w:rPr>
-        <w:t xml:space="preserve"> </w:t>
-      </w:r>
-      <w:proofErr w:type="spellStart"/>
-      <w:r>
-        <w:rPr>
-          <w:rFonts w:ascii="Arial" w:hAnsi="Arial" w:cs="Arial"/>
-          <w:color w:val="311730" w:themeColor="text2" w:themeShade="80"/>
-          <w:szCs w:val="24"/>
-        </w:rPr>
-        <w:t>specificirao</w:t>
-      </w:r>
-      <w:proofErr w:type="spellEnd"/>
-      <w:r>
-        <w:rPr>
-          <w:rFonts w:ascii="Arial" w:hAnsi="Arial" w:cs="Arial"/>
-          <w:color w:val="311730" w:themeColor="text2" w:themeShade="80"/>
-          <w:szCs w:val="24"/>
-        </w:rPr>
-        <w:t xml:space="preserve"> tip </w:t>
-      </w:r>
-      <w:proofErr w:type="spellStart"/>
-      <w:r>
-        <w:rPr>
-          <w:rFonts w:ascii="Arial" w:hAnsi="Arial" w:cs="Arial"/>
-          <w:color w:val="311730" w:themeColor="text2" w:themeShade="80"/>
-          <w:szCs w:val="24"/>
-        </w:rPr>
-        <w:t>pitanja</w:t>
-      </w:r>
-      <w:proofErr w:type="spellEnd"/>
     </w:p>
     <w:p>
       <w:pPr>
@@ -6011,7 +3617,6 @@
           <w:szCs w:val="24"/>
         </w:rPr>
       </w:pPr>
-      <w:proofErr w:type="spellStart"/>
       <w:r>
         <w:rPr>
           <w:rFonts w:ascii="Arial" w:hAnsi="Arial" w:cs="Arial"/>
@@ -6020,140 +3625,13 @@
         </w:rPr>
         <w:t>Profesor</w:t>
       </w:r>
-      <w:proofErr w:type="spellEnd"/>
       <w:r>
         <w:rPr>
           <w:rFonts w:ascii="Arial" w:hAnsi="Arial" w:cs="Arial"/>
           <w:color w:val="311730" w:themeColor="text2" w:themeShade="80"/>
           <w:szCs w:val="24"/>
         </w:rPr>
-        <w:t xml:space="preserve"> </w:t>
-      </w:r>
-      <w:proofErr w:type="spellStart"/>
-      <w:r>
-        <w:rPr>
-          <w:rFonts w:ascii="Arial" w:hAnsi="Arial" w:cs="Arial"/>
-          <w:color w:val="311730" w:themeColor="text2" w:themeShade="80"/>
-          <w:szCs w:val="24"/>
-        </w:rPr>
-        <w:t>ostaje</w:t>
-      </w:r>
-      <w:proofErr w:type="spellEnd"/>
-      <w:r>
-        <w:rPr>
-          <w:rFonts w:ascii="Arial" w:hAnsi="Arial" w:cs="Arial"/>
-          <w:color w:val="311730" w:themeColor="text2" w:themeShade="80"/>
-          <w:szCs w:val="24"/>
-        </w:rPr>
-        <w:t xml:space="preserve"> </w:t>
-      </w:r>
-      <w:proofErr w:type="spellStart"/>
-      <w:r>
-        <w:rPr>
-          <w:rFonts w:ascii="Arial" w:hAnsi="Arial" w:cs="Arial"/>
-          <w:color w:val="311730" w:themeColor="text2" w:themeShade="80"/>
-          <w:szCs w:val="24"/>
-        </w:rPr>
-        <w:t>na</w:t>
-      </w:r>
-      <w:proofErr w:type="spellEnd"/>
-      <w:r>
-        <w:rPr>
-          <w:rFonts w:ascii="Arial" w:hAnsi="Arial" w:cs="Arial"/>
-          <w:color w:val="311730" w:themeColor="text2" w:themeShade="80"/>
-          <w:szCs w:val="24"/>
-        </w:rPr>
-        <w:t xml:space="preserve"> </w:t>
-      </w:r>
-      <w:proofErr w:type="spellStart"/>
-      <w:r>
-        <w:rPr>
-          <w:rFonts w:ascii="Arial" w:hAnsi="Arial" w:cs="Arial"/>
-          <w:color w:val="311730" w:themeColor="text2" w:themeShade="80"/>
-          <w:szCs w:val="24"/>
-        </w:rPr>
-        <w:t>istoj</w:t>
-      </w:r>
-      <w:proofErr w:type="spellEnd"/>
-      <w:r>
-        <w:rPr>
-          <w:rFonts w:ascii="Arial" w:hAnsi="Arial" w:cs="Arial"/>
-          <w:color w:val="311730" w:themeColor="text2" w:themeShade="80"/>
-          <w:szCs w:val="24"/>
-        </w:rPr>
-        <w:t xml:space="preserve"> </w:t>
-      </w:r>
-      <w:proofErr w:type="spellStart"/>
-      <w:r>
-        <w:rPr>
-          <w:rFonts w:ascii="Arial" w:hAnsi="Arial" w:cs="Arial"/>
-          <w:color w:val="311730" w:themeColor="text2" w:themeShade="80"/>
-          <w:szCs w:val="24"/>
-        </w:rPr>
-        <w:t>stranici</w:t>
-      </w:r>
-      <w:proofErr w:type="spellEnd"/>
-      <w:r>
-        <w:rPr>
-          <w:rFonts w:ascii="Arial" w:hAnsi="Arial" w:cs="Arial"/>
-          <w:color w:val="311730" w:themeColor="text2" w:themeShade="80"/>
-          <w:szCs w:val="24"/>
-        </w:rPr>
-        <w:t xml:space="preserve"> </w:t>
-      </w:r>
-      <w:proofErr w:type="spellStart"/>
-      <w:r>
-        <w:rPr>
-          <w:rFonts w:ascii="Arial" w:hAnsi="Arial" w:cs="Arial"/>
-          <w:color w:val="311730" w:themeColor="text2" w:themeShade="80"/>
-          <w:szCs w:val="24"/>
-        </w:rPr>
-        <w:t>i</w:t>
-      </w:r>
-      <w:proofErr w:type="spellEnd"/>
-      <w:r>
-        <w:rPr>
-          <w:rFonts w:ascii="Arial" w:hAnsi="Arial" w:cs="Arial"/>
-          <w:color w:val="311730" w:themeColor="text2" w:themeShade="80"/>
-          <w:szCs w:val="24"/>
-        </w:rPr>
-        <w:t xml:space="preserve"> </w:t>
-      </w:r>
-      <w:proofErr w:type="spellStart"/>
-      <w:r>
-        <w:rPr>
-          <w:rFonts w:ascii="Arial" w:hAnsi="Arial" w:cs="Arial"/>
-          <w:color w:val="311730" w:themeColor="text2" w:themeShade="80"/>
-          <w:szCs w:val="24"/>
-        </w:rPr>
-        <w:t>prikazuje</w:t>
-      </w:r>
-      <w:proofErr w:type="spellEnd"/>
-      <w:r>
-        <w:rPr>
-          <w:rFonts w:ascii="Arial" w:hAnsi="Arial" w:cs="Arial"/>
-          <w:color w:val="311730" w:themeColor="text2" w:themeShade="80"/>
-          <w:szCs w:val="24"/>
-        </w:rPr>
-        <w:t xml:space="preserve"> mu se </w:t>
-      </w:r>
-      <w:proofErr w:type="spellStart"/>
-      <w:r>
-        <w:rPr>
-          <w:rFonts w:ascii="Arial" w:hAnsi="Arial" w:cs="Arial"/>
-          <w:color w:val="311730" w:themeColor="text2" w:themeShade="80"/>
-          <w:szCs w:val="24"/>
-        </w:rPr>
-        <w:t>informacija</w:t>
-      </w:r>
-      <w:proofErr w:type="spellEnd"/>
-      <w:r>
-        <w:rPr>
-          <w:rFonts w:ascii="Arial" w:hAnsi="Arial" w:cs="Arial"/>
-          <w:color w:val="311730" w:themeColor="text2" w:themeShade="80"/>
-          <w:szCs w:val="24"/>
-        </w:rPr>
-        <w:t xml:space="preserve"> o tome </w:t>
+        <w:t xml:space="preserve"> ostaje na istoj stranici i prikazuje mu se informacija o </w:t>
       </w:r>
       <w:r>
         <w:rPr>
@@ -6161,126 +3639,8 @@
           <w:color w:val="311730" w:themeColor="text2" w:themeShade="80"/>
           <w:szCs w:val="24"/>
         </w:rPr>
-        <w:t xml:space="preserve">da </w:t>
+        <w:t>grešci</w:t>
       </w:r>
-      <w:r>
-        <w:rPr>
-          <w:rFonts w:ascii="Arial" w:hAnsi="Arial" w:cs="Arial"/>
-          <w:color w:val="311730" w:themeColor="text2" w:themeShade="80"/>
-          <w:szCs w:val="24"/>
-        </w:rPr>
-        <w:t xml:space="preserve">mora </w:t>
-      </w:r>
-      <w:proofErr w:type="spellStart"/>
-      <w:r>
-        <w:rPr>
-          <w:rFonts w:ascii="Arial" w:hAnsi="Arial" w:cs="Arial"/>
-          <w:color w:val="311730" w:themeColor="text2" w:themeShade="80"/>
-          <w:szCs w:val="24"/>
-        </w:rPr>
-        <w:t>čekirati</w:t>
-      </w:r>
-      <w:proofErr w:type="spellEnd"/>
-      <w:r>
-        <w:rPr>
-          <w:rFonts w:ascii="Arial" w:hAnsi="Arial" w:cs="Arial"/>
-          <w:color w:val="311730" w:themeColor="text2" w:themeShade="80"/>
-          <w:szCs w:val="24"/>
-        </w:rPr>
-        <w:t xml:space="preserve"> </w:t>
-      </w:r>
-      <w:proofErr w:type="spellStart"/>
-      <w:r>
-        <w:rPr>
-          <w:rFonts w:ascii="Arial" w:hAnsi="Arial" w:cs="Arial"/>
-          <w:color w:val="311730" w:themeColor="text2" w:themeShade="80"/>
-          <w:szCs w:val="24"/>
-        </w:rPr>
-        <w:t>neki</w:t>
-      </w:r>
-      <w:proofErr w:type="spellEnd"/>
-      <w:r>
-        <w:rPr>
-          <w:rFonts w:ascii="Arial" w:hAnsi="Arial" w:cs="Arial"/>
-          <w:color w:val="311730" w:themeColor="text2" w:themeShade="80"/>
-          <w:szCs w:val="24"/>
-        </w:rPr>
-        <w:t xml:space="preserve"> tip </w:t>
-      </w:r>
-      <w:proofErr w:type="spellStart"/>
-      <w:r>
-        <w:rPr>
-          <w:rFonts w:ascii="Arial" w:hAnsi="Arial" w:cs="Arial"/>
-          <w:color w:val="311730" w:themeColor="text2" w:themeShade="80"/>
-          <w:szCs w:val="24"/>
-        </w:rPr>
-        <w:t>pitanja</w:t>
-      </w:r>
-      <w:proofErr w:type="spellEnd"/>
-      <w:r>
-        <w:rPr>
-          <w:rFonts w:ascii="Arial" w:hAnsi="Arial" w:cs="Arial"/>
-          <w:color w:val="311730" w:themeColor="text2" w:themeShade="80"/>
-        </w:rPr>
-        <w:t xml:space="preserve"> I </w:t>
-      </w:r>
-      <w:proofErr w:type="spellStart"/>
-      <w:r>
-        <w:rPr>
-          <w:rFonts w:ascii="Arial" w:hAnsi="Arial" w:cs="Arial"/>
-          <w:color w:val="311730" w:themeColor="text2" w:themeShade="80"/>
-        </w:rPr>
-        <w:t>traži</w:t>
-      </w:r>
-      <w:proofErr w:type="spellEnd"/>
-      <w:r>
-        <w:rPr>
-          <w:rFonts w:ascii="Arial" w:hAnsi="Arial" w:cs="Arial"/>
-          <w:color w:val="311730" w:themeColor="text2" w:themeShade="80"/>
-        </w:rPr>
-        <w:t xml:space="preserve"> </w:t>
-      </w:r>
-      <w:proofErr w:type="spellStart"/>
-      <w:r>
-        <w:rPr>
-          <w:rFonts w:ascii="Arial" w:hAnsi="Arial" w:cs="Arial"/>
-          <w:color w:val="311730" w:themeColor="text2" w:themeShade="80"/>
-        </w:rPr>
-        <w:t>ponovni</w:t>
-      </w:r>
-      <w:proofErr w:type="spellEnd"/>
-      <w:r>
-        <w:rPr>
-          <w:rFonts w:ascii="Arial" w:hAnsi="Arial" w:cs="Arial"/>
-          <w:color w:val="311730" w:themeColor="text2" w:themeShade="80"/>
-        </w:rPr>
-        <w:t xml:space="preserve"> </w:t>
-      </w:r>
-      <w:proofErr w:type="spellStart"/>
-      <w:r>
-        <w:rPr>
-          <w:rFonts w:ascii="Arial" w:hAnsi="Arial" w:cs="Arial"/>
-          <w:color w:val="311730" w:themeColor="text2" w:themeShade="80"/>
-        </w:rPr>
-        <w:t>unos</w:t>
-      </w:r>
-      <w:proofErr w:type="spellEnd"/>
-      <w:r>
-        <w:rPr>
-          <w:rFonts w:ascii="Arial" w:hAnsi="Arial" w:cs="Arial"/>
-          <w:color w:val="311730" w:themeColor="text2" w:themeShade="80"/>
-        </w:rPr>
-        <w:t xml:space="preserve"> </w:t>
-      </w:r>
-      <w:proofErr w:type="spellStart"/>
-      <w:r>
-        <w:rPr>
-          <w:rFonts w:ascii="Arial" w:hAnsi="Arial" w:cs="Arial"/>
-          <w:color w:val="311730" w:themeColor="text2" w:themeShade="80"/>
-        </w:rPr>
-        <w:t>podataka</w:t>
-      </w:r>
-      <w:proofErr w:type="spellEnd"/>
     </w:p>
     <w:p>
       <w:pPr>
@@ -6310,61 +3670,7 @@
           <w:color w:val="311730" w:themeColor="text2" w:themeShade="80"/>
           <w:szCs w:val="24"/>
         </w:rPr>
-        <w:t xml:space="preserve">enario se </w:t>
-      </w:r>
-      <w:proofErr w:type="spellStart"/>
-      <w:r>
-        <w:rPr>
-          <w:rFonts w:ascii="Arial" w:hAnsi="Arial" w:cs="Arial"/>
-          <w:color w:val="311730" w:themeColor="text2" w:themeShade="80"/>
-          <w:szCs w:val="24"/>
-        </w:rPr>
-        <w:t>vraća</w:t>
-      </w:r>
-      <w:proofErr w:type="spellEnd"/>
-      <w:r>
-        <w:rPr>
-          <w:rFonts w:ascii="Arial" w:hAnsi="Arial" w:cs="Arial"/>
-          <w:color w:val="311730" w:themeColor="text2" w:themeShade="80"/>
-          <w:szCs w:val="24"/>
-        </w:rPr>
-        <w:t xml:space="preserve"> </w:t>
-      </w:r>
-      <w:proofErr w:type="spellStart"/>
-      <w:r>
-        <w:rPr>
-          <w:rFonts w:ascii="Arial" w:hAnsi="Arial" w:cs="Arial"/>
-          <w:color w:val="311730" w:themeColor="text2" w:themeShade="80"/>
-          <w:szCs w:val="24"/>
-        </w:rPr>
-        <w:t>na</w:t>
-      </w:r>
-      <w:proofErr w:type="spellEnd"/>
-      <w:r>
-        <w:rPr>
-          <w:rFonts w:ascii="Arial" w:hAnsi="Arial" w:cs="Arial"/>
-          <w:color w:val="311730" w:themeColor="text2" w:themeShade="80"/>
-          <w:szCs w:val="24"/>
-        </w:rPr>
-        <w:t xml:space="preserve"> </w:t>
-      </w:r>
-      <w:proofErr w:type="spellStart"/>
-      <w:r>
-        <w:rPr>
-          <w:rFonts w:ascii="Arial" w:hAnsi="Arial" w:cs="Arial"/>
-          <w:color w:val="311730" w:themeColor="text2" w:themeShade="80"/>
-          <w:szCs w:val="24"/>
-        </w:rPr>
-        <w:t>tačku</w:t>
-      </w:r>
-      <w:proofErr w:type="spellEnd"/>
-      <w:r>
-        <w:rPr>
-          <w:rFonts w:ascii="Arial" w:hAnsi="Arial" w:cs="Arial"/>
-          <w:color w:val="311730" w:themeColor="text2" w:themeShade="80"/>
-          <w:szCs w:val="24"/>
-        </w:rPr>
-        <w:t xml:space="preserve"> 2.2.1.4</w:t>
+        <w:t>enario se vraća na tačku 2.2.1.4</w:t>
       </w:r>
     </w:p>
     <w:p>
@@ -6389,7 +3695,6 @@
       <w:bookmarkStart w:id="21" w:name="_Toc508482685"/>
       <w:bookmarkStart w:id="22" w:name="_Toc511231716"/>
       <w:bookmarkStart w:id="23" w:name="_Toc3322299"/>
-      <w:proofErr w:type="gramStart"/>
       <w:r>
         <w:rPr>
           <w:rFonts w:ascii="Arial" w:hAnsi="Arial" w:cs="Arial"/>
@@ -6406,216 +3711,21 @@
       </w:r>
       <w:bookmarkEnd w:id="21"/>
       <w:bookmarkEnd w:id="22"/>
-      <w:proofErr w:type="spellStart"/>
       <w:r>
         <w:rPr>
           <w:rFonts w:ascii="Arial" w:hAnsi="Arial" w:cs="Arial"/>
           <w:color w:val="311730" w:themeColor="text2" w:themeShade="80"/>
         </w:rPr>
-        <w:t>Profesor</w:t>
-      </w:r>
-      <w:proofErr w:type="spellEnd"/>
-      <w:proofErr w:type="gramEnd"/>
-      <w:r>
-        <w:rPr>
-          <w:rFonts w:ascii="Arial" w:hAnsi="Arial" w:cs="Arial"/>
-          <w:color w:val="311730" w:themeColor="text2" w:themeShade="80"/>
-        </w:rPr>
-        <w:t xml:space="preserve"> </w:t>
-      </w:r>
-      <w:proofErr w:type="spellStart"/>
-      <w:r>
-        <w:rPr>
-          <w:rFonts w:ascii="Arial" w:hAnsi="Arial" w:cs="Arial"/>
-          <w:color w:val="311730" w:themeColor="text2" w:themeShade="80"/>
-        </w:rPr>
-        <w:t>nije</w:t>
-      </w:r>
-      <w:proofErr w:type="spellEnd"/>
-      <w:r>
-        <w:rPr>
-          <w:rFonts w:ascii="Arial" w:hAnsi="Arial" w:cs="Arial"/>
-          <w:color w:val="311730" w:themeColor="text2" w:themeShade="80"/>
-        </w:rPr>
-        <w:t xml:space="preserve"> </w:t>
-      </w:r>
-      <w:proofErr w:type="spellStart"/>
-      <w:r>
-        <w:rPr>
-          <w:rFonts w:ascii="Arial" w:hAnsi="Arial" w:cs="Arial"/>
-          <w:color w:val="311730" w:themeColor="text2" w:themeShade="80"/>
-        </w:rPr>
-        <w:t>cekirao</w:t>
-      </w:r>
-      <w:proofErr w:type="spellEnd"/>
-      <w:r>
-        <w:rPr>
-          <w:rFonts w:ascii="Arial" w:hAnsi="Arial" w:cs="Arial"/>
-          <w:color w:val="311730" w:themeColor="text2" w:themeShade="80"/>
-        </w:rPr>
-        <w:t xml:space="preserve"> </w:t>
-      </w:r>
-      <w:proofErr w:type="spellStart"/>
-      <w:r>
-        <w:rPr>
-          <w:rFonts w:ascii="Arial" w:hAnsi="Arial" w:cs="Arial"/>
-          <w:color w:val="311730" w:themeColor="text2" w:themeShade="80"/>
-        </w:rPr>
-        <w:t>nijedan</w:t>
-      </w:r>
-      <w:proofErr w:type="spellEnd"/>
-      <w:r>
-        <w:rPr>
-          <w:rFonts w:ascii="Arial" w:hAnsi="Arial" w:cs="Arial"/>
-          <w:color w:val="311730" w:themeColor="text2" w:themeShade="80"/>
-        </w:rPr>
-        <w:t xml:space="preserve"> </w:t>
-      </w:r>
-      <w:proofErr w:type="spellStart"/>
-      <w:r>
-        <w:rPr>
-          <w:rFonts w:ascii="Arial" w:hAnsi="Arial" w:cs="Arial"/>
-          <w:color w:val="311730" w:themeColor="text2" w:themeShade="80"/>
-        </w:rPr>
-        <w:t>odgovor</w:t>
-      </w:r>
-      <w:proofErr w:type="spellEnd"/>
-      <w:r>
-        <w:rPr>
-          <w:rFonts w:ascii="Arial" w:hAnsi="Arial" w:cs="Arial"/>
-          <w:color w:val="311730" w:themeColor="text2" w:themeShade="80"/>
-        </w:rPr>
-        <w:t xml:space="preserve"> </w:t>
-      </w:r>
-      <w:proofErr w:type="spellStart"/>
-      <w:r>
-        <w:rPr>
-          <w:rFonts w:ascii="Arial" w:hAnsi="Arial" w:cs="Arial"/>
-          <w:color w:val="311730" w:themeColor="text2" w:themeShade="80"/>
-        </w:rPr>
-        <w:t>kao</w:t>
-      </w:r>
-      <w:proofErr w:type="spellEnd"/>
-      <w:r>
-        <w:rPr>
-          <w:rFonts w:ascii="Arial" w:hAnsi="Arial" w:cs="Arial"/>
-          <w:color w:val="311730" w:themeColor="text2" w:themeShade="80"/>
-        </w:rPr>
-        <w:t xml:space="preserve"> </w:t>
-      </w:r>
-      <w:proofErr w:type="spellStart"/>
-      <w:r>
-        <w:rPr>
-          <w:rFonts w:ascii="Arial" w:hAnsi="Arial" w:cs="Arial"/>
-          <w:color w:val="311730" w:themeColor="text2" w:themeShade="80"/>
-        </w:rPr>
-        <w:t>tačan</w:t>
-      </w:r>
-      <w:proofErr w:type="spellEnd"/>
-      <w:r>
-        <w:rPr>
-          <w:rFonts w:ascii="Arial" w:hAnsi="Arial" w:cs="Arial"/>
-          <w:color w:val="311730" w:themeColor="text2" w:themeShade="80"/>
-        </w:rPr>
-        <w:t>(</w:t>
-      </w:r>
-      <w:proofErr w:type="spellStart"/>
-      <w:r>
-        <w:rPr>
-          <w:rFonts w:ascii="Arial" w:hAnsi="Arial" w:cs="Arial"/>
-          <w:color w:val="311730" w:themeColor="text2" w:themeShade="80"/>
-        </w:rPr>
-        <w:t>tačan</w:t>
-      </w:r>
-      <w:proofErr w:type="spellEnd"/>
-      <w:r>
-        <w:rPr>
-          <w:rFonts w:ascii="Arial" w:hAnsi="Arial" w:cs="Arial"/>
-          <w:color w:val="311730" w:themeColor="text2" w:themeShade="80"/>
-        </w:rPr>
-        <w:t xml:space="preserve"> </w:t>
-      </w:r>
-      <w:proofErr w:type="spellStart"/>
-      <w:r>
-        <w:rPr>
-          <w:rFonts w:ascii="Arial" w:hAnsi="Arial" w:cs="Arial"/>
-          <w:color w:val="311730" w:themeColor="text2" w:themeShade="80"/>
-        </w:rPr>
-        <w:t>odgovor</w:t>
-      </w:r>
-      <w:proofErr w:type="spellEnd"/>
-      <w:r>
-        <w:rPr>
-          <w:rFonts w:ascii="Arial" w:hAnsi="Arial" w:cs="Arial"/>
-          <w:color w:val="311730" w:themeColor="text2" w:themeShade="80"/>
-        </w:rPr>
-        <w:t xml:space="preserve"> se </w:t>
-      </w:r>
-      <w:proofErr w:type="spellStart"/>
-      <w:r>
-        <w:rPr>
-          <w:rFonts w:ascii="Arial" w:hAnsi="Arial" w:cs="Arial"/>
-          <w:color w:val="311730" w:themeColor="text2" w:themeShade="80"/>
-        </w:rPr>
-        <w:t>označava</w:t>
-      </w:r>
-      <w:proofErr w:type="spellEnd"/>
-      <w:r>
-        <w:rPr>
-          <w:rFonts w:ascii="Arial" w:hAnsi="Arial" w:cs="Arial"/>
-          <w:color w:val="311730" w:themeColor="text2" w:themeShade="80"/>
-        </w:rPr>
-        <w:t xml:space="preserve"> </w:t>
-      </w:r>
-      <w:proofErr w:type="spellStart"/>
-      <w:r>
-        <w:rPr>
-          <w:rFonts w:ascii="Arial" w:hAnsi="Arial" w:cs="Arial"/>
-          <w:color w:val="311730" w:themeColor="text2" w:themeShade="80"/>
-        </w:rPr>
-        <w:t>čekiranjem</w:t>
-      </w:r>
-      <w:proofErr w:type="spellEnd"/>
-      <w:r>
-        <w:rPr>
-          <w:rFonts w:ascii="Arial" w:hAnsi="Arial" w:cs="Arial"/>
-          <w:color w:val="311730" w:themeColor="text2" w:themeShade="80"/>
-        </w:rPr>
-        <w:t xml:space="preserve"> checkbox-a pored </w:t>
-      </w:r>
-      <w:proofErr w:type="spellStart"/>
-      <w:r>
-        <w:rPr>
-          <w:rFonts w:ascii="Arial" w:hAnsi="Arial" w:cs="Arial"/>
-          <w:color w:val="311730" w:themeColor="text2" w:themeShade="80"/>
-        </w:rPr>
-        <w:t>ponuđenog</w:t>
-      </w:r>
-      <w:proofErr w:type="spellEnd"/>
-      <w:r>
-        <w:rPr>
-          <w:rFonts w:ascii="Arial" w:hAnsi="Arial" w:cs="Arial"/>
-          <w:color w:val="311730" w:themeColor="text2" w:themeShade="80"/>
-        </w:rPr>
-        <w:t xml:space="preserve"> </w:t>
-      </w:r>
-      <w:proofErr w:type="spellStart"/>
-      <w:r>
-        <w:rPr>
-          <w:rFonts w:ascii="Arial" w:hAnsi="Arial" w:cs="Arial"/>
-          <w:color w:val="311730" w:themeColor="text2" w:themeShade="80"/>
-        </w:rPr>
-        <w:t>odgovora</w:t>
-      </w:r>
-      <w:proofErr w:type="spellEnd"/>
-      <w:r>
-        <w:rPr>
-          <w:rFonts w:ascii="Arial" w:hAnsi="Arial" w:cs="Arial"/>
-          <w:color w:val="311730" w:themeColor="text2" w:themeShade="80"/>
-        </w:rPr>
-        <w:t>)</w:t>
+        <w:t>Profesor nije cekirao nijedan odgovor kao tačan</w:t>
       </w:r>
       <w:bookmarkEnd w:id="23"/>
+      <w:r>
+        <w:rPr>
+          <w:rFonts w:ascii="Arial" w:hAnsi="Arial" w:cs="Arial"/>
+          <w:color w:val="311730" w:themeColor="text2" w:themeShade="80"/>
+        </w:rPr>
+        <w:t xml:space="preserve"> ako je izabrao tip checkbox</w:t>
+      </w:r>
     </w:p>
     <w:p>
       <w:pPr>
@@ -6638,111 +3748,13 @@
           <w:szCs w:val="24"/>
         </w:rPr>
       </w:pPr>
-      <w:proofErr w:type="spellStart"/>
       <w:r>
         <w:rPr>
           <w:rFonts w:ascii="Arial" w:hAnsi="Arial" w:cs="Arial"/>
           <w:color w:val="311730" w:themeColor="text2" w:themeShade="80"/>
         </w:rPr>
-        <w:t>Profesor</w:t>
+        <w:t>Profesor nije cekirao nijedan odgovor kao tačan</w:t>
       </w:r>
-      <w:proofErr w:type="spellEnd"/>
-      <w:r>
-        <w:rPr>
-          <w:rFonts w:ascii="Arial" w:hAnsi="Arial" w:cs="Arial"/>
-          <w:color w:val="311730" w:themeColor="text2" w:themeShade="80"/>
-        </w:rPr>
-        <w:t xml:space="preserve"> </w:t>
-      </w:r>
-      <w:proofErr w:type="spellStart"/>
-      <w:r>
-        <w:rPr>
-          <w:rFonts w:ascii="Arial" w:hAnsi="Arial" w:cs="Arial"/>
-          <w:color w:val="311730" w:themeColor="text2" w:themeShade="80"/>
-        </w:rPr>
-        <w:t>nije</w:t>
-      </w:r>
-      <w:proofErr w:type="spellEnd"/>
-      <w:r>
-        <w:rPr>
-          <w:rFonts w:ascii="Arial" w:hAnsi="Arial" w:cs="Arial"/>
-          <w:color w:val="311730" w:themeColor="text2" w:themeShade="80"/>
-        </w:rPr>
-        <w:t xml:space="preserve"> </w:t>
-      </w:r>
-      <w:proofErr w:type="spellStart"/>
-      <w:r>
-        <w:rPr>
-          <w:rFonts w:ascii="Arial" w:hAnsi="Arial" w:cs="Arial"/>
-          <w:color w:val="311730" w:themeColor="text2" w:themeShade="80"/>
-        </w:rPr>
-        <w:t>cekirao</w:t>
-      </w:r>
-      <w:proofErr w:type="spellEnd"/>
-      <w:r>
-        <w:rPr>
-          <w:rFonts w:ascii="Arial" w:hAnsi="Arial" w:cs="Arial"/>
-          <w:color w:val="311730" w:themeColor="text2" w:themeShade="80"/>
-        </w:rPr>
-        <w:t xml:space="preserve"> </w:t>
-      </w:r>
-      <w:proofErr w:type="spellStart"/>
-      <w:r>
-        <w:rPr>
-          <w:rFonts w:ascii="Arial" w:hAnsi="Arial" w:cs="Arial"/>
-          <w:color w:val="311730" w:themeColor="text2" w:themeShade="80"/>
-        </w:rPr>
-        <w:t>nijedan</w:t>
-      </w:r>
-      <w:proofErr w:type="spellEnd"/>
-      <w:r>
-        <w:rPr>
-          <w:rFonts w:ascii="Arial" w:hAnsi="Arial" w:cs="Arial"/>
-          <w:color w:val="311730" w:themeColor="text2" w:themeShade="80"/>
-        </w:rPr>
-        <w:t xml:space="preserve"> </w:t>
-      </w:r>
-      <w:proofErr w:type="spellStart"/>
-      <w:r>
-        <w:rPr>
-          <w:rFonts w:ascii="Arial" w:hAnsi="Arial" w:cs="Arial"/>
-          <w:color w:val="311730" w:themeColor="text2" w:themeShade="80"/>
-        </w:rPr>
-        <w:t>odgovor</w:t>
-      </w:r>
-      <w:proofErr w:type="spellEnd"/>
-      <w:r>
-        <w:rPr>
-          <w:rFonts w:ascii="Arial" w:hAnsi="Arial" w:cs="Arial"/>
-          <w:color w:val="311730" w:themeColor="text2" w:themeShade="80"/>
-        </w:rPr>
-        <w:t xml:space="preserve"> </w:t>
-      </w:r>
-      <w:proofErr w:type="spellStart"/>
-      <w:r>
-        <w:rPr>
-          <w:rFonts w:ascii="Arial" w:hAnsi="Arial" w:cs="Arial"/>
-          <w:color w:val="311730" w:themeColor="text2" w:themeShade="80"/>
-        </w:rPr>
-        <w:t>kao</w:t>
-      </w:r>
-      <w:proofErr w:type="spellEnd"/>
-      <w:r>
-        <w:rPr>
-          <w:rFonts w:ascii="Arial" w:hAnsi="Arial" w:cs="Arial"/>
-          <w:color w:val="311730" w:themeColor="text2" w:themeShade="80"/>
-        </w:rPr>
-        <w:t xml:space="preserve"> </w:t>
-      </w:r>
-      <w:proofErr w:type="spellStart"/>
-      <w:r>
-        <w:rPr>
-          <w:rFonts w:ascii="Arial" w:hAnsi="Arial" w:cs="Arial"/>
-          <w:color w:val="311730" w:themeColor="text2" w:themeShade="80"/>
-        </w:rPr>
-        <w:t>tačan</w:t>
-      </w:r>
-      <w:proofErr w:type="spellEnd"/>
       <w:r>
         <w:rPr>
           <w:rFonts w:ascii="Arial" w:hAnsi="Arial" w:cs="Arial"/>
@@ -6766,7 +3778,6 @@
           <w:szCs w:val="24"/>
         </w:rPr>
       </w:pPr>
-      <w:proofErr w:type="spellStart"/>
       <w:r>
         <w:rPr>
           <w:rFonts w:ascii="Arial" w:hAnsi="Arial" w:cs="Arial"/>
@@ -6775,140 +3786,13 @@
         </w:rPr>
         <w:t>Profesor</w:t>
       </w:r>
-      <w:proofErr w:type="spellEnd"/>
       <w:r>
         <w:rPr>
           <w:rFonts w:ascii="Arial" w:hAnsi="Arial" w:cs="Arial"/>
           <w:color w:val="311730" w:themeColor="text2" w:themeShade="80"/>
           <w:szCs w:val="24"/>
         </w:rPr>
-        <w:t xml:space="preserve"> </w:t>
-      </w:r>
-      <w:proofErr w:type="spellStart"/>
-      <w:r>
-        <w:rPr>
-          <w:rFonts w:ascii="Arial" w:hAnsi="Arial" w:cs="Arial"/>
-          <w:color w:val="311730" w:themeColor="text2" w:themeShade="80"/>
-          <w:szCs w:val="24"/>
-        </w:rPr>
-        <w:t>ostaje</w:t>
-      </w:r>
-      <w:proofErr w:type="spellEnd"/>
-      <w:r>
-        <w:rPr>
-          <w:rFonts w:ascii="Arial" w:hAnsi="Arial" w:cs="Arial"/>
-          <w:color w:val="311730" w:themeColor="text2" w:themeShade="80"/>
-          <w:szCs w:val="24"/>
-        </w:rPr>
-        <w:t xml:space="preserve"> </w:t>
-      </w:r>
-      <w:proofErr w:type="spellStart"/>
-      <w:r>
-        <w:rPr>
-          <w:rFonts w:ascii="Arial" w:hAnsi="Arial" w:cs="Arial"/>
-          <w:color w:val="311730" w:themeColor="text2" w:themeShade="80"/>
-          <w:szCs w:val="24"/>
-        </w:rPr>
-        <w:t>na</w:t>
-      </w:r>
-      <w:proofErr w:type="spellEnd"/>
-      <w:r>
-        <w:rPr>
-          <w:rFonts w:ascii="Arial" w:hAnsi="Arial" w:cs="Arial"/>
-          <w:color w:val="311730" w:themeColor="text2" w:themeShade="80"/>
-          <w:szCs w:val="24"/>
-        </w:rPr>
-        <w:t xml:space="preserve"> </w:t>
-      </w:r>
-      <w:proofErr w:type="spellStart"/>
-      <w:r>
-        <w:rPr>
-          <w:rFonts w:ascii="Arial" w:hAnsi="Arial" w:cs="Arial"/>
-          <w:color w:val="311730" w:themeColor="text2" w:themeShade="80"/>
-          <w:szCs w:val="24"/>
-        </w:rPr>
-        <w:t>istoj</w:t>
-      </w:r>
-      <w:proofErr w:type="spellEnd"/>
-      <w:r>
-        <w:rPr>
-          <w:rFonts w:ascii="Arial" w:hAnsi="Arial" w:cs="Arial"/>
-          <w:color w:val="311730" w:themeColor="text2" w:themeShade="80"/>
-          <w:szCs w:val="24"/>
-        </w:rPr>
-        <w:t xml:space="preserve"> </w:t>
-      </w:r>
-      <w:proofErr w:type="spellStart"/>
-      <w:r>
-        <w:rPr>
-          <w:rFonts w:ascii="Arial" w:hAnsi="Arial" w:cs="Arial"/>
-          <w:color w:val="311730" w:themeColor="text2" w:themeShade="80"/>
-          <w:szCs w:val="24"/>
-        </w:rPr>
-        <w:t>stranici</w:t>
-      </w:r>
-      <w:proofErr w:type="spellEnd"/>
-      <w:r>
-        <w:rPr>
-          <w:rFonts w:ascii="Arial" w:hAnsi="Arial" w:cs="Arial"/>
-          <w:color w:val="311730" w:themeColor="text2" w:themeShade="80"/>
-          <w:szCs w:val="24"/>
-        </w:rPr>
-        <w:t xml:space="preserve"> </w:t>
-      </w:r>
-      <w:proofErr w:type="spellStart"/>
-      <w:r>
-        <w:rPr>
-          <w:rFonts w:ascii="Arial" w:hAnsi="Arial" w:cs="Arial"/>
-          <w:color w:val="311730" w:themeColor="text2" w:themeShade="80"/>
-          <w:szCs w:val="24"/>
-        </w:rPr>
-        <w:t>i</w:t>
-      </w:r>
-      <w:proofErr w:type="spellEnd"/>
-      <w:r>
-        <w:rPr>
-          <w:rFonts w:ascii="Arial" w:hAnsi="Arial" w:cs="Arial"/>
-          <w:color w:val="311730" w:themeColor="text2" w:themeShade="80"/>
-          <w:szCs w:val="24"/>
-        </w:rPr>
-        <w:t xml:space="preserve"> </w:t>
-      </w:r>
-      <w:proofErr w:type="spellStart"/>
-      <w:r>
-        <w:rPr>
-          <w:rFonts w:ascii="Arial" w:hAnsi="Arial" w:cs="Arial"/>
-          <w:color w:val="311730" w:themeColor="text2" w:themeShade="80"/>
-          <w:szCs w:val="24"/>
-        </w:rPr>
-        <w:t>prikazuje</w:t>
-      </w:r>
-      <w:proofErr w:type="spellEnd"/>
-      <w:r>
-        <w:rPr>
-          <w:rFonts w:ascii="Arial" w:hAnsi="Arial" w:cs="Arial"/>
-          <w:color w:val="311730" w:themeColor="text2" w:themeShade="80"/>
-          <w:szCs w:val="24"/>
-        </w:rPr>
-        <w:t xml:space="preserve"> mu se </w:t>
-      </w:r>
-      <w:proofErr w:type="spellStart"/>
-      <w:r>
-        <w:rPr>
-          <w:rFonts w:ascii="Arial" w:hAnsi="Arial" w:cs="Arial"/>
-          <w:color w:val="311730" w:themeColor="text2" w:themeShade="80"/>
-          <w:szCs w:val="24"/>
-        </w:rPr>
-        <w:t>informacija</w:t>
-      </w:r>
-      <w:proofErr w:type="spellEnd"/>
-      <w:r>
-        <w:rPr>
-          <w:rFonts w:ascii="Arial" w:hAnsi="Arial" w:cs="Arial"/>
-          <w:color w:val="311730" w:themeColor="text2" w:themeShade="80"/>
-          <w:szCs w:val="24"/>
-        </w:rPr>
-        <w:t xml:space="preserve"> o tome da </w:t>
+        <w:t xml:space="preserve"> ostaje na istoj stranici i prikazuje mu se informacija o </w:t>
       </w:r>
       <w:r>
         <w:rPr>
@@ -6916,189 +3800,8 @@
           <w:color w:val="311730" w:themeColor="text2" w:themeShade="80"/>
           <w:szCs w:val="24"/>
         </w:rPr>
-        <w:t xml:space="preserve">bar </w:t>
+        <w:t>grešci</w:t>
       </w:r>
-      <w:proofErr w:type="spellStart"/>
-      <w:r>
-        <w:rPr>
-          <w:rFonts w:ascii="Arial" w:hAnsi="Arial" w:cs="Arial"/>
-          <w:color w:val="311730" w:themeColor="text2" w:themeShade="80"/>
-          <w:szCs w:val="24"/>
-        </w:rPr>
-        <w:t>jedan</w:t>
-      </w:r>
-      <w:proofErr w:type="spellEnd"/>
-      <w:r>
-        <w:rPr>
-          <w:rFonts w:ascii="Arial" w:hAnsi="Arial" w:cs="Arial"/>
-          <w:color w:val="311730" w:themeColor="text2" w:themeShade="80"/>
-          <w:szCs w:val="24"/>
-        </w:rPr>
-        <w:t xml:space="preserve"> </w:t>
-      </w:r>
-      <w:proofErr w:type="spellStart"/>
-      <w:r>
-        <w:rPr>
-          <w:rFonts w:ascii="Arial" w:hAnsi="Arial" w:cs="Arial"/>
-          <w:color w:val="311730" w:themeColor="text2" w:themeShade="80"/>
-          <w:szCs w:val="24"/>
-        </w:rPr>
-        <w:t>odgovor</w:t>
-      </w:r>
-      <w:proofErr w:type="spellEnd"/>
-      <w:r>
-        <w:rPr>
-          <w:rFonts w:ascii="Arial" w:hAnsi="Arial" w:cs="Arial"/>
-          <w:color w:val="311730" w:themeColor="text2" w:themeShade="80"/>
-          <w:szCs w:val="24"/>
-        </w:rPr>
-        <w:t xml:space="preserve"> mora </w:t>
-      </w:r>
-      <w:proofErr w:type="spellStart"/>
-      <w:r>
-        <w:rPr>
-          <w:rFonts w:ascii="Arial" w:hAnsi="Arial" w:cs="Arial"/>
-          <w:color w:val="311730" w:themeColor="text2" w:themeShade="80"/>
-          <w:szCs w:val="24"/>
-        </w:rPr>
-        <w:t>biti</w:t>
-      </w:r>
-      <w:proofErr w:type="spellEnd"/>
-      <w:r>
-        <w:rPr>
-          <w:rFonts w:ascii="Arial" w:hAnsi="Arial" w:cs="Arial"/>
-          <w:color w:val="311730" w:themeColor="text2" w:themeShade="80"/>
-          <w:szCs w:val="24"/>
-        </w:rPr>
-        <w:t xml:space="preserve"> </w:t>
-      </w:r>
-      <w:proofErr w:type="spellStart"/>
-      <w:r>
-        <w:rPr>
-          <w:rFonts w:ascii="Arial" w:hAnsi="Arial" w:cs="Arial"/>
-          <w:color w:val="311730" w:themeColor="text2" w:themeShade="80"/>
-          <w:szCs w:val="24"/>
-        </w:rPr>
-        <w:t>označen</w:t>
-      </w:r>
-      <w:proofErr w:type="spellEnd"/>
-      <w:r>
-        <w:rPr>
-          <w:rFonts w:ascii="Arial" w:hAnsi="Arial" w:cs="Arial"/>
-          <w:color w:val="311730" w:themeColor="text2" w:themeShade="80"/>
-          <w:szCs w:val="24"/>
-        </w:rPr>
-        <w:t xml:space="preserve"> </w:t>
-      </w:r>
-      <w:proofErr w:type="spellStart"/>
-      <w:r>
-        <w:rPr>
-          <w:rFonts w:ascii="Arial" w:hAnsi="Arial" w:cs="Arial"/>
-          <w:color w:val="311730" w:themeColor="text2" w:themeShade="80"/>
-          <w:szCs w:val="24"/>
-        </w:rPr>
-        <w:t>kao</w:t>
-      </w:r>
-      <w:proofErr w:type="spellEnd"/>
-      <w:r>
-        <w:rPr>
-          <w:rFonts w:ascii="Arial" w:hAnsi="Arial" w:cs="Arial"/>
-          <w:color w:val="311730" w:themeColor="text2" w:themeShade="80"/>
-          <w:szCs w:val="24"/>
-        </w:rPr>
-        <w:t xml:space="preserve"> </w:t>
-      </w:r>
-      <w:proofErr w:type="spellStart"/>
-      <w:r>
-        <w:rPr>
-          <w:rFonts w:ascii="Arial" w:hAnsi="Arial" w:cs="Arial"/>
-          <w:color w:val="311730" w:themeColor="text2" w:themeShade="80"/>
-          <w:szCs w:val="24"/>
-        </w:rPr>
-        <w:t>tačan</w:t>
-      </w:r>
-      <w:proofErr w:type="spellEnd"/>
-      <w:r>
-        <w:rPr>
-          <w:rFonts w:ascii="Arial" w:hAnsi="Arial" w:cs="Arial"/>
-          <w:color w:val="311730" w:themeColor="text2" w:themeShade="80"/>
-          <w:szCs w:val="24"/>
-        </w:rPr>
-        <w:t xml:space="preserve"> </w:t>
-      </w:r>
-      <w:proofErr w:type="spellStart"/>
-      <w:r>
-        <w:rPr>
-          <w:rFonts w:ascii="Arial" w:hAnsi="Arial" w:cs="Arial"/>
-          <w:color w:val="311730" w:themeColor="text2" w:themeShade="80"/>
-        </w:rPr>
-        <w:t>i</w:t>
-      </w:r>
-      <w:proofErr w:type="spellEnd"/>
-      <w:r>
-        <w:rPr>
-          <w:rFonts w:ascii="Arial" w:hAnsi="Arial" w:cs="Arial"/>
-          <w:color w:val="311730" w:themeColor="text2" w:themeShade="80"/>
-        </w:rPr>
-        <w:t xml:space="preserve"> </w:t>
-      </w:r>
-      <w:proofErr w:type="spellStart"/>
-      <w:r>
-        <w:rPr>
-          <w:rFonts w:ascii="Arial" w:hAnsi="Arial" w:cs="Arial"/>
-          <w:color w:val="311730" w:themeColor="text2" w:themeShade="80"/>
-        </w:rPr>
-        <w:t>traži</w:t>
-      </w:r>
-      <w:proofErr w:type="spellEnd"/>
-      <w:r>
-        <w:rPr>
-          <w:rFonts w:ascii="Arial" w:hAnsi="Arial" w:cs="Arial"/>
-          <w:color w:val="311730" w:themeColor="text2" w:themeShade="80"/>
-        </w:rPr>
-        <w:t xml:space="preserve"> </w:t>
-      </w:r>
-      <w:proofErr w:type="spellStart"/>
-      <w:r>
-        <w:rPr>
-          <w:rFonts w:ascii="Arial" w:hAnsi="Arial" w:cs="Arial"/>
-          <w:color w:val="311730" w:themeColor="text2" w:themeShade="80"/>
-        </w:rPr>
-        <w:t>ponovni</w:t>
-      </w:r>
-      <w:proofErr w:type="spellEnd"/>
-      <w:r>
-        <w:rPr>
-          <w:rFonts w:ascii="Arial" w:hAnsi="Arial" w:cs="Arial"/>
-          <w:color w:val="311730" w:themeColor="text2" w:themeShade="80"/>
-        </w:rPr>
-        <w:t xml:space="preserve"> </w:t>
-      </w:r>
-      <w:proofErr w:type="spellStart"/>
-      <w:r>
-        <w:rPr>
-          <w:rFonts w:ascii="Arial" w:hAnsi="Arial" w:cs="Arial"/>
-          <w:color w:val="311730" w:themeColor="text2" w:themeShade="80"/>
-        </w:rPr>
-        <w:t>unos</w:t>
-      </w:r>
-      <w:proofErr w:type="spellEnd"/>
-      <w:r>
-        <w:rPr>
-          <w:rFonts w:ascii="Arial" w:hAnsi="Arial" w:cs="Arial"/>
-          <w:color w:val="311730" w:themeColor="text2" w:themeShade="80"/>
-        </w:rPr>
-        <w:t xml:space="preserve"> </w:t>
-      </w:r>
-      <w:proofErr w:type="spellStart"/>
-      <w:r>
-        <w:rPr>
-          <w:rFonts w:ascii="Arial" w:hAnsi="Arial" w:cs="Arial"/>
-          <w:color w:val="311730" w:themeColor="text2" w:themeShade="80"/>
-        </w:rPr>
-        <w:t>podataka</w:t>
-      </w:r>
-      <w:proofErr w:type="spellEnd"/>
     </w:p>
     <w:p>
       <w:pPr>
@@ -7120,7 +3823,6 @@
           <w:color w:val="311730" w:themeColor="text2" w:themeShade="80"/>
           <w:szCs w:val="24"/>
         </w:rPr>
-        <w:lastRenderedPageBreak/>
         <w:t>Sc</w:t>
       </w:r>
       <w:r>
@@ -7129,61 +3831,7 @@
           <w:color w:val="311730" w:themeColor="text2" w:themeShade="80"/>
           <w:szCs w:val="24"/>
         </w:rPr>
-        <w:t xml:space="preserve">enario se </w:t>
-      </w:r>
-      <w:proofErr w:type="spellStart"/>
-      <w:r>
-        <w:rPr>
-          <w:rFonts w:ascii="Arial" w:hAnsi="Arial" w:cs="Arial"/>
-          <w:color w:val="311730" w:themeColor="text2" w:themeShade="80"/>
-          <w:szCs w:val="24"/>
-        </w:rPr>
-        <w:t>vraća</w:t>
-      </w:r>
-      <w:proofErr w:type="spellEnd"/>
-      <w:r>
-        <w:rPr>
-          <w:rFonts w:ascii="Arial" w:hAnsi="Arial" w:cs="Arial"/>
-          <w:color w:val="311730" w:themeColor="text2" w:themeShade="80"/>
-          <w:szCs w:val="24"/>
-        </w:rPr>
-        <w:t xml:space="preserve"> </w:t>
-      </w:r>
-      <w:proofErr w:type="spellStart"/>
-      <w:r>
-        <w:rPr>
-          <w:rFonts w:ascii="Arial" w:hAnsi="Arial" w:cs="Arial"/>
-          <w:color w:val="311730" w:themeColor="text2" w:themeShade="80"/>
-          <w:szCs w:val="24"/>
-        </w:rPr>
-        <w:t>na</w:t>
-      </w:r>
-      <w:proofErr w:type="spellEnd"/>
-      <w:r>
-        <w:rPr>
-          <w:rFonts w:ascii="Arial" w:hAnsi="Arial" w:cs="Arial"/>
-          <w:color w:val="311730" w:themeColor="text2" w:themeShade="80"/>
-          <w:szCs w:val="24"/>
-        </w:rPr>
-        <w:t xml:space="preserve"> </w:t>
-      </w:r>
-      <w:proofErr w:type="spellStart"/>
-      <w:r>
-        <w:rPr>
-          <w:rFonts w:ascii="Arial" w:hAnsi="Arial" w:cs="Arial"/>
-          <w:color w:val="311730" w:themeColor="text2" w:themeShade="80"/>
-          <w:szCs w:val="24"/>
-        </w:rPr>
-        <w:t>tačku</w:t>
-      </w:r>
-      <w:proofErr w:type="spellEnd"/>
-      <w:r>
-        <w:rPr>
-          <w:rFonts w:ascii="Arial" w:hAnsi="Arial" w:cs="Arial"/>
-          <w:color w:val="311730" w:themeColor="text2" w:themeShade="80"/>
-          <w:szCs w:val="24"/>
-        </w:rPr>
-        <w:t xml:space="preserve"> 2.2.1.4</w:t>
+        <w:t>enario se vraća na tačku 2.2.1.4</w:t>
       </w:r>
     </w:p>
     <w:p>
@@ -7196,714 +3844,6 @@
           <w:szCs w:val="24"/>
         </w:rPr>
       </w:pPr>
-    </w:p>
-    <w:p>
-      <w:pPr>
-        <w:pStyle w:val="Heading3"/>
-        <w:rPr>
-          <w:rFonts w:ascii="Arial" w:hAnsi="Arial" w:cs="Arial"/>
-          <w:color w:val="311730" w:themeColor="text2" w:themeShade="80"/>
-        </w:rPr>
-      </w:pPr>
-      <w:bookmarkStart w:id="24" w:name="_Toc508482687"/>
-      <w:bookmarkStart w:id="25" w:name="_Toc511231718"/>
-      <w:bookmarkStart w:id="26" w:name="_Toc3322300"/>
-      <w:proofErr w:type="gramStart"/>
-      <w:r>
-        <w:rPr>
-          <w:rFonts w:ascii="Arial" w:hAnsi="Arial" w:cs="Arial"/>
-          <w:color w:val="311730" w:themeColor="text2" w:themeShade="80"/>
-        </w:rPr>
-        <w:t>2.2.1.4</w:t>
-      </w:r>
-      <w:r>
-        <w:rPr>
-          <w:rFonts w:ascii="Arial" w:hAnsi="Arial" w:cs="Arial"/>
-          <w:color w:val="311730" w:themeColor="text2" w:themeShade="80"/>
-        </w:rPr>
-        <w:t>.d</w:t>
-      </w:r>
-      <w:r>
-        <w:rPr>
-          <w:rFonts w:ascii="Arial" w:hAnsi="Arial" w:cs="Arial"/>
-          <w:color w:val="311730" w:themeColor="text2" w:themeShade="80"/>
-        </w:rPr>
-        <w:t xml:space="preserve">  </w:t>
-      </w:r>
-      <w:bookmarkEnd w:id="24"/>
-      <w:bookmarkEnd w:id="25"/>
-      <w:proofErr w:type="spellStart"/>
-      <w:r>
-        <w:rPr>
-          <w:rFonts w:ascii="Arial" w:hAnsi="Arial" w:cs="Arial"/>
-          <w:color w:val="311730" w:themeColor="text2" w:themeShade="80"/>
-        </w:rPr>
-        <w:t>Profesor</w:t>
-      </w:r>
-      <w:proofErr w:type="spellEnd"/>
-      <w:proofErr w:type="gramEnd"/>
-      <w:r>
-        <w:rPr>
-          <w:rFonts w:ascii="Arial" w:hAnsi="Arial" w:cs="Arial"/>
-          <w:color w:val="311730" w:themeColor="text2" w:themeShade="80"/>
-        </w:rPr>
-        <w:t xml:space="preserve"> je </w:t>
-      </w:r>
-      <w:proofErr w:type="spellStart"/>
-      <w:r>
-        <w:rPr>
-          <w:rFonts w:ascii="Arial" w:hAnsi="Arial" w:cs="Arial"/>
-          <w:color w:val="311730" w:themeColor="text2" w:themeShade="80"/>
-        </w:rPr>
-        <w:t>cekirao</w:t>
-      </w:r>
-      <w:proofErr w:type="spellEnd"/>
-      <w:r>
-        <w:rPr>
-          <w:rFonts w:ascii="Arial" w:hAnsi="Arial" w:cs="Arial"/>
-          <w:color w:val="311730" w:themeColor="text2" w:themeShade="80"/>
-        </w:rPr>
-        <w:t xml:space="preserve"> </w:t>
-      </w:r>
-      <w:proofErr w:type="spellStart"/>
-      <w:r>
-        <w:rPr>
-          <w:rFonts w:ascii="Arial" w:hAnsi="Arial" w:cs="Arial"/>
-          <w:color w:val="311730" w:themeColor="text2" w:themeShade="80"/>
-        </w:rPr>
-        <w:t>više</w:t>
-      </w:r>
-      <w:proofErr w:type="spellEnd"/>
-      <w:r>
-        <w:rPr>
-          <w:rFonts w:ascii="Arial" w:hAnsi="Arial" w:cs="Arial"/>
-          <w:color w:val="311730" w:themeColor="text2" w:themeShade="80"/>
-        </w:rPr>
-        <w:t xml:space="preserve"> </w:t>
-      </w:r>
-      <w:proofErr w:type="spellStart"/>
-      <w:r>
-        <w:rPr>
-          <w:rFonts w:ascii="Arial" w:hAnsi="Arial" w:cs="Arial"/>
-          <w:color w:val="311730" w:themeColor="text2" w:themeShade="80"/>
-        </w:rPr>
-        <w:t>tačnih</w:t>
-      </w:r>
-      <w:proofErr w:type="spellEnd"/>
-      <w:r>
-        <w:rPr>
-          <w:rFonts w:ascii="Arial" w:hAnsi="Arial" w:cs="Arial"/>
-          <w:color w:val="311730" w:themeColor="text2" w:themeShade="80"/>
-        </w:rPr>
-        <w:t xml:space="preserve"> </w:t>
-      </w:r>
-      <w:proofErr w:type="spellStart"/>
-      <w:r>
-        <w:rPr>
-          <w:rFonts w:ascii="Arial" w:hAnsi="Arial" w:cs="Arial"/>
-          <w:color w:val="311730" w:themeColor="text2" w:themeShade="80"/>
-        </w:rPr>
-        <w:t>odgovora</w:t>
-      </w:r>
-      <w:proofErr w:type="spellEnd"/>
-      <w:r>
-        <w:rPr>
-          <w:rFonts w:ascii="Arial" w:hAnsi="Arial" w:cs="Arial"/>
-          <w:color w:val="311730" w:themeColor="text2" w:themeShade="80"/>
-        </w:rPr>
-        <w:t xml:space="preserve"> a tip </w:t>
-      </w:r>
-      <w:proofErr w:type="spellStart"/>
-      <w:r>
-        <w:rPr>
-          <w:rFonts w:ascii="Arial" w:hAnsi="Arial" w:cs="Arial"/>
-          <w:color w:val="311730" w:themeColor="text2" w:themeShade="80"/>
-        </w:rPr>
-        <w:t>pitanja</w:t>
-      </w:r>
-      <w:proofErr w:type="spellEnd"/>
-      <w:r>
-        <w:rPr>
-          <w:rFonts w:ascii="Arial" w:hAnsi="Arial" w:cs="Arial"/>
-          <w:color w:val="311730" w:themeColor="text2" w:themeShade="80"/>
-        </w:rPr>
-        <w:t xml:space="preserve"> je bio radio(</w:t>
-      </w:r>
-      <w:proofErr w:type="spellStart"/>
-      <w:r>
-        <w:rPr>
-          <w:rFonts w:ascii="Arial" w:hAnsi="Arial" w:cs="Arial"/>
-          <w:color w:val="311730" w:themeColor="text2" w:themeShade="80"/>
-        </w:rPr>
-        <w:t>tačan</w:t>
-      </w:r>
-      <w:proofErr w:type="spellEnd"/>
-      <w:r>
-        <w:rPr>
-          <w:rFonts w:ascii="Arial" w:hAnsi="Arial" w:cs="Arial"/>
-          <w:color w:val="311730" w:themeColor="text2" w:themeShade="80"/>
-        </w:rPr>
-        <w:t xml:space="preserve"> </w:t>
-      </w:r>
-      <w:proofErr w:type="spellStart"/>
-      <w:r>
-        <w:rPr>
-          <w:rFonts w:ascii="Arial" w:hAnsi="Arial" w:cs="Arial"/>
-          <w:color w:val="311730" w:themeColor="text2" w:themeShade="80"/>
-        </w:rPr>
-        <w:t>odgovor</w:t>
-      </w:r>
-      <w:proofErr w:type="spellEnd"/>
-      <w:r>
-        <w:rPr>
-          <w:rFonts w:ascii="Arial" w:hAnsi="Arial" w:cs="Arial"/>
-          <w:color w:val="311730" w:themeColor="text2" w:themeShade="80"/>
-        </w:rPr>
-        <w:t xml:space="preserve"> se </w:t>
-      </w:r>
-      <w:proofErr w:type="spellStart"/>
-      <w:r>
-        <w:rPr>
-          <w:rFonts w:ascii="Arial" w:hAnsi="Arial" w:cs="Arial"/>
-          <w:color w:val="311730" w:themeColor="text2" w:themeShade="80"/>
-        </w:rPr>
-        <w:t>označava</w:t>
-      </w:r>
-      <w:proofErr w:type="spellEnd"/>
-      <w:r>
-        <w:rPr>
-          <w:rFonts w:ascii="Arial" w:hAnsi="Arial" w:cs="Arial"/>
-          <w:color w:val="311730" w:themeColor="text2" w:themeShade="80"/>
-        </w:rPr>
-        <w:t xml:space="preserve"> </w:t>
-      </w:r>
-      <w:proofErr w:type="spellStart"/>
-      <w:r>
-        <w:rPr>
-          <w:rFonts w:ascii="Arial" w:hAnsi="Arial" w:cs="Arial"/>
-          <w:color w:val="311730" w:themeColor="text2" w:themeShade="80"/>
-        </w:rPr>
-        <w:t>čekiranjem</w:t>
-      </w:r>
-      <w:proofErr w:type="spellEnd"/>
-      <w:r>
-        <w:rPr>
-          <w:rFonts w:ascii="Arial" w:hAnsi="Arial" w:cs="Arial"/>
-          <w:color w:val="311730" w:themeColor="text2" w:themeShade="80"/>
-        </w:rPr>
-        <w:t xml:space="preserve"> checkbox-a pored </w:t>
-      </w:r>
-      <w:proofErr w:type="spellStart"/>
-      <w:r>
-        <w:rPr>
-          <w:rFonts w:ascii="Arial" w:hAnsi="Arial" w:cs="Arial"/>
-          <w:color w:val="311730" w:themeColor="text2" w:themeShade="80"/>
-        </w:rPr>
-        <w:t>ponuđenog</w:t>
-      </w:r>
-      <w:proofErr w:type="spellEnd"/>
-      <w:r>
-        <w:rPr>
-          <w:rFonts w:ascii="Arial" w:hAnsi="Arial" w:cs="Arial"/>
-          <w:color w:val="311730" w:themeColor="text2" w:themeShade="80"/>
-        </w:rPr>
-        <w:t xml:space="preserve"> </w:t>
-      </w:r>
-      <w:proofErr w:type="spellStart"/>
-      <w:r>
-        <w:rPr>
-          <w:rFonts w:ascii="Arial" w:hAnsi="Arial" w:cs="Arial"/>
-          <w:color w:val="311730" w:themeColor="text2" w:themeShade="80"/>
-        </w:rPr>
-        <w:t>odgovora</w:t>
-      </w:r>
-      <w:proofErr w:type="spellEnd"/>
-      <w:r>
-        <w:rPr>
-          <w:rFonts w:ascii="Arial" w:hAnsi="Arial" w:cs="Arial"/>
-          <w:color w:val="311730" w:themeColor="text2" w:themeShade="80"/>
-        </w:rPr>
-        <w:t>)</w:t>
-      </w:r>
-      <w:bookmarkEnd w:id="26"/>
-    </w:p>
-    <w:p>
-      <w:pPr>
-        <w:rPr>
-          <w:color w:val="311730" w:themeColor="text2" w:themeShade="80"/>
-        </w:rPr>
-      </w:pPr>
-    </w:p>
-    <w:p>
-      <w:pPr>
-        <w:pStyle w:val="Heading3"/>
-        <w:ind w:firstLine="720"/>
-        <w:rPr>
-          <w:rFonts w:ascii="Arial" w:hAnsi="Arial" w:cs="Arial"/>
-          <w:color w:val="311730" w:themeColor="text2" w:themeShade="80"/>
-        </w:rPr>
-      </w:pPr>
-    </w:p>
-    <w:p>
-      <w:pPr>
-        <w:pStyle w:val="ListParagraph"/>
-        <w:numPr>
-          <w:ilvl w:val="0"/>
-          <w:numId w:val="34"/>
-        </w:numPr>
-        <w:spacing w:after="200" w:line="276" w:lineRule="auto"/>
-        <w:rPr>
-          <w:rFonts w:ascii="Arial" w:hAnsi="Arial" w:cs="Arial"/>
-          <w:color w:val="311730" w:themeColor="text2" w:themeShade="80"/>
-          <w:szCs w:val="24"/>
-        </w:rPr>
-      </w:pPr>
-      <w:proofErr w:type="spellStart"/>
-      <w:r>
-        <w:rPr>
-          <w:rFonts w:ascii="Arial" w:hAnsi="Arial" w:cs="Arial"/>
-          <w:color w:val="311730" w:themeColor="text2" w:themeShade="80"/>
-        </w:rPr>
-        <w:t>Profesor</w:t>
-      </w:r>
-      <w:proofErr w:type="spellEnd"/>
-      <w:r>
-        <w:rPr>
-          <w:rFonts w:ascii="Arial" w:hAnsi="Arial" w:cs="Arial"/>
-          <w:color w:val="311730" w:themeColor="text2" w:themeShade="80"/>
-        </w:rPr>
-        <w:t xml:space="preserve"> je </w:t>
-      </w:r>
-      <w:proofErr w:type="spellStart"/>
-      <w:r>
-        <w:rPr>
-          <w:rFonts w:ascii="Arial" w:hAnsi="Arial" w:cs="Arial"/>
-          <w:color w:val="311730" w:themeColor="text2" w:themeShade="80"/>
-        </w:rPr>
-        <w:t>cekirao</w:t>
-      </w:r>
-      <w:proofErr w:type="spellEnd"/>
-      <w:r>
-        <w:rPr>
-          <w:rFonts w:ascii="Arial" w:hAnsi="Arial" w:cs="Arial"/>
-          <w:color w:val="311730" w:themeColor="text2" w:themeShade="80"/>
-        </w:rPr>
-        <w:t xml:space="preserve"> </w:t>
-      </w:r>
-      <w:proofErr w:type="spellStart"/>
-      <w:r>
-        <w:rPr>
-          <w:rFonts w:ascii="Arial" w:hAnsi="Arial" w:cs="Arial"/>
-          <w:color w:val="311730" w:themeColor="text2" w:themeShade="80"/>
-        </w:rPr>
-        <w:t>više</w:t>
-      </w:r>
-      <w:proofErr w:type="spellEnd"/>
-      <w:r>
-        <w:rPr>
-          <w:rFonts w:ascii="Arial" w:hAnsi="Arial" w:cs="Arial"/>
-          <w:color w:val="311730" w:themeColor="text2" w:themeShade="80"/>
-        </w:rPr>
-        <w:t xml:space="preserve"> </w:t>
-      </w:r>
-      <w:proofErr w:type="spellStart"/>
-      <w:r>
-        <w:rPr>
-          <w:rFonts w:ascii="Arial" w:hAnsi="Arial" w:cs="Arial"/>
-          <w:color w:val="311730" w:themeColor="text2" w:themeShade="80"/>
-        </w:rPr>
-        <w:t>tačnih</w:t>
-      </w:r>
-      <w:proofErr w:type="spellEnd"/>
-      <w:r>
-        <w:rPr>
-          <w:rFonts w:ascii="Arial" w:hAnsi="Arial" w:cs="Arial"/>
-          <w:color w:val="311730" w:themeColor="text2" w:themeShade="80"/>
-        </w:rPr>
-        <w:t xml:space="preserve"> </w:t>
-      </w:r>
-      <w:proofErr w:type="spellStart"/>
-      <w:r>
-        <w:rPr>
-          <w:rFonts w:ascii="Arial" w:hAnsi="Arial" w:cs="Arial"/>
-          <w:color w:val="311730" w:themeColor="text2" w:themeShade="80"/>
-        </w:rPr>
-        <w:t>odgovora</w:t>
-      </w:r>
-      <w:proofErr w:type="spellEnd"/>
-      <w:r>
-        <w:rPr>
-          <w:rFonts w:ascii="Arial" w:hAnsi="Arial" w:cs="Arial"/>
-          <w:color w:val="311730" w:themeColor="text2" w:themeShade="80"/>
-        </w:rPr>
-        <w:t xml:space="preserve"> a tip </w:t>
-      </w:r>
-      <w:proofErr w:type="spellStart"/>
-      <w:r>
-        <w:rPr>
-          <w:rFonts w:ascii="Arial" w:hAnsi="Arial" w:cs="Arial"/>
-          <w:color w:val="311730" w:themeColor="text2" w:themeShade="80"/>
-        </w:rPr>
-        <w:t>pitanja</w:t>
-      </w:r>
-      <w:proofErr w:type="spellEnd"/>
-      <w:r>
-        <w:rPr>
-          <w:rFonts w:ascii="Arial" w:hAnsi="Arial" w:cs="Arial"/>
-          <w:color w:val="311730" w:themeColor="text2" w:themeShade="80"/>
-        </w:rPr>
-        <w:t xml:space="preserve"> je bio radio</w:t>
-      </w:r>
-      <w:r>
-        <w:rPr>
-          <w:rFonts w:ascii="Arial" w:hAnsi="Arial" w:cs="Arial"/>
-          <w:color w:val="311730" w:themeColor="text2" w:themeShade="80"/>
-          <w:szCs w:val="24"/>
-        </w:rPr>
-        <w:t xml:space="preserve"> </w:t>
-      </w:r>
-    </w:p>
-    <w:p>
-      <w:pPr>
-        <w:pStyle w:val="ListParagraph"/>
-        <w:numPr>
-          <w:ilvl w:val="0"/>
-          <w:numId w:val="34"/>
-        </w:numPr>
-        <w:spacing w:after="200" w:line="276" w:lineRule="auto"/>
-        <w:rPr>
-          <w:rFonts w:ascii="Arial" w:hAnsi="Arial" w:cs="Arial"/>
-          <w:color w:val="311730" w:themeColor="text2" w:themeShade="80"/>
-          <w:szCs w:val="24"/>
-        </w:rPr>
-      </w:pPr>
-      <w:proofErr w:type="spellStart"/>
-      <w:r>
-        <w:rPr>
-          <w:rFonts w:ascii="Arial" w:hAnsi="Arial" w:cs="Arial"/>
-          <w:color w:val="311730" w:themeColor="text2" w:themeShade="80"/>
-          <w:szCs w:val="24"/>
-        </w:rPr>
-        <w:t>Profesor</w:t>
-      </w:r>
-      <w:proofErr w:type="spellEnd"/>
-      <w:r>
-        <w:rPr>
-          <w:rFonts w:ascii="Arial" w:hAnsi="Arial" w:cs="Arial"/>
-          <w:color w:val="311730" w:themeColor="text2" w:themeShade="80"/>
-          <w:szCs w:val="24"/>
-        </w:rPr>
-        <w:t xml:space="preserve"> </w:t>
-      </w:r>
-      <w:proofErr w:type="spellStart"/>
-      <w:r>
-        <w:rPr>
-          <w:rFonts w:ascii="Arial" w:hAnsi="Arial" w:cs="Arial"/>
-          <w:color w:val="311730" w:themeColor="text2" w:themeShade="80"/>
-          <w:szCs w:val="24"/>
-        </w:rPr>
-        <w:t>ostaje</w:t>
-      </w:r>
-      <w:proofErr w:type="spellEnd"/>
-      <w:r>
-        <w:rPr>
-          <w:rFonts w:ascii="Arial" w:hAnsi="Arial" w:cs="Arial"/>
-          <w:color w:val="311730" w:themeColor="text2" w:themeShade="80"/>
-          <w:szCs w:val="24"/>
-        </w:rPr>
-        <w:t xml:space="preserve"> </w:t>
-      </w:r>
-      <w:proofErr w:type="spellStart"/>
-      <w:r>
-        <w:rPr>
-          <w:rFonts w:ascii="Arial" w:hAnsi="Arial" w:cs="Arial"/>
-          <w:color w:val="311730" w:themeColor="text2" w:themeShade="80"/>
-          <w:szCs w:val="24"/>
-        </w:rPr>
-        <w:t>na</w:t>
-      </w:r>
-      <w:proofErr w:type="spellEnd"/>
-      <w:r>
-        <w:rPr>
-          <w:rFonts w:ascii="Arial" w:hAnsi="Arial" w:cs="Arial"/>
-          <w:color w:val="311730" w:themeColor="text2" w:themeShade="80"/>
-          <w:szCs w:val="24"/>
-        </w:rPr>
-        <w:t xml:space="preserve"> </w:t>
-      </w:r>
-      <w:proofErr w:type="spellStart"/>
-      <w:r>
-        <w:rPr>
-          <w:rFonts w:ascii="Arial" w:hAnsi="Arial" w:cs="Arial"/>
-          <w:color w:val="311730" w:themeColor="text2" w:themeShade="80"/>
-          <w:szCs w:val="24"/>
-        </w:rPr>
-        <w:t>istoj</w:t>
-      </w:r>
-      <w:proofErr w:type="spellEnd"/>
-      <w:r>
-        <w:rPr>
-          <w:rFonts w:ascii="Arial" w:hAnsi="Arial" w:cs="Arial"/>
-          <w:color w:val="311730" w:themeColor="text2" w:themeShade="80"/>
-          <w:szCs w:val="24"/>
-        </w:rPr>
-        <w:t xml:space="preserve"> </w:t>
-      </w:r>
-      <w:proofErr w:type="spellStart"/>
-      <w:r>
-        <w:rPr>
-          <w:rFonts w:ascii="Arial" w:hAnsi="Arial" w:cs="Arial"/>
-          <w:color w:val="311730" w:themeColor="text2" w:themeShade="80"/>
-          <w:szCs w:val="24"/>
-        </w:rPr>
-        <w:t>stranici</w:t>
-      </w:r>
-      <w:proofErr w:type="spellEnd"/>
-      <w:r>
-        <w:rPr>
-          <w:rFonts w:ascii="Arial" w:hAnsi="Arial" w:cs="Arial"/>
-          <w:color w:val="311730" w:themeColor="text2" w:themeShade="80"/>
-          <w:szCs w:val="24"/>
-        </w:rPr>
-        <w:t xml:space="preserve"> </w:t>
-      </w:r>
-      <w:proofErr w:type="spellStart"/>
-      <w:r>
-        <w:rPr>
-          <w:rFonts w:ascii="Arial" w:hAnsi="Arial" w:cs="Arial"/>
-          <w:color w:val="311730" w:themeColor="text2" w:themeShade="80"/>
-          <w:szCs w:val="24"/>
-        </w:rPr>
-        <w:t>i</w:t>
-      </w:r>
-      <w:proofErr w:type="spellEnd"/>
-      <w:r>
-        <w:rPr>
-          <w:rFonts w:ascii="Arial" w:hAnsi="Arial" w:cs="Arial"/>
-          <w:color w:val="311730" w:themeColor="text2" w:themeShade="80"/>
-          <w:szCs w:val="24"/>
-        </w:rPr>
-        <w:t xml:space="preserve"> </w:t>
-      </w:r>
-      <w:proofErr w:type="spellStart"/>
-      <w:r>
-        <w:rPr>
-          <w:rFonts w:ascii="Arial" w:hAnsi="Arial" w:cs="Arial"/>
-          <w:color w:val="311730" w:themeColor="text2" w:themeShade="80"/>
-          <w:szCs w:val="24"/>
-        </w:rPr>
-        <w:t>prikazuje</w:t>
-      </w:r>
-      <w:proofErr w:type="spellEnd"/>
-      <w:r>
-        <w:rPr>
-          <w:rFonts w:ascii="Arial" w:hAnsi="Arial" w:cs="Arial"/>
-          <w:color w:val="311730" w:themeColor="text2" w:themeShade="80"/>
-          <w:szCs w:val="24"/>
-        </w:rPr>
-        <w:t xml:space="preserve"> mu se </w:t>
-      </w:r>
-      <w:proofErr w:type="spellStart"/>
-      <w:r>
-        <w:rPr>
-          <w:rFonts w:ascii="Arial" w:hAnsi="Arial" w:cs="Arial"/>
-          <w:color w:val="311730" w:themeColor="text2" w:themeShade="80"/>
-          <w:szCs w:val="24"/>
-        </w:rPr>
-        <w:t>informacija</w:t>
-      </w:r>
-      <w:proofErr w:type="spellEnd"/>
-      <w:r>
-        <w:rPr>
-          <w:rFonts w:ascii="Arial" w:hAnsi="Arial" w:cs="Arial"/>
-          <w:color w:val="311730" w:themeColor="text2" w:themeShade="80"/>
-          <w:szCs w:val="24"/>
-        </w:rPr>
-        <w:t xml:space="preserve"> o tome da </w:t>
-      </w:r>
-      <w:r>
-        <w:rPr>
-          <w:rFonts w:ascii="Arial" w:hAnsi="Arial" w:cs="Arial"/>
-          <w:color w:val="311730" w:themeColor="text2" w:themeShade="80"/>
-          <w:szCs w:val="24"/>
-        </w:rPr>
-        <w:t xml:space="preserve">tip </w:t>
-      </w:r>
-      <w:proofErr w:type="spellStart"/>
-      <w:r>
-        <w:rPr>
-          <w:rFonts w:ascii="Arial" w:hAnsi="Arial" w:cs="Arial"/>
-          <w:color w:val="311730" w:themeColor="text2" w:themeShade="80"/>
-          <w:szCs w:val="24"/>
-        </w:rPr>
-        <w:t>pitanja</w:t>
-      </w:r>
-      <w:proofErr w:type="spellEnd"/>
-      <w:r>
-        <w:rPr>
-          <w:rFonts w:ascii="Arial" w:hAnsi="Arial" w:cs="Arial"/>
-          <w:color w:val="311730" w:themeColor="text2" w:themeShade="80"/>
-          <w:szCs w:val="24"/>
-        </w:rPr>
-        <w:t xml:space="preserve"> radio ne </w:t>
-      </w:r>
-      <w:proofErr w:type="spellStart"/>
-      <w:r>
-        <w:rPr>
-          <w:rFonts w:ascii="Arial" w:hAnsi="Arial" w:cs="Arial"/>
-          <w:color w:val="311730" w:themeColor="text2" w:themeShade="80"/>
-          <w:szCs w:val="24"/>
-        </w:rPr>
-        <w:t>sme</w:t>
-      </w:r>
-      <w:proofErr w:type="spellEnd"/>
-      <w:r>
-        <w:rPr>
-          <w:rFonts w:ascii="Arial" w:hAnsi="Arial" w:cs="Arial"/>
-          <w:color w:val="311730" w:themeColor="text2" w:themeShade="80"/>
-          <w:szCs w:val="24"/>
-        </w:rPr>
-        <w:t xml:space="preserve"> </w:t>
-      </w:r>
-      <w:proofErr w:type="spellStart"/>
-      <w:r>
-        <w:rPr>
-          <w:rFonts w:ascii="Arial" w:hAnsi="Arial" w:cs="Arial"/>
-          <w:color w:val="311730" w:themeColor="text2" w:themeShade="80"/>
-          <w:szCs w:val="24"/>
-        </w:rPr>
-        <w:t>imati</w:t>
-      </w:r>
-      <w:proofErr w:type="spellEnd"/>
-      <w:r>
-        <w:rPr>
-          <w:rFonts w:ascii="Arial" w:hAnsi="Arial" w:cs="Arial"/>
-          <w:color w:val="311730" w:themeColor="text2" w:themeShade="80"/>
-          <w:szCs w:val="24"/>
-        </w:rPr>
-        <w:t xml:space="preserve"> </w:t>
-      </w:r>
-      <w:proofErr w:type="spellStart"/>
-      <w:r>
-        <w:rPr>
-          <w:rFonts w:ascii="Arial" w:hAnsi="Arial" w:cs="Arial"/>
-          <w:color w:val="311730" w:themeColor="text2" w:themeShade="80"/>
-          <w:szCs w:val="24"/>
-        </w:rPr>
-        <w:t>više</w:t>
-      </w:r>
-      <w:proofErr w:type="spellEnd"/>
-      <w:r>
-        <w:rPr>
-          <w:rFonts w:ascii="Arial" w:hAnsi="Arial" w:cs="Arial"/>
-          <w:color w:val="311730" w:themeColor="text2" w:themeShade="80"/>
-          <w:szCs w:val="24"/>
-        </w:rPr>
-        <w:t xml:space="preserve"> </w:t>
-      </w:r>
-      <w:proofErr w:type="spellStart"/>
-      <w:r>
-        <w:rPr>
-          <w:rFonts w:ascii="Arial" w:hAnsi="Arial" w:cs="Arial"/>
-          <w:color w:val="311730" w:themeColor="text2" w:themeShade="80"/>
-          <w:szCs w:val="24"/>
-        </w:rPr>
-        <w:t>odgovora</w:t>
-      </w:r>
-      <w:proofErr w:type="spellEnd"/>
-      <w:r>
-        <w:rPr>
-          <w:rFonts w:ascii="Arial" w:hAnsi="Arial" w:cs="Arial"/>
-          <w:color w:val="311730" w:themeColor="text2" w:themeShade="80"/>
-          <w:szCs w:val="24"/>
-        </w:rPr>
-        <w:t>.</w:t>
-      </w:r>
-    </w:p>
-    <w:p>
-      <w:pPr>
-        <w:pStyle w:val="ListParagraph"/>
-        <w:numPr>
-          <w:ilvl w:val="0"/>
-          <w:numId w:val="34"/>
-        </w:numPr>
-        <w:spacing w:after="200" w:line="276" w:lineRule="auto"/>
-        <w:rPr>
-          <w:rFonts w:ascii="Arial" w:hAnsi="Arial" w:cs="Arial"/>
-          <w:color w:val="311730" w:themeColor="text2" w:themeShade="80"/>
-          <w:szCs w:val="24"/>
-        </w:rPr>
-      </w:pPr>
-      <w:r>
-        <w:rPr>
-          <w:rFonts w:ascii="Arial" w:hAnsi="Arial" w:cs="Arial"/>
-          <w:color w:val="311730" w:themeColor="text2" w:themeShade="80"/>
-          <w:szCs w:val="24"/>
-        </w:rPr>
-        <w:t>Sc</w:t>
-      </w:r>
-      <w:r>
-        <w:rPr>
-          <w:rFonts w:ascii="Arial" w:hAnsi="Arial" w:cs="Arial"/>
-          <w:color w:val="311730" w:themeColor="text2" w:themeShade="80"/>
-          <w:szCs w:val="24"/>
-        </w:rPr>
-        <w:t xml:space="preserve">enario se </w:t>
-      </w:r>
-      <w:proofErr w:type="spellStart"/>
-      <w:r>
-        <w:rPr>
-          <w:rFonts w:ascii="Arial" w:hAnsi="Arial" w:cs="Arial"/>
-          <w:color w:val="311730" w:themeColor="text2" w:themeShade="80"/>
-          <w:szCs w:val="24"/>
-        </w:rPr>
-        <w:t>vraća</w:t>
-      </w:r>
-      <w:proofErr w:type="spellEnd"/>
-      <w:r>
-        <w:rPr>
-          <w:rFonts w:ascii="Arial" w:hAnsi="Arial" w:cs="Arial"/>
-          <w:color w:val="311730" w:themeColor="text2" w:themeShade="80"/>
-          <w:szCs w:val="24"/>
-        </w:rPr>
-        <w:t xml:space="preserve"> </w:t>
-      </w:r>
-      <w:proofErr w:type="spellStart"/>
-      <w:r>
-        <w:rPr>
-          <w:rFonts w:ascii="Arial" w:hAnsi="Arial" w:cs="Arial"/>
-          <w:color w:val="311730" w:themeColor="text2" w:themeShade="80"/>
-          <w:szCs w:val="24"/>
-        </w:rPr>
-        <w:t>na</w:t>
-      </w:r>
-      <w:proofErr w:type="spellEnd"/>
-      <w:r>
-        <w:rPr>
-          <w:rFonts w:ascii="Arial" w:hAnsi="Arial" w:cs="Arial"/>
-          <w:color w:val="311730" w:themeColor="text2" w:themeShade="80"/>
-          <w:szCs w:val="24"/>
-        </w:rPr>
-        <w:t xml:space="preserve"> </w:t>
-      </w:r>
-      <w:proofErr w:type="spellStart"/>
-      <w:r>
-        <w:rPr>
-          <w:rFonts w:ascii="Arial" w:hAnsi="Arial" w:cs="Arial"/>
-          <w:color w:val="311730" w:themeColor="text2" w:themeShade="80"/>
-          <w:szCs w:val="24"/>
-        </w:rPr>
-        <w:t>tačku</w:t>
-      </w:r>
-      <w:proofErr w:type="spellEnd"/>
-      <w:r>
-        <w:rPr>
-          <w:rFonts w:ascii="Arial" w:hAnsi="Arial" w:cs="Arial"/>
-          <w:color w:val="311730" w:themeColor="text2" w:themeShade="80"/>
-          <w:szCs w:val="24"/>
-        </w:rPr>
-        <w:t xml:space="preserve"> 2.2.1.4</w:t>
-      </w:r>
     </w:p>
     <w:p>
       <w:pPr>
@@ -7927,69 +3867,39 @@
           <w:szCs w:val="32"/>
         </w:rPr>
       </w:pPr>
-      <w:bookmarkStart w:id="27" w:name="_Toc511231719"/>
-      <w:bookmarkStart w:id="28" w:name="_Toc3322301"/>
-      <w:proofErr w:type="spellStart"/>
+      <w:bookmarkStart w:id="24" w:name="_Toc511231719"/>
+      <w:bookmarkStart w:id="25" w:name="_Toc3322301"/>
       <w:r>
         <w:rPr>
           <w:rFonts w:ascii="Arial" w:hAnsi="Arial" w:cs="Arial"/>
           <w:color w:val="311730" w:themeColor="text2" w:themeShade="80"/>
           <w:szCs w:val="32"/>
         </w:rPr>
-        <w:t>Posebni</w:t>
+        <w:t>Posebni zahtevi</w:t>
       </w:r>
-      <w:proofErr w:type="spellEnd"/>
+      <w:bookmarkEnd w:id="24"/>
+      <w:bookmarkEnd w:id="25"/>
+    </w:p>
+    <w:p>
+      <w:pPr>
+        <w:pStyle w:val="ListParagraph"/>
+      </w:pPr>
+    </w:p>
+    <w:p>
+      <w:pPr>
+        <w:rPr>
+          <w:rFonts w:ascii="Arial" w:hAnsi="Arial" w:cs="Arial"/>
+          <w:color w:val="311730" w:themeColor="text2" w:themeShade="80"/>
+          <w:szCs w:val="24"/>
+        </w:rPr>
+      </w:pPr>
       <w:r>
         <w:rPr>
           <w:rFonts w:ascii="Arial" w:hAnsi="Arial" w:cs="Arial"/>
           <w:color w:val="311730" w:themeColor="text2" w:themeShade="80"/>
-          <w:szCs w:val="32"/>
-        </w:rPr>
-        <w:t xml:space="preserve"> </w:t>
-      </w:r>
-      <w:proofErr w:type="spellStart"/>
-      <w:r>
-        <w:rPr>
-          <w:rFonts w:ascii="Arial" w:hAnsi="Arial" w:cs="Arial"/>
-          <w:color w:val="311730" w:themeColor="text2" w:themeShade="80"/>
-          <w:szCs w:val="32"/>
-        </w:rPr>
-        <w:t>zahtevi</w:t>
-      </w:r>
-      <w:bookmarkEnd w:id="27"/>
-      <w:bookmarkEnd w:id="28"/>
-      <w:proofErr w:type="spellEnd"/>
-    </w:p>
-    <w:p>
-      <w:pPr>
-        <w:pStyle w:val="ListParagraph"/>
-      </w:pPr>
-    </w:p>
-    <w:p>
-      <w:pPr>
-        <w:rPr>
-          <w:rFonts w:ascii="Arial" w:hAnsi="Arial" w:cs="Arial"/>
-          <w:color w:val="311730" w:themeColor="text2" w:themeShade="80"/>
           <w:szCs w:val="24"/>
         </w:rPr>
-      </w:pPr>
-      <w:proofErr w:type="spellStart"/>
-      <w:r>
-        <w:rPr>
-          <w:rFonts w:ascii="Arial" w:hAnsi="Arial" w:cs="Arial"/>
-          <w:color w:val="311730" w:themeColor="text2" w:themeShade="80"/>
-          <w:szCs w:val="24"/>
-        </w:rPr>
-        <w:t>Nema</w:t>
-      </w:r>
-      <w:proofErr w:type="spellEnd"/>
-      <w:r>
-        <w:rPr>
-          <w:rFonts w:ascii="Arial" w:hAnsi="Arial" w:cs="Arial"/>
-          <w:color w:val="311730" w:themeColor="text2" w:themeShade="80"/>
-          <w:szCs w:val="24"/>
-        </w:rPr>
-        <w:t>.</w:t>
+        <w:t>Nema.</w:t>
       </w:r>
     </w:p>
     <w:p>
@@ -8014,9 +3924,8 @@
           <w:szCs w:val="32"/>
         </w:rPr>
       </w:pPr>
-      <w:bookmarkStart w:id="29" w:name="_Toc511231720"/>
-      <w:bookmarkStart w:id="30" w:name="_Toc3322302"/>
-      <w:proofErr w:type="spellStart"/>
+      <w:bookmarkStart w:id="26" w:name="_Toc511231720"/>
+      <w:bookmarkStart w:id="27" w:name="_Toc3322302"/>
       <w:r>
         <w:rPr>
           <w:rFonts w:ascii="Arial" w:hAnsi="Arial" w:cs="Arial"/>
@@ -8025,9 +3934,8 @@
         </w:rPr>
         <w:t>Preduslovi</w:t>
       </w:r>
-      <w:bookmarkEnd w:id="29"/>
-      <w:bookmarkEnd w:id="30"/>
-      <w:proofErr w:type="spellEnd"/>
+      <w:bookmarkEnd w:id="26"/>
+      <w:bookmarkEnd w:id="27"/>
     </w:p>
     <w:p>
       <w:pPr>
@@ -8048,72 +3956,8 @@
           <w:color w:val="311730" w:themeColor="text2" w:themeShade="80"/>
           <w:szCs w:val="24"/>
         </w:rPr>
-        <w:t xml:space="preserve">Mora da </w:t>
+        <w:t>Mora da bude ulogovan kao profesor</w:t>
       </w:r>
-      <w:proofErr w:type="spellStart"/>
-      <w:r>
-        <w:rPr>
-          <w:rFonts w:ascii="Arial" w:hAnsi="Arial" w:cs="Arial"/>
-          <w:color w:val="311730" w:themeColor="text2" w:themeShade="80"/>
-          <w:szCs w:val="24"/>
-        </w:rPr>
-        <w:t>bude</w:t>
-      </w:r>
-      <w:proofErr w:type="spellEnd"/>
-      <w:r>
-        <w:rPr>
-          <w:rFonts w:ascii="Arial" w:hAnsi="Arial" w:cs="Arial"/>
-          <w:color w:val="311730" w:themeColor="text2" w:themeShade="80"/>
-          <w:szCs w:val="24"/>
-        </w:rPr>
-        <w:t xml:space="preserve"> </w:t>
-      </w:r>
-      <w:proofErr w:type="spellStart"/>
-      <w:r>
-        <w:rPr>
-          <w:rFonts w:ascii="Arial" w:hAnsi="Arial" w:cs="Arial"/>
-          <w:color w:val="311730" w:themeColor="text2" w:themeShade="80"/>
-          <w:szCs w:val="24"/>
-        </w:rPr>
-        <w:t>ulogovan</w:t>
-      </w:r>
-      <w:proofErr w:type="spellEnd"/>
-      <w:r>
-        <w:rPr>
-          <w:rFonts w:ascii="Arial" w:hAnsi="Arial" w:cs="Arial"/>
-          <w:color w:val="311730" w:themeColor="text2" w:themeShade="80"/>
-          <w:szCs w:val="24"/>
-        </w:rPr>
-        <w:t xml:space="preserve"> </w:t>
-      </w:r>
-      <w:proofErr w:type="spellStart"/>
-      <w:r>
-        <w:rPr>
-          <w:rFonts w:ascii="Arial" w:hAnsi="Arial" w:cs="Arial"/>
-          <w:color w:val="311730" w:themeColor="text2" w:themeShade="80"/>
-          <w:szCs w:val="24"/>
-        </w:rPr>
-        <w:t>kao</w:t>
-      </w:r>
-      <w:proofErr w:type="spellEnd"/>
-      <w:r>
-        <w:rPr>
-          <w:rFonts w:ascii="Arial" w:hAnsi="Arial" w:cs="Arial"/>
-          <w:color w:val="311730" w:themeColor="text2" w:themeShade="80"/>
-          <w:szCs w:val="24"/>
-        </w:rPr>
-        <w:t xml:space="preserve"> </w:t>
-      </w:r>
-      <w:proofErr w:type="spellStart"/>
-      <w:r>
-        <w:rPr>
-          <w:rFonts w:ascii="Arial" w:hAnsi="Arial" w:cs="Arial"/>
-          <w:color w:val="311730" w:themeColor="text2" w:themeShade="80"/>
-          <w:szCs w:val="24"/>
-        </w:rPr>
-        <w:t>profesor</w:t>
-      </w:r>
-      <w:proofErr w:type="spellEnd"/>
       <w:r>
         <w:rPr>
           <w:rFonts w:ascii="Arial" w:hAnsi="Arial" w:cs="Arial"/>
@@ -8146,9 +3990,8 @@
           <w:szCs w:val="32"/>
         </w:rPr>
       </w:pPr>
-      <w:bookmarkStart w:id="31" w:name="_Toc511231721"/>
-      <w:bookmarkStart w:id="32" w:name="_Toc3322303"/>
-      <w:proofErr w:type="spellStart"/>
+      <w:bookmarkStart w:id="28" w:name="_Toc511231721"/>
+      <w:bookmarkStart w:id="29" w:name="_Toc3322303"/>
       <w:r>
         <w:rPr>
           <w:rFonts w:ascii="Arial" w:hAnsi="Arial" w:cs="Arial"/>
@@ -8158,9 +4001,8 @@
         </w:rPr>
         <w:t>Posledice</w:t>
       </w:r>
-      <w:bookmarkEnd w:id="31"/>
-      <w:bookmarkEnd w:id="32"/>
-      <w:proofErr w:type="spellEnd"/>
+      <w:bookmarkEnd w:id="28"/>
+      <w:bookmarkEnd w:id="29"/>
     </w:p>
     <w:p>
       <w:pPr>
@@ -8175,185 +4017,13 @@
           <w:szCs w:val="24"/>
         </w:rPr>
       </w:pPr>
-      <w:proofErr w:type="spellStart"/>
       <w:r>
         <w:rPr>
           <w:rFonts w:ascii="Arial" w:hAnsi="Arial" w:cs="Arial"/>
           <w:color w:val="311730" w:themeColor="text2" w:themeShade="80"/>
           <w:szCs w:val="24"/>
         </w:rPr>
-        <w:t>Profesor</w:t>
-      </w:r>
-      <w:proofErr w:type="spellEnd"/>
-      <w:r>
-        <w:rPr>
-          <w:rFonts w:ascii="Arial" w:hAnsi="Arial" w:cs="Arial"/>
-          <w:color w:val="311730" w:themeColor="text2" w:themeShade="80"/>
-          <w:szCs w:val="24"/>
-        </w:rPr>
-        <w:t xml:space="preserve"> je </w:t>
-      </w:r>
-      <w:proofErr w:type="spellStart"/>
-      <w:r>
-        <w:rPr>
-          <w:rFonts w:ascii="Arial" w:hAnsi="Arial" w:cs="Arial"/>
-          <w:color w:val="311730" w:themeColor="text2" w:themeShade="80"/>
-          <w:szCs w:val="24"/>
-        </w:rPr>
-        <w:t>kreirao</w:t>
-      </w:r>
-      <w:proofErr w:type="spellEnd"/>
-      <w:r>
-        <w:rPr>
-          <w:rFonts w:ascii="Arial" w:hAnsi="Arial" w:cs="Arial"/>
-          <w:color w:val="311730" w:themeColor="text2" w:themeShade="80"/>
-          <w:szCs w:val="24"/>
-        </w:rPr>
-        <w:t xml:space="preserve"> novo </w:t>
-      </w:r>
-      <w:proofErr w:type="spellStart"/>
-      <w:r>
-        <w:rPr>
-          <w:rFonts w:ascii="Arial" w:hAnsi="Arial" w:cs="Arial"/>
-          <w:color w:val="311730" w:themeColor="text2" w:themeShade="80"/>
-          <w:szCs w:val="24"/>
-        </w:rPr>
-        <w:t>pitanje</w:t>
-      </w:r>
-      <w:proofErr w:type="spellEnd"/>
-      <w:r>
-        <w:rPr>
-          <w:rFonts w:ascii="Arial" w:hAnsi="Arial" w:cs="Arial"/>
-          <w:color w:val="311730" w:themeColor="text2" w:themeShade="80"/>
-          <w:szCs w:val="24"/>
-        </w:rPr>
-        <w:t xml:space="preserve"> </w:t>
-      </w:r>
-      <w:proofErr w:type="spellStart"/>
-      <w:r>
-        <w:rPr>
-          <w:rFonts w:ascii="Arial" w:hAnsi="Arial" w:cs="Arial"/>
-          <w:color w:val="311730" w:themeColor="text2" w:themeShade="80"/>
-          <w:szCs w:val="24"/>
-        </w:rPr>
-        <w:t>koje</w:t>
-      </w:r>
-      <w:proofErr w:type="spellEnd"/>
-      <w:r>
-        <w:rPr>
-          <w:rFonts w:ascii="Arial" w:hAnsi="Arial" w:cs="Arial"/>
-          <w:color w:val="311730" w:themeColor="text2" w:themeShade="80"/>
-          <w:szCs w:val="24"/>
-        </w:rPr>
-        <w:t xml:space="preserve"> </w:t>
-      </w:r>
-      <w:proofErr w:type="spellStart"/>
-      <w:r>
-        <w:rPr>
-          <w:rFonts w:ascii="Arial" w:hAnsi="Arial" w:cs="Arial"/>
-          <w:color w:val="311730" w:themeColor="text2" w:themeShade="80"/>
-          <w:szCs w:val="24"/>
-        </w:rPr>
-        <w:t>ceka</w:t>
-      </w:r>
-      <w:proofErr w:type="spellEnd"/>
-      <w:r>
-        <w:rPr>
-          <w:rFonts w:ascii="Arial" w:hAnsi="Arial" w:cs="Arial"/>
-          <w:color w:val="311730" w:themeColor="text2" w:themeShade="80"/>
-          <w:szCs w:val="24"/>
-        </w:rPr>
-        <w:t xml:space="preserve"> </w:t>
-      </w:r>
-      <w:proofErr w:type="spellStart"/>
-      <w:r>
-        <w:rPr>
-          <w:rFonts w:ascii="Arial" w:hAnsi="Arial" w:cs="Arial"/>
-          <w:color w:val="311730" w:themeColor="text2" w:themeShade="80"/>
-          <w:szCs w:val="24"/>
-        </w:rPr>
-        <w:t>na</w:t>
-      </w:r>
-      <w:proofErr w:type="spellEnd"/>
-      <w:r>
-        <w:rPr>
-          <w:rFonts w:ascii="Arial" w:hAnsi="Arial" w:cs="Arial"/>
-          <w:color w:val="311730" w:themeColor="text2" w:themeShade="80"/>
-          <w:szCs w:val="24"/>
-        </w:rPr>
-        <w:t xml:space="preserve"> </w:t>
-      </w:r>
-      <w:proofErr w:type="spellStart"/>
-      <w:r>
-        <w:rPr>
-          <w:rFonts w:ascii="Arial" w:hAnsi="Arial" w:cs="Arial"/>
-          <w:color w:val="311730" w:themeColor="text2" w:themeShade="80"/>
-          <w:szCs w:val="24"/>
-        </w:rPr>
-        <w:t>odobravanje</w:t>
-      </w:r>
-      <w:proofErr w:type="spellEnd"/>
-      <w:r>
-        <w:rPr>
-          <w:rFonts w:ascii="Arial" w:hAnsi="Arial" w:cs="Arial"/>
-          <w:color w:val="311730" w:themeColor="text2" w:themeShade="80"/>
-          <w:szCs w:val="24"/>
-        </w:rPr>
-        <w:t xml:space="preserve"> </w:t>
-      </w:r>
-      <w:proofErr w:type="spellStart"/>
-      <w:r>
-        <w:rPr>
-          <w:rFonts w:ascii="Arial" w:hAnsi="Arial" w:cs="Arial"/>
-          <w:color w:val="311730" w:themeColor="text2" w:themeShade="80"/>
-          <w:szCs w:val="24"/>
-        </w:rPr>
-        <w:t>od</w:t>
-      </w:r>
-      <w:proofErr w:type="spellEnd"/>
-      <w:r>
-        <w:rPr>
-          <w:rFonts w:ascii="Arial" w:hAnsi="Arial" w:cs="Arial"/>
-          <w:color w:val="311730" w:themeColor="text2" w:themeShade="80"/>
-          <w:szCs w:val="24"/>
-        </w:rPr>
-        <w:t xml:space="preserve"> </w:t>
-      </w:r>
-      <w:proofErr w:type="spellStart"/>
-      <w:r>
-        <w:rPr>
-          <w:rFonts w:ascii="Arial" w:hAnsi="Arial" w:cs="Arial"/>
-          <w:color w:val="311730" w:themeColor="text2" w:themeShade="80"/>
-          <w:szCs w:val="24"/>
-        </w:rPr>
-        <w:t>strane</w:t>
-      </w:r>
-      <w:proofErr w:type="spellEnd"/>
-      <w:r>
-        <w:rPr>
-          <w:rFonts w:ascii="Arial" w:hAnsi="Arial" w:cs="Arial"/>
-          <w:color w:val="311730" w:themeColor="text2" w:themeShade="80"/>
-          <w:szCs w:val="24"/>
-        </w:rPr>
-        <w:t xml:space="preserve"> </w:t>
-      </w:r>
-      <w:proofErr w:type="spellStart"/>
-      <w:r>
-        <w:rPr>
-          <w:rFonts w:ascii="Arial" w:hAnsi="Arial" w:cs="Arial"/>
-          <w:color w:val="311730" w:themeColor="text2" w:themeShade="80"/>
-          <w:szCs w:val="24"/>
-        </w:rPr>
-        <w:t>administratora</w:t>
-      </w:r>
-      <w:proofErr w:type="spellEnd"/>
-      <w:r>
-        <w:rPr>
-          <w:rFonts w:ascii="Arial" w:hAnsi="Arial" w:cs="Arial"/>
-          <w:color w:val="311730" w:themeColor="text2" w:themeShade="80"/>
-          <w:szCs w:val="24"/>
-        </w:rPr>
-        <w:t>.</w:t>
+        <w:t>Profesor je kreirao novo pitanje koje ceka na odobravanje od strane administratora.</w:t>
       </w:r>
     </w:p>
     <w:p>
@@ -8380,7 +4050,7 @@
 </file>
 
 <file path=word/endnotes.xml><?xml version="1.0" encoding="utf-8"?>
-<w:endnotes xmlns:wpc="http://schemas.microsoft.com/office/word/2010/wordprocessingCanvas" xmlns:cx="http://schemas.microsoft.com/office/drawing/2014/chartex" xmlns:cx1="http://schemas.microsoft.com/office/drawing/2015/9/8/chartex" xmlns:cx2="http://schemas.microsoft.com/office/drawing/2015/10/21/chartex" xmlns:cx3="http://schemas.microsoft.com/office/drawing/2016/5/9/chartex" xmlns:cx4="http://schemas.microsoft.com/office/drawing/2016/5/10/chartex" xmlns:cx5="http://schemas.microsoft.com/office/drawing/2016/5/11/chartex" xmlns:cx6="http://schemas.microsoft.com/office/drawing/2016/5/12/chartex" xmlns:cx7="http://schemas.microsoft.com/office/drawing/2016/5/13/chartex" xmlns:cx8="http://schemas.microsoft.com/office/drawing/2016/5/14/chartex" xmlns:mc="http://schemas.openxmlformats.org/markup-compatibility/2006" xmlns:aink="http://schemas.microsoft.com/office/drawing/2016/ink" xmlns:am3d="http://schemas.microsoft.com/office/drawing/2017/model3d" xmlns:o="urn:schemas-microsoft-com:office:office" xmlns:r="http://schemas.openxmlformats.org/officeDocument/2006/relationships" xmlns:m="http://schemas.openxmlformats.org/officeDocument/2006/math" xmlns:v="urn:schemas-microsoft-com:vml" xmlns:wp14="http://schemas.microsoft.com/office/word/2010/wordprocessingDrawing" xmlns:wp="http://schemas.openxmlformats.org/drawingml/2006/wordprocessingDrawing" xmlns:w10="urn:schemas-microsoft-com:office:word" xmlns:w="http://schemas.openxmlformats.org/wordprocessingml/2006/main" xmlns:w14="http://schemas.microsoft.com/office/word/2010/wordml" xmlns:w15="http://schemas.microsoft.com/office/word/2012/wordml" xmlns:w16cid="http://schemas.microsoft.com/office/word/2016/wordml/cid" xmlns:w16se="http://schemas.microsoft.com/office/word/2015/wordml/symex" xmlns:wpg="http://schemas.microsoft.com/office/word/2010/wordprocessingGroup" xmlns:wpi="http://schemas.microsoft.com/office/word/2010/wordprocessingInk" xmlns:wne="http://schemas.microsoft.com/office/word/2006/wordml" xmlns:wps="http://schemas.microsoft.com/office/word/2010/wordprocessingShape" mc:Ignorable="w14 w15 w16se w16cid wp14">
+<w:endnotes xmlns:wpc="http://schemas.microsoft.com/office/word/2010/wordprocessingCanvas" xmlns:cx="http://schemas.microsoft.com/office/drawing/2014/chartex" xmlns:cx1="http://schemas.microsoft.com/office/drawing/2015/9/8/chartex" xmlns:mc="http://schemas.openxmlformats.org/markup-compatibility/2006" xmlns:o="urn:schemas-microsoft-com:office:office" xmlns:r="http://schemas.openxmlformats.org/officeDocument/2006/relationships" xmlns:m="http://schemas.openxmlformats.org/officeDocument/2006/math" xmlns:v="urn:schemas-microsoft-com:vml" xmlns:wp14="http://schemas.microsoft.com/office/word/2010/wordprocessingDrawing" xmlns:wp="http://schemas.openxmlformats.org/drawingml/2006/wordprocessingDrawing" xmlns:w10="urn:schemas-microsoft-com:office:word" xmlns:w="http://schemas.openxmlformats.org/wordprocessingml/2006/main" xmlns:w14="http://schemas.microsoft.com/office/word/2010/wordml" xmlns:w15="http://schemas.microsoft.com/office/word/2012/wordml" xmlns:w16se="http://schemas.microsoft.com/office/word/2015/wordml/symex" xmlns:wpg="http://schemas.microsoft.com/office/word/2010/wordprocessingGroup" xmlns:wpi="http://schemas.microsoft.com/office/word/2010/wordprocessingInk" xmlns:wne="http://schemas.microsoft.com/office/word/2006/wordml" xmlns:wps="http://schemas.microsoft.com/office/word/2010/wordprocessingShape" mc:Ignorable="w14 w15 w16se wp14">
   <w:endnote w:type="separator" w:id="-1">
     <w:p>
       <w:pPr>
@@ -8405,7 +4075,7 @@
 </file>
 
 <file path=word/footer1.xml><?xml version="1.0" encoding="utf-8"?>
-<w:ftr xmlns:wpc="http://schemas.microsoft.com/office/word/2010/wordprocessingCanvas" xmlns:cx="http://schemas.microsoft.com/office/drawing/2014/chartex" xmlns:cx1="http://schemas.microsoft.com/office/drawing/2015/9/8/chartex" xmlns:cx2="http://schemas.microsoft.com/office/drawing/2015/10/21/chartex" xmlns:cx3="http://schemas.microsoft.com/office/drawing/2016/5/9/chartex" xmlns:cx4="http://schemas.microsoft.com/office/drawing/2016/5/10/chartex" xmlns:cx5="http://schemas.microsoft.com/office/drawing/2016/5/11/chartex" xmlns:cx6="http://schemas.microsoft.com/office/drawing/2016/5/12/chartex" xmlns:cx7="http://schemas.microsoft.com/office/drawing/2016/5/13/chartex" xmlns:cx8="http://schemas.microsoft.com/office/drawing/2016/5/14/chartex" xmlns:mc="http://schemas.openxmlformats.org/markup-compatibility/2006" xmlns:aink="http://schemas.microsoft.com/office/drawing/2016/ink" xmlns:am3d="http://schemas.microsoft.com/office/drawing/2017/model3d" xmlns:o="urn:schemas-microsoft-com:office:office" xmlns:r="http://schemas.openxmlformats.org/officeDocument/2006/relationships" xmlns:m="http://schemas.openxmlformats.org/officeDocument/2006/math" xmlns:v="urn:schemas-microsoft-com:vml" xmlns:wp14="http://schemas.microsoft.com/office/word/2010/wordprocessingDrawing" xmlns:wp="http://schemas.openxmlformats.org/drawingml/2006/wordprocessingDrawing" xmlns:w10="urn:schemas-microsoft-com:office:word" xmlns:w="http://schemas.openxmlformats.org/wordprocessingml/2006/main" xmlns:w14="http://schemas.microsoft.com/office/word/2010/wordml" xmlns:w15="http://schemas.microsoft.com/office/word/2012/wordml" xmlns:w16cid="http://schemas.microsoft.com/office/word/2016/wordml/cid" xmlns:w16se="http://schemas.microsoft.com/office/word/2015/wordml/symex" xmlns:wpg="http://schemas.microsoft.com/office/word/2010/wordprocessingGroup" xmlns:wpi="http://schemas.microsoft.com/office/word/2010/wordprocessingInk" xmlns:wne="http://schemas.microsoft.com/office/word/2006/wordml" xmlns:wps="http://schemas.microsoft.com/office/word/2010/wordprocessingShape" mc:Ignorable="w14 w15 w16se w16cid wp14">
+<w:ftr xmlns:wpc="http://schemas.microsoft.com/office/word/2010/wordprocessingCanvas" xmlns:cx="http://schemas.microsoft.com/office/drawing/2014/chartex" xmlns:cx1="http://schemas.microsoft.com/office/drawing/2015/9/8/chartex" xmlns:mc="http://schemas.openxmlformats.org/markup-compatibility/2006" xmlns:o="urn:schemas-microsoft-com:office:office" xmlns:r="http://schemas.openxmlformats.org/officeDocument/2006/relationships" xmlns:m="http://schemas.openxmlformats.org/officeDocument/2006/math" xmlns:v="urn:schemas-microsoft-com:vml" xmlns:wp14="http://schemas.microsoft.com/office/word/2010/wordprocessingDrawing" xmlns:wp="http://schemas.openxmlformats.org/drawingml/2006/wordprocessingDrawing" xmlns:w10="urn:schemas-microsoft-com:office:word" xmlns:w="http://schemas.openxmlformats.org/wordprocessingml/2006/main" xmlns:w14="http://schemas.microsoft.com/office/word/2010/wordml" xmlns:w15="http://schemas.microsoft.com/office/word/2012/wordml" xmlns:w16se="http://schemas.microsoft.com/office/word/2015/wordml/symex" xmlns:wpg="http://schemas.microsoft.com/office/word/2010/wordprocessingGroup" xmlns:wpi="http://schemas.microsoft.com/office/word/2010/wordprocessingInk" xmlns:wne="http://schemas.microsoft.com/office/word/2006/wordml" xmlns:wps="http://schemas.microsoft.com/office/word/2010/wordprocessingShape" mc:Ignorable="w14 w15 w16se wp14">
   <w:sdt>
     <w:sdtPr>
       <w:id w:val="-1937207592"/>
@@ -8438,7 +4108,7 @@
           <w:rPr>
             <w:noProof/>
           </w:rPr>
-          <w:t>2</w:t>
+          <w:t>3</w:t>
         </w:r>
         <w:r>
           <w:rPr>
@@ -8458,7 +4128,7 @@
 </file>
 
 <file path=word/footnotes.xml><?xml version="1.0" encoding="utf-8"?>
-<w:footnotes xmlns:wpc="http://schemas.microsoft.com/office/word/2010/wordprocessingCanvas" xmlns:cx="http://schemas.microsoft.com/office/drawing/2014/chartex" xmlns:cx1="http://schemas.microsoft.com/office/drawing/2015/9/8/chartex" xmlns:cx2="http://schemas.microsoft.com/office/drawing/2015/10/21/chartex" xmlns:cx3="http://schemas.microsoft.com/office/drawing/2016/5/9/chartex" xmlns:cx4="http://schemas.microsoft.com/office/drawing/2016/5/10/chartex" xmlns:cx5="http://schemas.microsoft.com/office/drawing/2016/5/11/chartex" xmlns:cx6="http://schemas.microsoft.com/office/drawing/2016/5/12/chartex" xmlns:cx7="http://schemas.microsoft.com/office/drawing/2016/5/13/chartex" xmlns:cx8="http://schemas.microsoft.com/office/drawing/2016/5/14/chartex" xmlns:mc="http://schemas.openxmlformats.org/markup-compatibility/2006" xmlns:aink="http://schemas.microsoft.com/office/drawing/2016/ink" xmlns:am3d="http://schemas.microsoft.com/office/drawing/2017/model3d" xmlns:o="urn:schemas-microsoft-com:office:office" xmlns:r="http://schemas.openxmlformats.org/officeDocument/2006/relationships" xmlns:m="http://schemas.openxmlformats.org/officeDocument/2006/math" xmlns:v="urn:schemas-microsoft-com:vml" xmlns:wp14="http://schemas.microsoft.com/office/word/2010/wordprocessingDrawing" xmlns:wp="http://schemas.openxmlformats.org/drawingml/2006/wordprocessingDrawing" xmlns:w10="urn:schemas-microsoft-com:office:word" xmlns:w="http://schemas.openxmlformats.org/wordprocessingml/2006/main" xmlns:w14="http://schemas.microsoft.com/office/word/2010/wordml" xmlns:w15="http://schemas.microsoft.com/office/word/2012/wordml" xmlns:w16cid="http://schemas.microsoft.com/office/word/2016/wordml/cid" xmlns:w16se="http://schemas.microsoft.com/office/word/2015/wordml/symex" xmlns:wpg="http://schemas.microsoft.com/office/word/2010/wordprocessingGroup" xmlns:wpi="http://schemas.microsoft.com/office/word/2010/wordprocessingInk" xmlns:wne="http://schemas.microsoft.com/office/word/2006/wordml" xmlns:wps="http://schemas.microsoft.com/office/word/2010/wordprocessingShape" mc:Ignorable="w14 w15 w16se w16cid wp14">
+<w:footnotes xmlns:wpc="http://schemas.microsoft.com/office/word/2010/wordprocessingCanvas" xmlns:cx="http://schemas.microsoft.com/office/drawing/2014/chartex" xmlns:cx1="http://schemas.microsoft.com/office/drawing/2015/9/8/chartex" xmlns:mc="http://schemas.openxmlformats.org/markup-compatibility/2006" xmlns:o="urn:schemas-microsoft-com:office:office" xmlns:r="http://schemas.openxmlformats.org/officeDocument/2006/relationships" xmlns:m="http://schemas.openxmlformats.org/officeDocument/2006/math" xmlns:v="urn:schemas-microsoft-com:vml" xmlns:wp14="http://schemas.microsoft.com/office/word/2010/wordprocessingDrawing" xmlns:wp="http://schemas.openxmlformats.org/drawingml/2006/wordprocessingDrawing" xmlns:w10="urn:schemas-microsoft-com:office:word" xmlns:w="http://schemas.openxmlformats.org/wordprocessingml/2006/main" xmlns:w14="http://schemas.microsoft.com/office/word/2010/wordml" xmlns:w15="http://schemas.microsoft.com/office/word/2012/wordml" xmlns:w16se="http://schemas.microsoft.com/office/word/2015/wordml/symex" xmlns:wpg="http://schemas.microsoft.com/office/word/2010/wordprocessingGroup" xmlns:wpi="http://schemas.microsoft.com/office/word/2010/wordprocessingInk" xmlns:wne="http://schemas.microsoft.com/office/word/2006/wordml" xmlns:wps="http://schemas.microsoft.com/office/word/2010/wordprocessingShape" mc:Ignorable="w14 w15 w16se wp14">
   <w:footnote w:type="separator" w:id="-1">
     <w:p>
       <w:pPr>
@@ -8483,7 +4153,7 @@
 </file>
 
 <file path=word/header1.xml><?xml version="1.0" encoding="utf-8"?>
-<w:hdr xmlns:wpc="http://schemas.microsoft.com/office/word/2010/wordprocessingCanvas" xmlns:cx="http://schemas.microsoft.com/office/drawing/2014/chartex" xmlns:cx1="http://schemas.microsoft.com/office/drawing/2015/9/8/chartex" xmlns:cx2="http://schemas.microsoft.com/office/drawing/2015/10/21/chartex" xmlns:cx3="http://schemas.microsoft.com/office/drawing/2016/5/9/chartex" xmlns:cx4="http://schemas.microsoft.com/office/drawing/2016/5/10/chartex" xmlns:cx5="http://schemas.microsoft.com/office/drawing/2016/5/11/chartex" xmlns:cx6="http://schemas.microsoft.com/office/drawing/2016/5/12/chartex" xmlns:cx7="http://schemas.microsoft.com/office/drawing/2016/5/13/chartex" xmlns:cx8="http://schemas.microsoft.com/office/drawing/2016/5/14/chartex" xmlns:mc="http://schemas.openxmlformats.org/markup-compatibility/2006" xmlns:aink="http://schemas.microsoft.com/office/drawing/2016/ink" xmlns:am3d="http://schemas.microsoft.com/office/drawing/2017/model3d" xmlns:o="urn:schemas-microsoft-com:office:office" xmlns:r="http://schemas.openxmlformats.org/officeDocument/2006/relationships" xmlns:m="http://schemas.openxmlformats.org/officeDocument/2006/math" xmlns:v="urn:schemas-microsoft-com:vml" xmlns:wp14="http://schemas.microsoft.com/office/word/2010/wordprocessingDrawing" xmlns:wp="http://schemas.openxmlformats.org/drawingml/2006/wordprocessingDrawing" xmlns:w10="urn:schemas-microsoft-com:office:word" xmlns:w="http://schemas.openxmlformats.org/wordprocessingml/2006/main" xmlns:w14="http://schemas.microsoft.com/office/word/2010/wordml" xmlns:w15="http://schemas.microsoft.com/office/word/2012/wordml" xmlns:w16cid="http://schemas.microsoft.com/office/word/2016/wordml/cid" xmlns:w16se="http://schemas.microsoft.com/office/word/2015/wordml/symex" xmlns:wpg="http://schemas.microsoft.com/office/word/2010/wordprocessingGroup" xmlns:wpi="http://schemas.microsoft.com/office/word/2010/wordprocessingInk" xmlns:wne="http://schemas.microsoft.com/office/word/2006/wordml" xmlns:wps="http://schemas.microsoft.com/office/word/2010/wordprocessingShape" mc:Ignorable="w14 w15 w16se w16cid wp14">
+<w:hdr xmlns:wpc="http://schemas.microsoft.com/office/word/2010/wordprocessingCanvas" xmlns:cx="http://schemas.microsoft.com/office/drawing/2014/chartex" xmlns:cx1="http://schemas.microsoft.com/office/drawing/2015/9/8/chartex" xmlns:mc="http://schemas.openxmlformats.org/markup-compatibility/2006" xmlns:o="urn:schemas-microsoft-com:office:office" xmlns:r="http://schemas.openxmlformats.org/officeDocument/2006/relationships" xmlns:m="http://schemas.openxmlformats.org/officeDocument/2006/math" xmlns:v="urn:schemas-microsoft-com:vml" xmlns:wp14="http://schemas.microsoft.com/office/word/2010/wordprocessingDrawing" xmlns:wp="http://schemas.openxmlformats.org/drawingml/2006/wordprocessingDrawing" xmlns:w10="urn:schemas-microsoft-com:office:word" xmlns:w="http://schemas.openxmlformats.org/wordprocessingml/2006/main" xmlns:w14="http://schemas.microsoft.com/office/word/2010/wordml" xmlns:w15="http://schemas.microsoft.com/office/word/2012/wordml" xmlns:w16se="http://schemas.microsoft.com/office/word/2015/wordml/symex" xmlns:wpg="http://schemas.microsoft.com/office/word/2010/wordprocessingGroup" xmlns:wpi="http://schemas.microsoft.com/office/word/2010/wordprocessingInk" xmlns:wne="http://schemas.microsoft.com/office/word/2006/wordml" xmlns:wps="http://schemas.microsoft.com/office/word/2010/wordprocessingShape" mc:Ignorable="w14 w15 w16se wp14">
   <w:p>
     <w:pPr>
       <w:pStyle w:val="Header"/>
@@ -8491,42 +4161,12 @@
         <w:rFonts w:ascii="Georgia" w:hAnsi="Georgia"/>
       </w:rPr>
     </w:pPr>
-    <w:proofErr w:type="spellStart"/>
     <w:r>
       <w:rPr>
         <w:rFonts w:ascii="Georgia" w:hAnsi="Georgia"/>
       </w:rPr>
-      <w:t>Elektrotehnički</w:t>
+      <w:t>Elektrotehnički fakultet u Beogradu</w:t>
     </w:r>
-    <w:proofErr w:type="spellEnd"/>
-    <w:r>
-      <w:rPr>
-        <w:rFonts w:ascii="Georgia" w:hAnsi="Georgia"/>
-      </w:rPr>
-      <w:t xml:space="preserve"> </w:t>
-    </w:r>
-    <w:proofErr w:type="spellStart"/>
-    <w:r>
-      <w:rPr>
-        <w:rFonts w:ascii="Georgia" w:hAnsi="Georgia"/>
-      </w:rPr>
-      <w:t>fakultet</w:t>
-    </w:r>
-    <w:proofErr w:type="spellEnd"/>
-    <w:r>
-      <w:rPr>
-        <w:rFonts w:ascii="Georgia" w:hAnsi="Georgia"/>
-      </w:rPr>
-      <w:t xml:space="preserve"> u </w:t>
-    </w:r>
-    <w:proofErr w:type="spellStart"/>
-    <w:r>
-      <w:rPr>
-        <w:rFonts w:ascii="Georgia" w:hAnsi="Georgia"/>
-      </w:rPr>
-      <w:t>Beogradu</w:t>
-    </w:r>
-    <w:proofErr w:type="spellEnd"/>
   </w:p>
   <w:p>
     <w:pPr>
@@ -8535,47 +4175,11 @@
         <w:rFonts w:ascii="Georgia" w:hAnsi="Georgia"/>
       </w:rPr>
     </w:pPr>
-    <w:proofErr w:type="spellStart"/>
     <w:r>
       <w:rPr>
         <w:rFonts w:ascii="Georgia" w:hAnsi="Georgia"/>
       </w:rPr>
-      <w:t>Principi</w:t>
-    </w:r>
-    <w:proofErr w:type="spellEnd"/>
-    <w:r>
-      <w:rPr>
-        <w:rFonts w:ascii="Georgia" w:hAnsi="Georgia"/>
-      </w:rPr>
-      <w:t xml:space="preserve"> </w:t>
-    </w:r>
-    <w:proofErr w:type="spellStart"/>
-    <w:r>
-      <w:rPr>
-        <w:rFonts w:ascii="Georgia" w:hAnsi="Georgia"/>
-      </w:rPr>
-      <w:t>softverskog</w:t>
-    </w:r>
-    <w:proofErr w:type="spellEnd"/>
-    <w:r>
-      <w:rPr>
-        <w:rFonts w:ascii="Georgia" w:hAnsi="Georgia"/>
-      </w:rPr>
-      <w:t xml:space="preserve"> </w:t>
-    </w:r>
-    <w:proofErr w:type="spellStart"/>
-    <w:r>
-      <w:rPr>
-        <w:rFonts w:ascii="Georgia" w:hAnsi="Georgia"/>
-      </w:rPr>
-      <w:t>inženjerstva</w:t>
-    </w:r>
-    <w:proofErr w:type="spellEnd"/>
-    <w:r>
-      <w:rPr>
-        <w:rFonts w:ascii="Georgia" w:hAnsi="Georgia"/>
-      </w:rPr>
-      <w:t xml:space="preserve"> (SI3PSI)</w:t>
+      <w:t>Principi softverskog inženjerstva (SI3PSI)</w:t>
     </w:r>
   </w:p>
   <w:p>
@@ -8602,7 +4206,7 @@
 </file>
 
 <file path=word/numbering.xml><?xml version="1.0" encoding="utf-8"?>
-<w:numbering xmlns:wpc="http://schemas.microsoft.com/office/word/2010/wordprocessingCanvas" xmlns:cx="http://schemas.microsoft.com/office/drawing/2014/chartex" xmlns:cx1="http://schemas.microsoft.com/office/drawing/2015/9/8/chartex" xmlns:cx2="http://schemas.microsoft.com/office/drawing/2015/10/21/chartex" xmlns:cx3="http://schemas.microsoft.com/office/drawing/2016/5/9/chartex" xmlns:cx4="http://schemas.microsoft.com/office/drawing/2016/5/10/chartex" xmlns:cx5="http://schemas.microsoft.com/office/drawing/2016/5/11/chartex" xmlns:cx6="http://schemas.microsoft.com/office/drawing/2016/5/12/chartex" xmlns:cx7="http://schemas.microsoft.com/office/drawing/2016/5/13/chartex" xmlns:cx8="http://schemas.microsoft.com/office/drawing/2016/5/14/chartex" xmlns:mc="http://schemas.openxmlformats.org/markup-compatibility/2006" xmlns:aink="http://schemas.microsoft.com/office/drawing/2016/ink" xmlns:am3d="http://schemas.microsoft.com/office/drawing/2017/model3d" xmlns:o="urn:schemas-microsoft-com:office:office" xmlns:r="http://schemas.openxmlformats.org/officeDocument/2006/relationships" xmlns:m="http://schemas.openxmlformats.org/officeDocument/2006/math" xmlns:v="urn:schemas-microsoft-com:vml" xmlns:wp14="http://schemas.microsoft.com/office/word/2010/wordprocessingDrawing" xmlns:wp="http://schemas.openxmlformats.org/drawingml/2006/wordprocessingDrawing" xmlns:w10="urn:schemas-microsoft-com:office:word" xmlns:w="http://schemas.openxmlformats.org/wordprocessingml/2006/main" xmlns:w14="http://schemas.microsoft.com/office/word/2010/wordml" xmlns:w15="http://schemas.microsoft.com/office/word/2012/wordml" xmlns:w16cid="http://schemas.microsoft.com/office/word/2016/wordml/cid" xmlns:w16se="http://schemas.microsoft.com/office/word/2015/wordml/symex" xmlns:wpg="http://schemas.microsoft.com/office/word/2010/wordprocessingGroup" xmlns:wpi="http://schemas.microsoft.com/office/word/2010/wordprocessingInk" xmlns:wne="http://schemas.microsoft.com/office/word/2006/wordml" xmlns:wps="http://schemas.microsoft.com/office/word/2010/wordprocessingShape" mc:Ignorable="w14 w15 w16se w16cid wp14">
+<w:numbering xmlns:wpc="http://schemas.microsoft.com/office/word/2010/wordprocessingCanvas" xmlns:cx="http://schemas.microsoft.com/office/drawing/2014/chartex" xmlns:cx1="http://schemas.microsoft.com/office/drawing/2015/9/8/chartex" xmlns:mc="http://schemas.openxmlformats.org/markup-compatibility/2006" xmlns:o="urn:schemas-microsoft-com:office:office" xmlns:r="http://schemas.openxmlformats.org/officeDocument/2006/relationships" xmlns:m="http://schemas.openxmlformats.org/officeDocument/2006/math" xmlns:v="urn:schemas-microsoft-com:vml" xmlns:wp14="http://schemas.microsoft.com/office/word/2010/wordprocessingDrawing" xmlns:wp="http://schemas.openxmlformats.org/drawingml/2006/wordprocessingDrawing" xmlns:w10="urn:schemas-microsoft-com:office:word" xmlns:w="http://schemas.openxmlformats.org/wordprocessingml/2006/main" xmlns:w14="http://schemas.microsoft.com/office/word/2010/wordml" xmlns:w15="http://schemas.microsoft.com/office/word/2012/wordml" xmlns:w16se="http://schemas.microsoft.com/office/word/2015/wordml/symex" xmlns:wpg="http://schemas.microsoft.com/office/word/2010/wordprocessingGroup" xmlns:wpi="http://schemas.microsoft.com/office/word/2010/wordprocessingInk" xmlns:wne="http://schemas.microsoft.com/office/word/2006/wordml" xmlns:wps="http://schemas.microsoft.com/office/word/2010/wordprocessingShape" mc:Ignorable="w14 w15 w16se wp14">
   <w:abstractNum w:abstractNumId="0" w15:restartNumberingAfterBreak="0">
     <w:nsid w:val="011661BF"/>
     <w:multiLevelType w:val="hybridMultilevel"/>
@@ -12492,7 +8096,7 @@
 </file>
 
 <file path=word/styles.xml><?xml version="1.0" encoding="utf-8"?>
-<w:styles xmlns:mc="http://schemas.openxmlformats.org/markup-compatibility/2006" xmlns:r="http://schemas.openxmlformats.org/officeDocument/2006/relationships" xmlns:w="http://schemas.openxmlformats.org/wordprocessingml/2006/main" xmlns:w14="http://schemas.microsoft.com/office/word/2010/wordml" xmlns:w15="http://schemas.microsoft.com/office/word/2012/wordml" xmlns:w16cid="http://schemas.microsoft.com/office/word/2016/wordml/cid" xmlns:w16se="http://schemas.microsoft.com/office/word/2015/wordml/symex" mc:Ignorable="w14 w15 w16se w16cid">
+<w:styles xmlns:mc="http://schemas.openxmlformats.org/markup-compatibility/2006" xmlns:r="http://schemas.openxmlformats.org/officeDocument/2006/relationships" xmlns:w="http://schemas.openxmlformats.org/wordprocessingml/2006/main" xmlns:w14="http://schemas.microsoft.com/office/word/2010/wordml" xmlns:w15="http://schemas.microsoft.com/office/word/2012/wordml" xmlns:w16se="http://schemas.microsoft.com/office/word/2015/wordml/symex" mc:Ignorable="w14 w15 w16se">
   <w:docDefaults>
     <w:rPrDefault>
       <w:rPr>
@@ -12508,7 +8112,7 @@
       </w:pPr>
     </w:pPrDefault>
   </w:docDefaults>
-  <w:latentStyles w:defLockedState="0" w:defUIPriority="99" w:defSemiHidden="0" w:defUnhideWhenUsed="0" w:defQFormat="0" w:count="375">
+  <w:latentStyles w:defLockedState="0" w:defUIPriority="99" w:defSemiHidden="0" w:defUnhideWhenUsed="0" w:defQFormat="0" w:count="371">
     <w:lsdException w:name="Normal" w:uiPriority="0" w:qFormat="1"/>
     <w:lsdException w:name="heading 1" w:uiPriority="9" w:qFormat="1"/>
     <w:lsdException w:name="heading 2" w:semiHidden="1" w:uiPriority="9" w:unhideWhenUsed="1" w:qFormat="1"/>
@@ -12663,7 +8267,7 @@
     <w:lsdException w:name="Table Web 2" w:semiHidden="1" w:unhideWhenUsed="1"/>
     <w:lsdException w:name="Table Web 3" w:semiHidden="1" w:unhideWhenUsed="1"/>
     <w:lsdException w:name="Balloon Text" w:semiHidden="1" w:unhideWhenUsed="1"/>
-    <w:lsdException w:name="Table Grid" w:semiHidden="1" w:uiPriority="39" w:unhideWhenUsed="1"/>
+    <w:lsdException w:name="Table Grid" w:uiPriority="39"/>
     <w:lsdException w:name="Table Theme" w:semiHidden="1" w:unhideWhenUsed="1"/>
     <w:lsdException w:name="Placeholder Text" w:semiHidden="1"/>
     <w:lsdException w:name="No Spacing" w:uiPriority="1" w:qFormat="1"/>
@@ -12880,10 +8484,6 @@
     <w:lsdException w:name="List Table 5 Dark Accent 6" w:uiPriority="50"/>
     <w:lsdException w:name="List Table 6 Colorful Accent 6" w:uiPriority="51"/>
     <w:lsdException w:name="List Table 7 Colorful Accent 6" w:uiPriority="52"/>
-    <w:lsdException w:name="Mention" w:semiHidden="1" w:unhideWhenUsed="1"/>
-    <w:lsdException w:name="Smart Hyperlink" w:semiHidden="1" w:unhideWhenUsed="1"/>
-    <w:lsdException w:name="Hashtag" w:semiHidden="1" w:unhideWhenUsed="1"/>
-    <w:lsdException w:name="Unresolved Mention" w:semiHidden="1" w:unhideWhenUsed="1"/>
   </w:latentStyles>
   <w:style w:type="paragraph" w:default="1" w:styleId="Normal">
     <w:name w:val="Normal"/>
@@ -14148,7 +9748,7 @@
 </file>
 
 <file path=customXml/itemProps1.xml><?xml version="1.0" encoding="utf-8"?>
-<ds:datastoreItem xmlns:ds="http://schemas.openxmlformats.org/officeDocument/2006/customXml" ds:itemID="{3383A8F1-EBBD-4D7D-AE05-D9845AECAF60}">
+<ds:datastoreItem xmlns:ds="http://schemas.openxmlformats.org/officeDocument/2006/customXml" ds:itemID="{AC24BD94-E039-4907-9A31-A9C3C0A1D113}">
   <ds:schemaRefs>
     <ds:schemaRef ds:uri="http://schemas.openxmlformats.org/officeDocument/2006/bibliography"/>
   </ds:schemaRefs>
